--- a/Compte-rendu.docx
+++ b/Compte-rendu.docx
@@ -21,43 +21,7 @@
           <w:sz w:val="36"/>
           <w:szCs w:val="36"/>
         </w:rPr>
-        <w:t xml:space="preserve">Compte </w:t>
-      </w:r>
-      <w:r>
-        <w:rPr>
-          <w:b/>
-          <w:bCs/>
-          <w:sz w:val="36"/>
-          <w:szCs w:val="36"/>
-        </w:rPr>
-        <w:t>R</w:t>
-      </w:r>
-      <w:r>
-        <w:rPr>
-          <w:b/>
-          <w:bCs/>
-          <w:sz w:val="36"/>
-          <w:szCs w:val="36"/>
-        </w:rPr>
-        <w:t xml:space="preserve">endu </w:t>
-      </w:r>
-      <w:r>
-        <w:rPr>
-          <w:b/>
-          <w:bCs/>
-          <w:sz w:val="36"/>
-          <w:szCs w:val="36"/>
-        </w:rPr>
-        <w:t>de P</w:t>
-      </w:r>
-      <w:r>
-        <w:rPr>
-          <w:b/>
-          <w:bCs/>
-          <w:sz w:val="36"/>
-          <w:szCs w:val="36"/>
-        </w:rPr>
-        <w:t>rojet</w:t>
+        <w:t>Compte Rendu de Projet</w:t>
       </w:r>
     </w:p>
     <w:p>
@@ -73,7 +37,12 @@
         </w:rPr>
       </w:pPr>
       <w:r>
-        <w:rPr/>
+        <w:rPr>
+          <w:b/>
+          <w:bCs/>
+          <w:sz w:val="36"/>
+          <w:szCs w:val="36"/>
+        </w:rPr>
       </w:r>
     </w:p>
     <w:sdt>
@@ -110,6 +79,9 @@
         <w:p>
           <w:pPr>
             <w:pStyle w:val="Contents1"/>
+            <w:tabs>
+              <w:tab w:val="right" w:pos="10466" w:leader="dot"/>
+            </w:tabs>
             <w:rPr/>
           </w:pPr>
           <w:r>
@@ -141,6 +113,9 @@
         <w:p>
           <w:pPr>
             <w:pStyle w:val="Contents1"/>
+            <w:tabs>
+              <w:tab w:val="right" w:pos="10466" w:leader="dot"/>
+            </w:tabs>
             <w:rPr/>
           </w:pPr>
           <w:hyperlink w:anchor="__RefHeading___Toc309_4076405057">
@@ -168,6 +143,12 @@
               <w:rPr>
                 <w:rStyle w:val="IndexLink"/>
               </w:rPr>
+              <w:t xml:space="preserve">​ </w:t>
+            </w:r>
+            <w:r>
+              <w:rPr>
+                <w:rStyle w:val="IndexLink"/>
+              </w:rPr>
               <w:t>Un premier test simple</w:t>
               <w:tab/>
               <w:t>3</w:t>
@@ -184,6 +165,12 @@
             <w:rPr/>
           </w:pPr>
           <w:hyperlink w:anchor="__RefHeading___Toc313_4076405057">
+            <w:r>
+              <w:rPr>
+                <w:rStyle w:val="IndexLink"/>
+              </w:rPr>
+              <w:t xml:space="preserve">​ </w:t>
+            </w:r>
             <w:r>
               <w:rPr>
                 <w:rStyle w:val="IndexLink"/>
@@ -208,6 +195,12 @@
               <w:rPr>
                 <w:rStyle w:val="IndexLink"/>
               </w:rPr>
+              <w:t xml:space="preserve">​ </w:t>
+            </w:r>
+            <w:r>
+              <w:rPr>
+                <w:rStyle w:val="IndexLink"/>
+              </w:rPr>
               <w:t>L’enjeux de l’initialisation.</w:t>
               <w:tab/>
               <w:t>5</w:t>
@@ -217,6 +210,9 @@
         <w:p>
           <w:pPr>
             <w:pStyle w:val="Contents1"/>
+            <w:tabs>
+              <w:tab w:val="right" w:pos="10466" w:leader="dot"/>
+            </w:tabs>
             <w:rPr/>
           </w:pPr>
           <w:hyperlink w:anchor="__RefHeading___Toc317_4076405057">
@@ -233,6 +229,9 @@
         <w:p>
           <w:pPr>
             <w:pStyle w:val="Contents1"/>
+            <w:tabs>
+              <w:tab w:val="right" w:pos="10466" w:leader="dot"/>
+            </w:tabs>
             <w:rPr/>
           </w:pPr>
           <w:hyperlink w:anchor="__RefHeading___Toc319_4076405057">
@@ -256,6 +255,12 @@
             <w:rPr/>
           </w:pPr>
           <w:hyperlink w:anchor="__RefHeading___Toc280_4076405057">
+            <w:r>
+              <w:rPr>
+                <w:rStyle w:val="IndexLink"/>
+              </w:rPr>
+              <w:t xml:space="preserve">​ </w:t>
+            </w:r>
             <w:r>
               <w:rPr>
                 <w:rStyle w:val="IndexLink"/>
@@ -332,6 +337,12 @@
               <w:rPr>
                 <w:rStyle w:val="IndexLink"/>
               </w:rPr>
+              <w:t xml:space="preserve">​ </w:t>
+            </w:r>
+            <w:r>
+              <w:rPr>
+                <w:rStyle w:val="IndexLink"/>
+              </w:rPr>
               <w:t>IV.2 - Performance de débruitage</w:t>
               <w:tab/>
               <w:t>10</w:t>
@@ -399,54 +410,20 @@
             </w:tabs>
             <w:rPr/>
           </w:pPr>
-          <w:hyperlink w:anchor="__RefHeading___Toc321_4076405057">
+          <w:hyperlink w:anchor="__RefHeading___Toc286_4076405057">
             <w:r>
               <w:rPr>
                 <w:rStyle w:val="IndexLink"/>
               </w:rPr>
-              <w:t>IV.3 - Importance du partage des poids dans le réseau</w:t>
-              <w:tab/>
-              <w:t>12</w:t>
+              <w:t xml:space="preserve">​ </w:t>
             </w:r>
-          </w:hyperlink>
-        </w:p>
-        <w:p>
-          <w:pPr>
-            <w:pStyle w:val="Contents2"/>
-            <w:tabs>
-              <w:tab w:val="clear" w:pos="10183"/>
-              <w:tab w:val="right" w:pos="10466" w:leader="dot"/>
-            </w:tabs>
-            <w:rPr/>
-          </w:pPr>
-          <w:hyperlink w:anchor="__RefHeading___Toc653_4076405057">
-            <w:r>
-              <w:rPr>
-                <w:rStyle w:val="IndexLink"/>
-              </w:rPr>
-              <w:t>IV.4 - Performance en fonction du nombre d’iteration de l’apprentissage</w:t>
-              <w:tab/>
-              <w:t>14</w:t>
-            </w:r>
-          </w:hyperlink>
-        </w:p>
-        <w:p>
-          <w:pPr>
-            <w:pStyle w:val="Contents2"/>
-            <w:tabs>
-              <w:tab w:val="clear" w:pos="10183"/>
-              <w:tab w:val="right" w:pos="10466" w:leader="dot"/>
-            </w:tabs>
-            <w:rPr/>
-          </w:pPr>
-          <w:hyperlink w:anchor="__RefHeading___Toc286_4076405057">
             <w:r>
               <w:rPr>
                 <w:rStyle w:val="IndexLink"/>
               </w:rPr>
               <w:t>IV.5 - Visualisation de l’espace latent et classification à partir de la représentation latente</w:t>
               <w:tab/>
-              <w:t>14</w:t>
+              <w:t>12</w:t>
             </w:r>
           </w:hyperlink>
         </w:p>
@@ -472,7 +449,7 @@
               </w:rPr>
               <w:t>1. Clustering induit dans l’espace latent :</w:t>
               <w:tab/>
-              <w:t>14</w:t>
+              <w:t>12</w:t>
             </w:r>
           </w:hyperlink>
         </w:p>
@@ -498,7 +475,45 @@
               </w:rPr>
               <w:t>2. Classification dans l’espace latent :</w:t>
               <w:tab/>
-              <w:t>15</w:t>
+              <w:t>13</w:t>
+            </w:r>
+          </w:hyperlink>
+        </w:p>
+        <w:p>
+          <w:pPr>
+            <w:pStyle w:val="Contents1"/>
+            <w:tabs>
+              <w:tab w:val="right" w:pos="10466" w:leader="dot"/>
+            </w:tabs>
+            <w:rPr/>
+          </w:pPr>
+          <w:hyperlink w:anchor="__RefHeading___Toc580_3319394079">
+            <w:r>
+              <w:rPr>
+                <w:rStyle w:val="IndexLink"/>
+              </w:rPr>
+              <w:t>V - Importance du partage des poids dans les réseaux</w:t>
+              <w:tab/>
+              <w:t>14</w:t>
+            </w:r>
+          </w:hyperlink>
+        </w:p>
+        <w:p>
+          <w:pPr>
+            <w:pStyle w:val="Contents1"/>
+            <w:tabs>
+              <w:tab w:val="right" w:pos="10466" w:leader="dot"/>
+            </w:tabs>
+            <w:rPr/>
+          </w:pPr>
+          <w:hyperlink w:anchor="__RefHeading___Toc653_4076405057">
+            <w:r>
+              <w:rPr>
+                <w:rStyle w:val="IndexLink"/>
+              </w:rPr>
+              <w:t>VI - Performance en fonction du nombre de couches et du nombre d’iteration de l’apprentissage</w:t>
+              <w:tab/>
+              <w:t>16</w:t>
             </w:r>
           </w:hyperlink>
           <w:r>
@@ -612,6 +627,11 @@
     <w:p>
       <w:pPr>
         <w:pStyle w:val="Heading1"/>
+        <w:numPr>
+          <w:ilvl w:val="0"/>
+          <w:numId w:val="0"/>
+        </w:numPr>
+        <w:ind w:left="0" w:hanging="0"/>
         <w:rPr>
           <w:b/>
           <w:b/>
@@ -857,7 +877,7 @@
                 <wp:positionV relativeFrom="paragraph">
                   <wp:posOffset>193040</wp:posOffset>
                 </wp:positionV>
-                <wp:extent cx="2946400" cy="466090"/>
+                <wp:extent cx="2947035" cy="466090"/>
                 <wp:effectExtent l="0" t="0" r="8255" b="0"/>
                 <wp:wrapSquare wrapText="bothSides"/>
                 <wp:docPr id="3" name="Zone de texte 2"/>
@@ -868,7 +888,7 @@
                       <wps:spPr>
                         <a:xfrm>
                           <a:off x="0" y="0"/>
-                          <a:ext cx="2945880" cy="465480"/>
+                          <a:ext cx="2946240" cy="465480"/>
                         </a:xfrm>
                         <a:prstGeom prst="rect">
                           <a:avLst/>
@@ -913,7 +933,7 @@
           </mc:Choice>
           <mc:Fallback>
             <w:pict>
-              <v:rect id="shape_0" ID="Zone de texte 2" path="m0,0l-2147483645,0l-2147483645,-2147483646l0,-2147483646xe" fillcolor="white" stroked="f" style="position:absolute;margin-left:-21.1pt;margin-top:15.2pt;width:231.9pt;height:36.6pt;mso-wrap-style:square;v-text-anchor:top" wp14:anchorId="521F3486">
+              <v:rect id="shape_0" ID="Zone de texte 2" path="m0,0l-2147483645,0l-2147483645,-2147483646l0,-2147483646xe" fillcolor="white" stroked="f" style="position:absolute;margin-left:-21.1pt;margin-top:15.2pt;width:231.95pt;height:36.6pt;mso-wrap-style:square;v-text-anchor:top" wp14:anchorId="521F3486">
                 <v:fill o:detectmouseclick="t" type="solid" color2="black"/>
                 <v:stroke color="#3465a4" joinstyle="round" endcap="flat"/>
                 <v:textbox>
@@ -947,7 +967,7 @@
                 <wp:positionV relativeFrom="paragraph">
                   <wp:posOffset>29845</wp:posOffset>
                 </wp:positionV>
-                <wp:extent cx="3172460" cy="310515"/>
+                <wp:extent cx="3173095" cy="310515"/>
                 <wp:effectExtent l="0" t="0" r="0" b="0"/>
                 <wp:wrapNone/>
                 <wp:docPr id="5" name="Zone de texte 4"/>
@@ -958,7 +978,7 @@
                       <wps:spPr>
                         <a:xfrm>
                           <a:off x="0" y="0"/>
-                          <a:ext cx="3171960" cy="309960"/>
+                          <a:ext cx="3172320" cy="309960"/>
                         </a:xfrm>
                         <a:prstGeom prst="rect">
                           <a:avLst/>
@@ -1003,7 +1023,7 @@
           </mc:Choice>
           <mc:Fallback>
             <w:pict>
-              <v:rect id="shape_0" ID="Zone de texte 4" path="m0,0l-2147483645,0l-2147483645,-2147483646l0,-2147483646xe" fillcolor="white" stroked="f" style="position:absolute;margin-left:69pt;margin-top:2.35pt;width:249.7pt;height:24.35pt;mso-wrap-style:square;v-text-anchor:top" wp14:anchorId="5653CC27">
+              <v:rect id="shape_0" ID="Zone de texte 4" path="m0,0l-2147483645,0l-2147483645,-2147483646l0,-2147483646xe" fillcolor="white" stroked="f" style="position:absolute;margin-left:69pt;margin-top:2.35pt;width:249.75pt;height:24.35pt;mso-wrap-style:square;v-text-anchor:top" wp14:anchorId="5653CC27">
                 <v:fill o:detectmouseclick="t" type="solid" color2="black"/>
                 <v:stroke color="#3465a4" joinstyle="round" endcap="flat"/>
                 <v:textbox>
@@ -1052,7 +1072,10 @@
         </w:rPr>
       </w:pPr>
       <w:r>
-        <w:rPr/>
+        <w:rPr>
+          <w:sz w:val="24"/>
+          <w:szCs w:val="24"/>
+        </w:rPr>
       </w:r>
     </w:p>
     <w:p>
@@ -1254,6 +1277,11 @@
     <w:p>
       <w:pPr>
         <w:pStyle w:val="Heading1"/>
+        <w:numPr>
+          <w:ilvl w:val="0"/>
+          <w:numId w:val="0"/>
+        </w:numPr>
+        <w:ind w:left="0" w:hanging="0"/>
         <w:rPr>
           <w:b/>
           <w:b/>
@@ -1542,7 +1570,7 @@
                 <wp:positionV relativeFrom="paragraph">
                   <wp:posOffset>14605</wp:posOffset>
                 </wp:positionV>
-                <wp:extent cx="2816225" cy="310515"/>
+                <wp:extent cx="2816860" cy="310515"/>
                 <wp:effectExtent l="0" t="0" r="5715" b="0"/>
                 <wp:wrapNone/>
                 <wp:docPr id="9" name="Zone de texte 9"/>
@@ -1553,7 +1581,7 @@
                       <wps:spPr>
                         <a:xfrm>
                           <a:off x="0" y="0"/>
-                          <a:ext cx="2815560" cy="309960"/>
+                          <a:ext cx="2816280" cy="309960"/>
                         </a:xfrm>
                         <a:prstGeom prst="rect">
                           <a:avLst/>
@@ -1598,7 +1626,7 @@
           </mc:Choice>
           <mc:Fallback>
             <w:pict>
-              <v:rect id="shape_0" ID="Zone de texte 9" path="m0,0l-2147483645,0l-2147483645,-2147483646l0,-2147483646xe" fillcolor="white" stroked="f" style="position:absolute;margin-left:0pt;margin-top:1.15pt;width:221.65pt;height:24.35pt;mso-wrap-style:square;v-text-anchor:top;mso-position-horizontal:left;mso-position-horizontal-relative:margin" wp14:anchorId="64005715">
+              <v:rect id="shape_0" ID="Zone de texte 9" path="m0,0l-2147483645,0l-2147483645,-2147483646l0,-2147483646xe" fillcolor="white" stroked="f" style="position:absolute;margin-left:0pt;margin-top:1.15pt;width:221.7pt;height:24.35pt;mso-wrap-style:square;v-text-anchor:top;mso-position-horizontal:left;mso-position-horizontal-relative:margin" wp14:anchorId="64005715">
                 <v:fill o:detectmouseclick="t" type="solid" color2="black"/>
                 <v:stroke color="#3465a4" joinstyle="round" endcap="flat"/>
                 <v:textbox>
@@ -1632,7 +1660,7 @@
                 <wp:positionV relativeFrom="paragraph">
                   <wp:posOffset>14605</wp:posOffset>
                 </wp:positionV>
-                <wp:extent cx="3314700" cy="310515"/>
+                <wp:extent cx="3315335" cy="310515"/>
                 <wp:effectExtent l="0" t="0" r="0" b="0"/>
                 <wp:wrapNone/>
                 <wp:docPr id="11" name="Zone de texte 10"/>
@@ -1643,7 +1671,7 @@
                       <wps:spPr>
                         <a:xfrm>
                           <a:off x="0" y="0"/>
-                          <a:ext cx="3314160" cy="309960"/>
+                          <a:ext cx="3314880" cy="309960"/>
                         </a:xfrm>
                         <a:prstGeom prst="rect">
                           <a:avLst/>
@@ -1688,7 +1716,7 @@
           </mc:Choice>
           <mc:Fallback>
             <w:pict>
-              <v:rect id="shape_0" ID="Zone de texte 10" path="m0,0l-2147483645,0l-2147483645,-2147483646l0,-2147483646xe" fillcolor="white" stroked="f" style="position:absolute;margin-left:256.1pt;margin-top:1.15pt;width:260.9pt;height:24.35pt;mso-wrap-style:square;v-text-anchor:top" wp14:anchorId="5A6FFBB2">
+              <v:rect id="shape_0" ID="Zone de texte 10" path="m0,0l-2147483645,0l-2147483645,-2147483646l0,-2147483646xe" fillcolor="white" stroked="f" style="position:absolute;margin-left:256.1pt;margin-top:1.15pt;width:260.95pt;height:24.35pt;mso-wrap-style:square;v-text-anchor:top" wp14:anchorId="5A6FFBB2">
                 <v:fill o:detectmouseclick="t" type="solid" color2="black"/>
                 <v:stroke color="#3465a4" joinstyle="round" endcap="flat"/>
                 <v:textbox>
@@ -1999,7 +2027,7 @@
                 <wp:positionV relativeFrom="paragraph">
                   <wp:posOffset>88265</wp:posOffset>
                 </wp:positionV>
-                <wp:extent cx="2780665" cy="322580"/>
+                <wp:extent cx="2781300" cy="323215"/>
                 <wp:effectExtent l="0" t="0" r="3175" b="3810"/>
                 <wp:wrapNone/>
                 <wp:docPr id="15" name="Zone de texte 13"/>
@@ -2010,7 +2038,7 @@
                       <wps:spPr>
                         <a:xfrm>
                           <a:off x="0" y="0"/>
-                          <a:ext cx="2779920" cy="321840"/>
+                          <a:ext cx="2780640" cy="322560"/>
                         </a:xfrm>
                         <a:prstGeom prst="rect">
                           <a:avLst/>
@@ -2055,7 +2083,7 @@
           </mc:Choice>
           <mc:Fallback>
             <w:pict>
-              <v:rect id="shape_0" ID="Zone de texte 13" path="m0,0l-2147483645,0l-2147483645,-2147483646l0,-2147483646xe" fillcolor="white" stroked="f" style="position:absolute;margin-left:19.85pt;margin-top:6.95pt;width:218.85pt;height:25.3pt;mso-wrap-style:square;v-text-anchor:top" wp14:anchorId="47150F94">
+              <v:rect id="shape_0" ID="Zone de texte 13" path="m0,0l-2147483645,0l-2147483645,-2147483646l0,-2147483646xe" fillcolor="white" stroked="f" style="position:absolute;margin-left:19.85pt;margin-top:6.95pt;width:218.9pt;height:25.35pt;mso-wrap-style:square;v-text-anchor:top" wp14:anchorId="47150F94">
                 <v:fill o:detectmouseclick="t" type="solid" color2="black"/>
                 <v:stroke color="#3465a4" joinstyle="round" endcap="flat"/>
                 <v:textbox>
@@ -2089,7 +2117,7 @@
                 <wp:positionV relativeFrom="paragraph">
                   <wp:posOffset>17145</wp:posOffset>
                 </wp:positionV>
-                <wp:extent cx="2411730" cy="464820"/>
+                <wp:extent cx="2412365" cy="465455"/>
                 <wp:effectExtent l="0" t="0" r="0" b="0"/>
                 <wp:wrapNone/>
                 <wp:docPr id="17" name="Zone de texte 14"/>
@@ -2100,7 +2128,7 @@
                       <wps:spPr>
                         <a:xfrm>
                           <a:off x="0" y="0"/>
-                          <a:ext cx="2410920" cy="464040"/>
+                          <a:ext cx="2411640" cy="464760"/>
                         </a:xfrm>
                         <a:prstGeom prst="rect">
                           <a:avLst/>
@@ -2145,7 +2173,7 @@
           </mc:Choice>
           <mc:Fallback>
             <w:pict>
-              <v:rect id="shape_0" ID="Zone de texte 14" path="m0,0l-2147483645,0l-2147483645,-2147483646l0,-2147483646xe" fillcolor="white" stroked="f" style="position:absolute;margin-left:333.4pt;margin-top:1.35pt;width:189.8pt;height:36.5pt;mso-wrap-style:square;v-text-anchor:top;mso-position-horizontal:right;mso-position-horizontal-relative:margin" wp14:anchorId="448C877D">
+              <v:rect id="shape_0" ID="Zone de texte 14" path="m0,0l-2147483645,0l-2147483645,-2147483646l0,-2147483646xe" fillcolor="white" stroked="f" style="position:absolute;margin-left:333.35pt;margin-top:1.35pt;width:189.85pt;height:36.55pt;mso-wrap-style:square;v-text-anchor:top;mso-position-horizontal:right;mso-position-horizontal-relative:margin" wp14:anchorId="448C877D">
                 <v:fill o:detectmouseclick="t" type="solid" color2="black"/>
                 <v:stroke color="#3465a4" joinstyle="round" endcap="flat"/>
                 <v:textbox>
@@ -2450,7 +2478,7 @@
                 <wp:positionV relativeFrom="paragraph">
                   <wp:posOffset>220345</wp:posOffset>
                 </wp:positionV>
-                <wp:extent cx="2411095" cy="334645"/>
+                <wp:extent cx="2411730" cy="335280"/>
                 <wp:effectExtent l="0" t="0" r="0" b="0"/>
                 <wp:wrapNone/>
                 <wp:docPr id="21" name="Zone de texte 19"/>
@@ -2461,7 +2489,7 @@
                       <wps:spPr>
                         <a:xfrm>
                           <a:off x="0" y="0"/>
-                          <a:ext cx="2410560" cy="334080"/>
+                          <a:ext cx="2410920" cy="334800"/>
                         </a:xfrm>
                         <a:prstGeom prst="rect">
                           <a:avLst/>
@@ -2506,7 +2534,7 @@
           </mc:Choice>
           <mc:Fallback>
             <w:pict>
-              <v:rect id="shape_0" ID="Zone de texte 19" path="m0,0l-2147483645,0l-2147483645,-2147483646l0,-2147483646xe" fillcolor="white" stroked="f" style="position:absolute;margin-left:333.45pt;margin-top:17.35pt;width:189.75pt;height:26.25pt;mso-wrap-style:square;v-text-anchor:top;mso-position-horizontal:right;mso-position-horizontal-relative:margin" wp14:anchorId="429DB64C">
+              <v:rect id="shape_0" ID="Zone de texte 19" path="m0,0l-2147483645,0l-2147483645,-2147483646l0,-2147483646xe" fillcolor="white" stroked="f" style="position:absolute;margin-left:333.4pt;margin-top:17.35pt;width:189.8pt;height:26.3pt;mso-wrap-style:square;v-text-anchor:top;mso-position-horizontal:right;mso-position-horizontal-relative:margin" wp14:anchorId="429DB64C">
                 <v:fill o:detectmouseclick="t" type="solid" color2="black"/>
                 <v:stroke color="#3465a4" joinstyle="round" endcap="flat"/>
                 <v:textbox>
@@ -2540,7 +2568,7 @@
                 <wp:positionV relativeFrom="paragraph">
                   <wp:posOffset>250190</wp:posOffset>
                 </wp:positionV>
-                <wp:extent cx="2780030" cy="180340"/>
+                <wp:extent cx="2780665" cy="180975"/>
                 <wp:effectExtent l="0" t="0" r="3175" b="0"/>
                 <wp:wrapNone/>
                 <wp:docPr id="23" name="Zone de texte 24"/>
@@ -2551,7 +2579,7 @@
                       <wps:spPr>
                         <a:xfrm>
                           <a:off x="0" y="0"/>
-                          <a:ext cx="2779560" cy="179640"/>
+                          <a:ext cx="2779920" cy="180360"/>
                         </a:xfrm>
                         <a:prstGeom prst="rect">
                           <a:avLst/>
@@ -2596,7 +2624,7 @@
           </mc:Choice>
           <mc:Fallback>
             <w:pict>
-              <v:rect id="shape_0" ID="Zone de texte 24" path="m0,0l-2147483645,0l-2147483645,-2147483646l0,-2147483646xe" fillcolor="white" stroked="f" style="position:absolute;margin-left:26.2pt;margin-top:19.7pt;width:218.8pt;height:14.1pt;mso-wrap-style:square;v-text-anchor:top;mso-position-horizontal-relative:margin" wp14:anchorId="0F97A2D6">
+              <v:rect id="shape_0" ID="Zone de texte 24" path="m0,0l-2147483645,0l-2147483645,-2147483646l0,-2147483646xe" fillcolor="white" stroked="f" style="position:absolute;margin-left:26.2pt;margin-top:19.7pt;width:218.85pt;height:14.15pt;mso-wrap-style:square;v-text-anchor:top;mso-position-horizontal-relative:margin" wp14:anchorId="0F97A2D6">
                 <v:fill o:detectmouseclick="t" type="solid" color2="black"/>
                 <v:stroke color="#3465a4" joinstyle="round" endcap="flat"/>
                 <v:textbox>
@@ -2777,7 +2805,7 @@
                 <wp:positionV relativeFrom="paragraph">
                   <wp:posOffset>1997075</wp:posOffset>
                 </wp:positionV>
-                <wp:extent cx="2780030" cy="180340"/>
+                <wp:extent cx="2780665" cy="180975"/>
                 <wp:effectExtent l="0" t="0" r="3175" b="0"/>
                 <wp:wrapNone/>
                 <wp:docPr id="27" name="Zone de texte 20"/>
@@ -2788,7 +2816,7 @@
                       <wps:spPr>
                         <a:xfrm>
                           <a:off x="0" y="0"/>
-                          <a:ext cx="2779560" cy="179640"/>
+                          <a:ext cx="2779920" cy="180360"/>
                         </a:xfrm>
                         <a:prstGeom prst="rect">
                           <a:avLst/>
@@ -2833,7 +2861,7 @@
           </mc:Choice>
           <mc:Fallback>
             <w:pict>
-              <v:rect id="shape_0" ID="Zone de texte 20" path="m0,0l-2147483645,0l-2147483645,-2147483646l0,-2147483646xe" fillcolor="white" stroked="f" style="position:absolute;margin-left:16.1pt;margin-top:157.25pt;width:218.8pt;height:14.1pt;mso-wrap-style:square;v-text-anchor:top" wp14:anchorId="13334EB6">
+              <v:rect id="shape_0" ID="Zone de texte 20" path="m0,0l-2147483645,0l-2147483645,-2147483646l0,-2147483646xe" fillcolor="white" stroked="f" style="position:absolute;margin-left:16.1pt;margin-top:157.25pt;width:218.85pt;height:14.15pt;mso-wrap-style:square;v-text-anchor:top" wp14:anchorId="13334EB6">
                 <v:fill o:detectmouseclick="t" type="solid" color2="black"/>
                 <v:stroke color="#3465a4" joinstyle="round" endcap="flat"/>
                 <v:textbox>
@@ -2867,7 +2895,7 @@
                 <wp:positionV relativeFrom="paragraph">
                   <wp:posOffset>1993900</wp:posOffset>
                 </wp:positionV>
-                <wp:extent cx="2411095" cy="334010"/>
+                <wp:extent cx="2411730" cy="334645"/>
                 <wp:effectExtent l="0" t="0" r="0" b="0"/>
                 <wp:wrapNone/>
                 <wp:docPr id="29" name="Zone de texte 27"/>
@@ -2878,7 +2906,7 @@
                       <wps:spPr>
                         <a:xfrm>
                           <a:off x="0" y="0"/>
-                          <a:ext cx="2410560" cy="333360"/>
+                          <a:ext cx="2410920" cy="334080"/>
                         </a:xfrm>
                         <a:prstGeom prst="rect">
                           <a:avLst/>
@@ -2923,7 +2951,7 @@
           </mc:Choice>
           <mc:Fallback>
             <w:pict>
-              <v:rect id="shape_0" ID="Zone de texte 27" path="m0,0l-2147483645,0l-2147483645,-2147483646l0,-2147483646xe" fillcolor="white" stroked="f" style="position:absolute;margin-left:333.45pt;margin-top:157pt;width:189.75pt;height:26.2pt;mso-wrap-style:square;v-text-anchor:top;mso-position-horizontal:right;mso-position-horizontal-relative:margin" wp14:anchorId="448AF78C">
+              <v:rect id="shape_0" ID="Zone de texte 27" path="m0,0l-2147483645,0l-2147483645,-2147483646l0,-2147483646xe" fillcolor="white" stroked="f" style="position:absolute;margin-left:333.4pt;margin-top:157pt;width:189.8pt;height:26.25pt;mso-wrap-style:square;v-text-anchor:top;mso-position-horizontal:right;mso-position-horizontal-relative:margin" wp14:anchorId="448AF78C">
                 <v:fill o:detectmouseclick="t" type="solid" color2="black"/>
                 <v:stroke color="#3465a4" joinstyle="round" endcap="flat"/>
                 <v:textbox>
@@ -2960,7 +2988,12 @@
         </w:rPr>
       </w:pPr>
       <w:r>
-        <w:rPr/>
+        <w:rPr>
+          <w:b/>
+          <w:bCs/>
+          <w:sz w:val="24"/>
+          <w:szCs w:val="24"/>
+        </w:rPr>
       </w:r>
     </w:p>
     <w:p>
@@ -2975,7 +3008,12 @@
         </w:rPr>
       </w:pPr>
       <w:r>
-        <w:rPr/>
+        <w:rPr>
+          <w:b/>
+          <w:bCs/>
+          <w:sz w:val="24"/>
+          <w:szCs w:val="24"/>
+        </w:rPr>
       </w:r>
     </w:p>
     <w:p>
@@ -2988,6 +3026,7 @@
         </w:numPr>
         <w:suppressAutoHyphens w:val="true"/>
         <w:spacing w:lineRule="auto" w:line="259"/>
+        <w:ind w:left="0" w:hanging="0"/>
         <w:jc w:val="left"/>
         <w:outlineLvl w:val="1"/>
         <w:rPr>
@@ -2999,7 +3038,12 @@
         </w:rPr>
       </w:pPr>
       <w:r>
-        <w:rPr/>
+        <w:rPr>
+          <w:b/>
+          <w:bCs/>
+          <w:sz w:val="24"/>
+          <w:szCs w:val="24"/>
+        </w:rPr>
       </w:r>
       <w:r>
         <w:br w:type="page"/>
@@ -3064,7 +3108,7 @@
                 <wp:positionV relativeFrom="paragraph">
                   <wp:posOffset>2070735</wp:posOffset>
                 </wp:positionV>
-                <wp:extent cx="2411095" cy="334010"/>
+                <wp:extent cx="2411730" cy="334645"/>
                 <wp:effectExtent l="0" t="0" r="0" b="0"/>
                 <wp:wrapNone/>
                 <wp:docPr id="31" name="Zone de texte 25"/>
@@ -3075,7 +3119,7 @@
                       <wps:spPr>
                         <a:xfrm>
                           <a:off x="0" y="0"/>
-                          <a:ext cx="2410560" cy="333360"/>
+                          <a:ext cx="2410920" cy="334080"/>
                         </a:xfrm>
                         <a:prstGeom prst="rect">
                           <a:avLst/>
@@ -3120,7 +3164,7 @@
           </mc:Choice>
           <mc:Fallback>
             <w:pict>
-              <v:rect id="shape_0" ID="Zone de texte 25" path="m0,0l-2147483645,0l-2147483645,-2147483646l0,-2147483646xe" fillcolor="white" stroked="f" style="position:absolute;margin-left:170.85pt;margin-top:163.05pt;width:189.75pt;height:26.2pt;mso-wrap-style:square;v-text-anchor:top;mso-position-horizontal-relative:margin" wp14:anchorId="59A3A5BA">
+              <v:rect id="shape_0" ID="Zone de texte 25" path="m0,0l-2147483645,0l-2147483645,-2147483646l0,-2147483646xe" fillcolor="white" stroked="f" style="position:absolute;margin-left:170.85pt;margin-top:163.05pt;width:189.8pt;height:26.25pt;mso-wrap-style:square;v-text-anchor:top;mso-position-horizontal-relative:margin" wp14:anchorId="59A3A5BA">
                 <v:fill o:detectmouseclick="t" type="solid" color2="black"/>
                 <v:stroke color="#3465a4" joinstyle="round" endcap="flat"/>
                 <v:textbox>
@@ -3239,6 +3283,11 @@
     <w:p>
       <w:pPr>
         <w:pStyle w:val="Heading1"/>
+        <w:numPr>
+          <w:ilvl w:val="0"/>
+          <w:numId w:val="0"/>
+        </w:numPr>
+        <w:ind w:left="0" w:hanging="0"/>
         <w:rPr>
           <w:b/>
           <w:b/>
@@ -3431,7 +3480,7 @@
       <w:r>
         <w:rPr/>
         <w:drawing>
-          <wp:anchor behindDoc="0" distT="0" distB="0" distL="0" distR="0" simplePos="0" locked="0" layoutInCell="0" allowOverlap="1" relativeHeight="36">
+          <wp:anchor behindDoc="0" distT="0" distB="0" distL="0" distR="0" simplePos="0" locked="0" layoutInCell="0" allowOverlap="1" relativeHeight="27">
             <wp:simplePos x="0" y="0"/>
             <wp:positionH relativeFrom="column">
               <wp:posOffset>883920</wp:posOffset>
@@ -3490,7 +3539,12 @@
         </w:rPr>
       </w:pPr>
       <w:r>
-        <w:rPr/>
+        <w:rPr>
+          <w:b/>
+          <w:bCs/>
+          <w:sz w:val="36"/>
+          <w:szCs w:val="36"/>
+        </w:rPr>
       </w:r>
     </w:p>
     <w:p>
@@ -3505,7 +3559,12 @@
         </w:rPr>
       </w:pPr>
       <w:r>
-        <w:rPr/>
+        <w:rPr>
+          <w:b/>
+          <w:bCs/>
+          <w:sz w:val="36"/>
+          <w:szCs w:val="36"/>
+        </w:rPr>
       </w:r>
     </w:p>
     <w:p>
@@ -3520,7 +3579,12 @@
         </w:rPr>
       </w:pPr>
       <w:r>
-        <w:rPr/>
+        <w:rPr>
+          <w:b/>
+          <w:bCs/>
+          <w:sz w:val="36"/>
+          <w:szCs w:val="36"/>
+        </w:rPr>
       </w:r>
     </w:p>
     <w:p>
@@ -3535,7 +3599,12 @@
         </w:rPr>
       </w:pPr>
       <w:r>
-        <w:rPr/>
+        <w:rPr>
+          <w:b/>
+          <w:bCs/>
+          <w:sz w:val="36"/>
+          <w:szCs w:val="36"/>
+        </w:rPr>
       </w:r>
     </w:p>
     <w:p>
@@ -3550,7 +3619,12 @@
         </w:rPr>
       </w:pPr>
       <w:r>
-        <w:rPr/>
+        <w:rPr>
+          <w:b/>
+          <w:bCs/>
+          <w:sz w:val="36"/>
+          <w:szCs w:val="36"/>
+        </w:rPr>
       </w:r>
     </w:p>
     <w:p>
@@ -3565,7 +3639,12 @@
         </w:rPr>
       </w:pPr>
       <w:r>
-        <w:rPr/>
+        <w:rPr>
+          <w:b/>
+          <w:bCs/>
+          <w:sz w:val="36"/>
+          <w:szCs w:val="36"/>
+        </w:rPr>
       </w:r>
     </w:p>
     <w:p>
@@ -3580,7 +3659,12 @@
         </w:rPr>
       </w:pPr>
       <w:r>
-        <w:rPr/>
+        <w:rPr>
+          <w:b/>
+          <w:bCs/>
+          <w:sz w:val="36"/>
+          <w:szCs w:val="36"/>
+        </w:rPr>
       </w:r>
     </w:p>
     <w:p>
@@ -3595,7 +3679,12 @@
         </w:rPr>
       </w:pPr>
       <w:r>
-        <w:rPr/>
+        <w:rPr>
+          <w:b/>
+          <w:bCs/>
+          <w:sz w:val="36"/>
+          <w:szCs w:val="36"/>
+        </w:rPr>
       </w:r>
     </w:p>
     <w:p>
@@ -3610,52 +3699,12 @@
         </w:rPr>
       </w:pPr>
       <w:r>
-        <w:rPr/>
-      </w:r>
-    </w:p>
-    <w:p>
-      <w:pPr>
-        <w:pStyle w:val="Normal"/>
-        <w:rPr>
-          <w:b/>
-          <w:b/>
-          <w:bCs/>
-          <w:sz w:val="36"/>
-          <w:szCs w:val="36"/>
-        </w:rPr>
-      </w:pPr>
-      <w:r>
-        <w:rPr/>
-      </w:r>
-    </w:p>
-    <w:p>
-      <w:pPr>
-        <w:pStyle w:val="Normal"/>
-        <w:rPr>
-          <w:b/>
-          <w:b/>
-          <w:bCs/>
-          <w:sz w:val="36"/>
-          <w:szCs w:val="36"/>
-        </w:rPr>
-      </w:pPr>
-      <w:r>
-        <w:rPr/>
-      </w:r>
-    </w:p>
-    <w:p>
-      <w:pPr>
-        <w:pStyle w:val="Normal"/>
-        <w:rPr>
-          <w:b/>
-          <w:b/>
-          <w:bCs/>
-          <w:sz w:val="36"/>
-          <w:szCs w:val="36"/>
-        </w:rPr>
-      </w:pPr>
-      <w:r>
-        <w:rPr/>
+        <w:rPr>
+          <w:b/>
+          <w:bCs/>
+          <w:sz w:val="36"/>
+          <w:szCs w:val="36"/>
+        </w:rPr>
       </w:r>
     </w:p>
     <w:p>
@@ -3693,46 +3742,12 @@
         </w:rPr>
       </w:pPr>
       <w:r>
-        <w:rPr/>
-      </w:r>
-    </w:p>
-    <w:p>
-      <w:pPr>
-        <w:pStyle w:val="Heading2"/>
-        <w:rPr>
-          <w:b/>
-          <w:b/>
-          <w:bCs/>
-          <w:sz w:val="36"/>
-          <w:szCs w:val="36"/>
-        </w:rPr>
-      </w:pPr>
-      <w:r>
-        <w:rPr/>
-      </w:r>
-    </w:p>
-    <w:p>
-      <w:pPr>
-        <w:pStyle w:val="Heading2"/>
-        <w:widowControl/>
-        <w:numPr>
-          <w:ilvl w:val="0"/>
-          <w:numId w:val="0"/>
-        </w:numPr>
-        <w:suppressAutoHyphens w:val="true"/>
-        <w:spacing w:lineRule="auto" w:line="259"/>
-        <w:jc w:val="left"/>
-        <w:outlineLvl w:val="1"/>
-        <w:rPr>
-          <w:b/>
-          <w:b/>
-          <w:bCs/>
-          <w:sz w:val="36"/>
-          <w:szCs w:val="36"/>
-        </w:rPr>
-      </w:pPr>
-      <w:r>
-        <w:rPr/>
+        <w:rPr>
+          <w:b/>
+          <w:bCs/>
+          <w:sz w:val="36"/>
+          <w:szCs w:val="36"/>
+        </w:rPr>
       </w:r>
       <w:r>
         <w:br w:type="page"/>
@@ -3753,11 +3768,7 @@
       <w:bookmarkEnd w:id="7"/>
       <w:r>
         <w:rPr/>
-        <w:t xml:space="preserve">IV.1 - </w:t>
-      </w:r>
-      <w:r>
-        <w:rPr/>
-        <w:t>Reconstruction d’image après forte compressions</w:t>
+        <w:t>IV.1 - Reconstruction d’image après forte compressions</w:t>
       </w:r>
     </w:p>
     <w:p>
@@ -3836,11 +3847,7 @@
       </w:pPr>
       <w:r>
         <w:rPr/>
-        <w:t xml:space="preserve">Pour un réseau du type, </w:t>
-      </w:r>
-      <w:r>
-        <w:rPr/>
-        <w:t xml:space="preserve">avec une initialisation des poids de type </w:t>
+        <w:t xml:space="preserve">Pour un réseau du type, avec une initialisation des poids de type </w:t>
       </w:r>
       <w:r>
         <w:rPr>
@@ -3872,9 +3879,14 @@
         </w:rPr>
       </w:pPr>
       <w:r>
-        <w:rPr/>
+        <w:rPr>
+          <w:b w:val="false"/>
+          <w:bCs w:val="false"/>
+          <w:i w:val="false"/>
+          <w:iCs w:val="false"/>
+        </w:rPr>
         <w:drawing>
-          <wp:anchor behindDoc="0" distT="0" distB="0" distL="0" distR="0" simplePos="0" locked="0" layoutInCell="0" allowOverlap="1" relativeHeight="41">
+          <wp:anchor behindDoc="0" distT="0" distB="0" distL="0" distR="0" simplePos="0" locked="0" layoutInCell="0" allowOverlap="1" relativeHeight="29">
             <wp:simplePos x="0" y="0"/>
             <wp:positionH relativeFrom="column">
               <wp:posOffset>1467485</wp:posOffset>
@@ -3931,7 +3943,10 @@
         </w:rPr>
       </w:pPr>
       <w:r>
-        <w:rPr/>
+        <w:rPr>
+          <w:b w:val="false"/>
+          <w:bCs w:val="false"/>
+        </w:rPr>
       </w:r>
     </w:p>
     <w:p>
@@ -3944,7 +3959,10 @@
         </w:rPr>
       </w:pPr>
       <w:r>
-        <w:rPr/>
+        <w:rPr>
+          <w:b w:val="false"/>
+          <w:bCs w:val="false"/>
+        </w:rPr>
       </w:r>
     </w:p>
     <w:p>
@@ -3957,7 +3975,10 @@
         </w:rPr>
       </w:pPr>
       <w:r>
-        <w:rPr/>
+        <w:rPr>
+          <w:b w:val="false"/>
+          <w:bCs w:val="false"/>
+        </w:rPr>
       </w:r>
     </w:p>
     <w:p>
@@ -3970,7 +3991,10 @@
         </w:rPr>
       </w:pPr>
       <w:r>
-        <w:rPr/>
+        <w:rPr>
+          <w:b w:val="false"/>
+          <w:bCs w:val="false"/>
+        </w:rPr>
       </w:r>
     </w:p>
     <w:p>
@@ -3983,7 +4007,10 @@
         </w:rPr>
       </w:pPr>
       <w:r>
-        <w:rPr/>
+        <w:rPr>
+          <w:b w:val="false"/>
+          <w:bCs w:val="false"/>
+        </w:rPr>
       </w:r>
     </w:p>
     <w:p>
@@ -3996,7 +4023,10 @@
         </w:rPr>
       </w:pPr>
       <w:r>
-        <w:rPr/>
+        <w:rPr>
+          <w:b w:val="false"/>
+          <w:bCs w:val="false"/>
+        </w:rPr>
       </w:r>
     </w:p>
     <w:p>
@@ -4009,7 +4039,10 @@
         </w:rPr>
       </w:pPr>
       <w:r>
-        <w:rPr/>
+        <w:rPr>
+          <w:b w:val="false"/>
+          <w:bCs w:val="false"/>
+        </w:rPr>
       </w:r>
     </w:p>
     <w:p>
@@ -4022,7 +4055,10 @@
         </w:rPr>
       </w:pPr>
       <w:r>
-        <w:rPr/>
+        <w:rPr>
+          <w:b w:val="false"/>
+          <w:bCs w:val="false"/>
+        </w:rPr>
       </w:r>
     </w:p>
     <w:p>
@@ -4035,14 +4071,7 @@
           <w:b w:val="false"/>
           <w:bCs w:val="false"/>
         </w:rPr>
-        <w:t xml:space="preserve">Taux de Compression TC = </w:t>
-      </w:r>
-      <w:r>
-        <w:rPr>
-          <w:b w:val="false"/>
-          <w:bCs w:val="false"/>
-        </w:rPr>
-        <w:t>1 – (output_size/input_size)</w:t>
+        <w:t>Taux de Compression TC = 1 – (output_size/input_size)</w:t>
       </w:r>
     </w:p>
     <w:p>
@@ -4052,12 +4081,10 @@
       </w:pPr>
       <w:r>
         <w:rPr/>
-      </w:r>
-      <w:r>
         <mc:AlternateContent>
           <mc:Choice Requires="wps">
             <w:drawing>
-              <wp:anchor behindDoc="0" distT="0" distB="0" distL="0" distR="0" simplePos="0" locked="0" layoutInCell="0" allowOverlap="1" relativeHeight="39">
+              <wp:anchor behindDoc="0" distT="0" distB="0" distL="0" distR="0" simplePos="0" locked="0" layoutInCell="0" allowOverlap="1" relativeHeight="28">
                 <wp:simplePos x="0" y="0"/>
                 <wp:positionH relativeFrom="column">
                   <wp:posOffset>-79375</wp:posOffset>
@@ -4065,24 +4092,35 @@
                 <wp:positionV relativeFrom="paragraph">
                   <wp:posOffset>146050</wp:posOffset>
                 </wp:positionV>
-                <wp:extent cx="6645910" cy="1642110"/>
+                <wp:extent cx="6646545" cy="1642745"/>
                 <wp:effectExtent l="0" t="0" r="0" b="0"/>
                 <wp:wrapSquare wrapText="largest"/>
                 <wp:docPr id="37" name="Frame15"/>
                 <a:graphic xmlns:a="http://schemas.openxmlformats.org/drawingml/2006/main">
                   <a:graphicData uri="http://schemas.microsoft.com/office/word/2010/wordprocessingShape">
                     <wps:wsp>
-                      <wps:cNvSpPr txBox="1"/>
+                      <wps:cNvSpPr/>
                       <wps:spPr>
                         <a:xfrm>
                           <a:off x="0" y="0"/>
-                          <a:ext cx="6645910" cy="1642110"/>
+                          <a:ext cx="6645960" cy="1641960"/>
                         </a:xfrm>
-                        <a:prstGeom prst="rect"/>
+                        <a:prstGeom prst="rect">
+                          <a:avLst/>
+                        </a:prstGeom>
                         <a:solidFill>
-                          <a:srgbClr val="FFFFFF"/>
+                          <a:srgbClr val="ffffff"/>
                         </a:solidFill>
+                        <a:ln w="0">
+                          <a:noFill/>
+                        </a:ln>
                       </wps:spPr>
+                      <wps:style>
+                        <a:lnRef idx="0"/>
+                        <a:fillRef idx="0"/>
+                        <a:effectRef idx="0"/>
+                        <a:fontRef idx="minor"/>
+                      </wps:style>
                       <wps:txbx>
                         <w:txbxContent>
                           <w:p>
@@ -4097,7 +4135,7 @@
                                 <wp:inline distT="0" distB="0" distL="0" distR="0">
                                   <wp:extent cx="6645910" cy="1265555"/>
                                   <wp:effectExtent l="0" t="0" r="0" b="0"/>
-                                  <wp:docPr id="38" name="Image25" descr=""/>
+                                  <wp:docPr id="39" name="Image25" descr=""/>
                                   <wp:cNvGraphicFramePr>
                                     <a:graphicFrameLocks xmlns:a="http://schemas.openxmlformats.org/drawingml/2006/main" noChangeAspect="1"/>
                                   </wp:cNvGraphicFramePr>
@@ -4105,7 +4143,7 @@
                                     <a:graphicData uri="http://schemas.openxmlformats.org/drawingml/2006/picture">
                                       <pic:pic xmlns:pic="http://schemas.openxmlformats.org/drawingml/2006/picture">
                                         <pic:nvPicPr>
-                                          <pic:cNvPr id="38" name="Image25" descr=""/>
+                                          <pic:cNvPr id="39" name="Image25" descr=""/>
                                           <pic:cNvPicPr>
                                             <a:picLocks noChangeAspect="1" noChangeArrowheads="1"/>
                                           </pic:cNvPicPr>
@@ -4130,6 +4168,9 @@
                                   </a:graphic>
                                 </wp:inline>
                               </w:drawing>
+                            </w:r>
+                            <w:r>
+                              <w:rPr/>
                               <w:t xml:space="preserve">Figure </w:t>
                             </w:r>
                             <w:r>
@@ -4154,20 +4195,12 @@
                             </w:r>
                             <w:r>
                               <w:rPr/>
-                              <w:t>: Taux de compression de 2</w:t>
-                            </w:r>
-                            <w:r>
-                              <w:rPr/>
-                              <w:t>1</w:t>
-                            </w:r>
-                            <w:r>
-                              <w:rPr/>
-                              <w:t>%</w:t>
+                              <w:t>: Taux de compression de 21%</w:t>
                             </w:r>
                           </w:p>
                         </w:txbxContent>
                       </wps:txbx>
-                      <wps:bodyPr anchor="t" lIns="0" tIns="0" rIns="0" bIns="0">
+                      <wps:bodyPr lIns="0" rIns="0" tIns="0" bIns="0">
                         <a:noAutofit/>
                       </wps:bodyPr>
                     </wps:wsp>
@@ -4178,8 +4211,10 @@
           </mc:Choice>
           <mc:Fallback>
             <w:pict>
-              <v:rect style="position:absolute;rotation:0;width:523.3pt;height:129.3pt;mso-wrap-distance-left:0pt;mso-wrap-distance-right:0pt;mso-wrap-distance-top:0pt;mso-wrap-distance-bottom:0pt;margin-top:11.5pt;mso-position-vertical-relative:text;margin-left:-6.25pt;mso-position-horizontal-relative:text">
-                <v:textbox inset="0in,0in,0in,0in">
+              <v:rect id="shape_0" ID="Frame15" path="m0,0l-2147483645,0l-2147483645,-2147483646l0,-2147483646xe" fillcolor="white" stroked="f" style="position:absolute;margin-left:-6.25pt;margin-top:11.5pt;width:523.25pt;height:129.25pt;mso-wrap-style:square;v-text-anchor:top">
+                <v:fill o:detectmouseclick="t" type="solid" color2="black"/>
+                <v:stroke color="#3465a4" joinstyle="round" endcap="flat"/>
+                <v:textbox>
                   <w:txbxContent>
                     <w:p>
                       <w:pPr>
@@ -4193,7 +4228,7 @@
                           <wp:inline distT="0" distB="0" distL="0" distR="0">
                             <wp:extent cx="6645910" cy="1265555"/>
                             <wp:effectExtent l="0" t="0" r="0" b="0"/>
-                            <wp:docPr id="39" name="Image25" descr=""/>
+                            <wp:docPr id="40" name="Image25" descr=""/>
                             <wp:cNvGraphicFramePr>
                               <a:graphicFrameLocks xmlns:a="http://schemas.openxmlformats.org/drawingml/2006/main" noChangeAspect="1"/>
                             </wp:cNvGraphicFramePr>
@@ -4201,7 +4236,7 @@
                               <a:graphicData uri="http://schemas.openxmlformats.org/drawingml/2006/picture">
                                 <pic:pic xmlns:pic="http://schemas.openxmlformats.org/drawingml/2006/picture">
                                   <pic:nvPicPr>
-                                    <pic:cNvPr id="39" name="Image25" descr=""/>
+                                    <pic:cNvPr id="40" name="Image25" descr=""/>
                                     <pic:cNvPicPr>
                                       <a:picLocks noChangeAspect="1" noChangeArrowheads="1"/>
                                     </pic:cNvPicPr>
@@ -4226,6 +4261,9 @@
                             </a:graphic>
                           </wp:inline>
                         </w:drawing>
+                      </w:r>
+                      <w:r>
+                        <w:rPr/>
                         <w:t xml:space="preserve">Figure </w:t>
                       </w:r>
                       <w:r>
@@ -4250,15 +4288,7 @@
                       </w:r>
                       <w:r>
                         <w:rPr/>
-                        <w:t>: Taux de compression de 2</w:t>
-                      </w:r>
-                      <w:r>
-                        <w:rPr/>
-                        <w:t>1</w:t>
-                      </w:r>
-                      <w:r>
-                        <w:rPr/>
-                        <w:t>%</w:t>
+                        <w:t>: Taux de compression de 21%</w:t>
                       </w:r>
                     </w:p>
                   </w:txbxContent>
@@ -4268,12 +4298,10 @@
             </w:pict>
           </mc:Fallback>
         </mc:AlternateContent>
-      </w:r>
-      <w:r>
         <mc:AlternateContent>
           <mc:Choice Requires="wps">
             <w:drawing>
-              <wp:anchor behindDoc="0" distT="0" distB="0" distL="0" distR="0" simplePos="0" locked="0" layoutInCell="0" allowOverlap="1" relativeHeight="42">
+              <wp:anchor behindDoc="0" distT="0" distB="0" distL="0" distR="0" simplePos="0" locked="0" layoutInCell="0" allowOverlap="1" relativeHeight="30">
                 <wp:simplePos x="0" y="0"/>
                 <wp:positionH relativeFrom="column">
                   <wp:posOffset>-127000</wp:posOffset>
@@ -4281,24 +4309,35 @@
                 <wp:positionV relativeFrom="paragraph">
                   <wp:posOffset>1865630</wp:posOffset>
                 </wp:positionV>
-                <wp:extent cx="6645910" cy="1642110"/>
+                <wp:extent cx="6646545" cy="1642745"/>
                 <wp:effectExtent l="0" t="0" r="0" b="0"/>
                 <wp:wrapSquare wrapText="largest"/>
-                <wp:docPr id="40" name="Frame16"/>
+                <wp:docPr id="41" name="Frame16"/>
                 <a:graphic xmlns:a="http://schemas.openxmlformats.org/drawingml/2006/main">
                   <a:graphicData uri="http://schemas.microsoft.com/office/word/2010/wordprocessingShape">
                     <wps:wsp>
-                      <wps:cNvSpPr txBox="1"/>
+                      <wps:cNvSpPr/>
                       <wps:spPr>
                         <a:xfrm>
                           <a:off x="0" y="0"/>
-                          <a:ext cx="6645910" cy="1642110"/>
+                          <a:ext cx="6645960" cy="1641960"/>
                         </a:xfrm>
-                        <a:prstGeom prst="rect"/>
+                        <a:prstGeom prst="rect">
+                          <a:avLst/>
+                        </a:prstGeom>
                         <a:solidFill>
-                          <a:srgbClr val="FFFFFF"/>
+                          <a:srgbClr val="ffffff"/>
                         </a:solidFill>
+                        <a:ln w="0">
+                          <a:noFill/>
+                        </a:ln>
                       </wps:spPr>
+                      <wps:style>
+                        <a:lnRef idx="0"/>
+                        <a:fillRef idx="0"/>
+                        <a:effectRef idx="0"/>
+                        <a:fontRef idx="minor"/>
+                      </wps:style>
                       <wps:txbx>
                         <w:txbxContent>
                           <w:p>
@@ -4313,7 +4352,7 @@
                                 <wp:inline distT="0" distB="0" distL="0" distR="0">
                                   <wp:extent cx="6645910" cy="1265555"/>
                                   <wp:effectExtent l="0" t="0" r="0" b="0"/>
-                                  <wp:docPr id="41" name="Image29" descr=""/>
+                                  <wp:docPr id="43" name="Image29" descr=""/>
                                   <wp:cNvGraphicFramePr>
                                     <a:graphicFrameLocks xmlns:a="http://schemas.openxmlformats.org/drawingml/2006/main" noChangeAspect="1"/>
                                   </wp:cNvGraphicFramePr>
@@ -4321,7 +4360,7 @@
                                     <a:graphicData uri="http://schemas.openxmlformats.org/drawingml/2006/picture">
                                       <pic:pic xmlns:pic="http://schemas.openxmlformats.org/drawingml/2006/picture">
                                         <pic:nvPicPr>
-                                          <pic:cNvPr id="41" name="Image29" descr=""/>
+                                          <pic:cNvPr id="43" name="Image29" descr=""/>
                                           <pic:cNvPicPr>
                                             <a:picLocks noChangeAspect="1" noChangeArrowheads="1"/>
                                           </pic:cNvPicPr>
@@ -4346,6 +4385,9 @@
                                   </a:graphic>
                                 </wp:inline>
                               </w:drawing>
+                            </w:r>
+                            <w:r>
+                              <w:rPr/>
                               <w:t xml:space="preserve">Figure </w:t>
                             </w:r>
                             <w:r>
@@ -4375,7 +4417,7 @@
                           </w:p>
                         </w:txbxContent>
                       </wps:txbx>
-                      <wps:bodyPr anchor="t" lIns="0" tIns="0" rIns="0" bIns="0">
+                      <wps:bodyPr lIns="0" rIns="0" tIns="0" bIns="0">
                         <a:noAutofit/>
                       </wps:bodyPr>
                     </wps:wsp>
@@ -4386,8 +4428,10 @@
           </mc:Choice>
           <mc:Fallback>
             <w:pict>
-              <v:rect style="position:absolute;rotation:0;width:523.3pt;height:129.3pt;mso-wrap-distance-left:0pt;mso-wrap-distance-right:0pt;mso-wrap-distance-top:0pt;mso-wrap-distance-bottom:0pt;margin-top:146.9pt;mso-position-vertical-relative:text;margin-left:-10pt;mso-position-horizontal-relative:text">
-                <v:textbox inset="0in,0in,0in,0in">
+              <v:rect id="shape_0" ID="Frame16" path="m0,0l-2147483645,0l-2147483645,-2147483646l0,-2147483646xe" fillcolor="white" stroked="f" style="position:absolute;margin-left:-10pt;margin-top:146.9pt;width:523.25pt;height:129.25pt;mso-wrap-style:square;v-text-anchor:top">
+                <v:fill o:detectmouseclick="t" type="solid" color2="black"/>
+                <v:stroke color="#3465a4" joinstyle="round" endcap="flat"/>
+                <v:textbox>
                   <w:txbxContent>
                     <w:p>
                       <w:pPr>
@@ -4401,7 +4445,7 @@
                           <wp:inline distT="0" distB="0" distL="0" distR="0">
                             <wp:extent cx="6645910" cy="1265555"/>
                             <wp:effectExtent l="0" t="0" r="0" b="0"/>
-                            <wp:docPr id="42" name="Image29" descr=""/>
+                            <wp:docPr id="44" name="Image29" descr=""/>
                             <wp:cNvGraphicFramePr>
                               <a:graphicFrameLocks xmlns:a="http://schemas.openxmlformats.org/drawingml/2006/main" noChangeAspect="1"/>
                             </wp:cNvGraphicFramePr>
@@ -4409,7 +4453,7 @@
                               <a:graphicData uri="http://schemas.openxmlformats.org/drawingml/2006/picture">
                                 <pic:pic xmlns:pic="http://schemas.openxmlformats.org/drawingml/2006/picture">
                                   <pic:nvPicPr>
-                                    <pic:cNvPr id="42" name="Image29" descr=""/>
+                                    <pic:cNvPr id="44" name="Image29" descr=""/>
                                     <pic:cNvPicPr>
                                       <a:picLocks noChangeAspect="1" noChangeArrowheads="1"/>
                                     </pic:cNvPicPr>
@@ -4434,6 +4478,9 @@
                             </a:graphic>
                           </wp:inline>
                         </w:drawing>
+                      </w:r>
+                      <w:r>
+                        <w:rPr/>
                         <w:t xml:space="preserve">Figure </w:t>
                       </w:r>
                       <w:r>
@@ -4482,13 +4529,16 @@
         </w:rPr>
       </w:pPr>
       <w:r>
-        <w:rPr/>
-      </w:r>
-      <w:r>
+        <w:rPr>
+          <w:b/>
+          <w:bCs/>
+          <w:sz w:val="36"/>
+          <w:szCs w:val="36"/>
+        </w:rPr>
         <mc:AlternateContent>
           <mc:Choice Requires="wps">
             <w:drawing>
-              <wp:anchor behindDoc="0" distT="0" distB="0" distL="0" distR="0" simplePos="0" locked="0" layoutInCell="0" allowOverlap="1" relativeHeight="44">
+              <wp:anchor behindDoc="0" distT="0" distB="0" distL="0" distR="0" simplePos="0" locked="0" layoutInCell="0" allowOverlap="1" relativeHeight="31">
                 <wp:simplePos x="0" y="0"/>
                 <wp:positionH relativeFrom="column">
                   <wp:align>center</wp:align>
@@ -4496,24 +4546,35 @@
                 <wp:positionV relativeFrom="paragraph">
                   <wp:posOffset>635</wp:posOffset>
                 </wp:positionV>
-                <wp:extent cx="6645910" cy="1642110"/>
+                <wp:extent cx="6646545" cy="1642745"/>
                 <wp:effectExtent l="0" t="0" r="0" b="0"/>
                 <wp:wrapSquare wrapText="largest"/>
-                <wp:docPr id="43" name="Frame17"/>
+                <wp:docPr id="45" name="Frame17"/>
                 <a:graphic xmlns:a="http://schemas.openxmlformats.org/drawingml/2006/main">
                   <a:graphicData uri="http://schemas.microsoft.com/office/word/2010/wordprocessingShape">
                     <wps:wsp>
-                      <wps:cNvSpPr txBox="1"/>
+                      <wps:cNvSpPr/>
                       <wps:spPr>
                         <a:xfrm>
                           <a:off x="0" y="0"/>
-                          <a:ext cx="6645910" cy="1642110"/>
+                          <a:ext cx="6645960" cy="1641960"/>
                         </a:xfrm>
-                        <a:prstGeom prst="rect"/>
+                        <a:prstGeom prst="rect">
+                          <a:avLst/>
+                        </a:prstGeom>
                         <a:solidFill>
-                          <a:srgbClr val="FFFFFF"/>
+                          <a:srgbClr val="ffffff"/>
                         </a:solidFill>
+                        <a:ln w="0">
+                          <a:noFill/>
+                        </a:ln>
                       </wps:spPr>
+                      <wps:style>
+                        <a:lnRef idx="0"/>
+                        <a:fillRef idx="0"/>
+                        <a:effectRef idx="0"/>
+                        <a:fontRef idx="minor"/>
+                      </wps:style>
                       <wps:txbx>
                         <w:txbxContent>
                           <w:p>
@@ -4528,7 +4589,7 @@
                                 <wp:inline distT="0" distB="0" distL="0" distR="0">
                                   <wp:extent cx="6645910" cy="1265555"/>
                                   <wp:effectExtent l="0" t="0" r="0" b="0"/>
-                                  <wp:docPr id="44" name="Image30" descr=""/>
+                                  <wp:docPr id="47" name="Image30" descr=""/>
                                   <wp:cNvGraphicFramePr>
                                     <a:graphicFrameLocks xmlns:a="http://schemas.openxmlformats.org/drawingml/2006/main" noChangeAspect="1"/>
                                   </wp:cNvGraphicFramePr>
@@ -4536,7 +4597,7 @@
                                     <a:graphicData uri="http://schemas.openxmlformats.org/drawingml/2006/picture">
                                       <pic:pic xmlns:pic="http://schemas.openxmlformats.org/drawingml/2006/picture">
                                         <pic:nvPicPr>
-                                          <pic:cNvPr id="44" name="Image30" descr=""/>
+                                          <pic:cNvPr id="47" name="Image30" descr=""/>
                                           <pic:cNvPicPr>
                                             <a:picLocks noChangeAspect="1" noChangeArrowheads="1"/>
                                           </pic:cNvPicPr>
@@ -4561,6 +4622,9 @@
                                   </a:graphic>
                                 </wp:inline>
                               </w:drawing>
+                            </w:r>
+                            <w:r>
+                              <w:rPr/>
                               <w:t xml:space="preserve">Figure </w:t>
                             </w:r>
                             <w:r>
@@ -4585,20 +4649,12 @@
                             </w:r>
                             <w:r>
                               <w:rPr/>
-                              <w:t xml:space="preserve">: Taux de compression de </w:t>
-                            </w:r>
-                            <w:r>
-                              <w:rPr/>
-                              <w:t>92</w:t>
-                            </w:r>
-                            <w:r>
-                              <w:rPr/>
-                              <w:t>%</w:t>
+                              <w:t>: Taux de compression de 92%</w:t>
                             </w:r>
                           </w:p>
                         </w:txbxContent>
                       </wps:txbx>
-                      <wps:bodyPr anchor="t" lIns="0" tIns="0" rIns="0" bIns="0">
+                      <wps:bodyPr lIns="0" rIns="0" tIns="0" bIns="0">
                         <a:noAutofit/>
                       </wps:bodyPr>
                     </wps:wsp>
@@ -4609,8 +4665,10 @@
           </mc:Choice>
           <mc:Fallback>
             <w:pict>
-              <v:rect style="position:absolute;rotation:0;width:523.3pt;height:129.3pt;mso-wrap-distance-left:0pt;mso-wrap-distance-right:0pt;mso-wrap-distance-top:0pt;mso-wrap-distance-bottom:0pt;margin-top:0pt;mso-position-vertical:top;mso-position-vertical-relative:text;margin-left:0pt;mso-position-horizontal:center;mso-position-horizontal-relative:text">
-                <v:textbox inset="0in,0in,0in,0in">
+              <v:rect id="shape_0" ID="Frame17" path="m0,0l-2147483645,0l-2147483645,-2147483646l0,-2147483646xe" fillcolor="white" stroked="f" style="position:absolute;margin-left:0pt;margin-top:0.05pt;width:523.25pt;height:129.25pt;mso-wrap-style:square;v-text-anchor:top;mso-position-horizontal:center">
+                <v:fill o:detectmouseclick="t" type="solid" color2="black"/>
+                <v:stroke color="#3465a4" joinstyle="round" endcap="flat"/>
+                <v:textbox>
                   <w:txbxContent>
                     <w:p>
                       <w:pPr>
@@ -4624,7 +4682,7 @@
                           <wp:inline distT="0" distB="0" distL="0" distR="0">
                             <wp:extent cx="6645910" cy="1265555"/>
                             <wp:effectExtent l="0" t="0" r="0" b="0"/>
-                            <wp:docPr id="45" name="Image30" descr=""/>
+                            <wp:docPr id="48" name="Image30" descr=""/>
                             <wp:cNvGraphicFramePr>
                               <a:graphicFrameLocks xmlns:a="http://schemas.openxmlformats.org/drawingml/2006/main" noChangeAspect="1"/>
                             </wp:cNvGraphicFramePr>
@@ -4632,7 +4690,7 @@
                               <a:graphicData uri="http://schemas.openxmlformats.org/drawingml/2006/picture">
                                 <pic:pic xmlns:pic="http://schemas.openxmlformats.org/drawingml/2006/picture">
                                   <pic:nvPicPr>
-                                    <pic:cNvPr id="45" name="Image30" descr=""/>
+                                    <pic:cNvPr id="48" name="Image30" descr=""/>
                                     <pic:cNvPicPr>
                                       <a:picLocks noChangeAspect="1" noChangeArrowheads="1"/>
                                     </pic:cNvPicPr>
@@ -4657,6 +4715,9 @@
                             </a:graphic>
                           </wp:inline>
                         </w:drawing>
+                      </w:r>
+                      <w:r>
+                        <w:rPr/>
                         <w:t xml:space="preserve">Figure </w:t>
                       </w:r>
                       <w:r>
@@ -4681,15 +4742,7 @@
                       </w:r>
                       <w:r>
                         <w:rPr/>
-                        <w:t xml:space="preserve">: Taux de compression de </w:t>
-                      </w:r>
-                      <w:r>
-                        <w:rPr/>
-                        <w:t>92</w:t>
-                      </w:r>
-                      <w:r>
-                        <w:rPr/>
-                        <w:t>%</w:t>
+                        <w:t>: Taux de compression de 92%</w:t>
                       </w:r>
                     </w:p>
                   </w:txbxContent>
@@ -4716,11 +4769,7 @@
       <w:bookmarkEnd w:id="9"/>
       <w:r>
         <w:rPr/>
-        <w:t xml:space="preserve">2. </w:t>
-      </w:r>
-      <w:r>
-        <w:rPr/>
-        <w:t>Courbe de performance</w:t>
+        <w:t>2. Courbe de performance</w:t>
       </w:r>
     </w:p>
     <w:p>
@@ -4751,38 +4800,52 @@
         </w:rPr>
       </w:pPr>
       <w:r>
-        <w:rPr/>
-      </w:r>
-      <w:r>
+        <w:rPr>
+          <w:b/>
+          <w:bCs/>
+          <w:sz w:val="36"/>
+          <w:szCs w:val="36"/>
+        </w:rPr>
         <mc:AlternateContent>
           <mc:Choice Requires="wps">
             <w:drawing>
-              <wp:anchor behindDoc="0" distT="0" distB="0" distL="0" distR="0" simplePos="0" locked="0" layoutInCell="0" allowOverlap="1" relativeHeight="37">
+              <wp:anchor behindDoc="0" distT="0" distB="0" distL="0" distR="0" simplePos="0" locked="0" layoutInCell="0" allowOverlap="1" relativeHeight="26">
                 <wp:simplePos x="0" y="0"/>
                 <wp:positionH relativeFrom="column">
-                  <wp:posOffset>901700</wp:posOffset>
+                  <wp:posOffset>1155700</wp:posOffset>
                 </wp:positionH>
                 <wp:positionV relativeFrom="paragraph">
                   <wp:posOffset>48260</wp:posOffset>
                 </wp:positionV>
-                <wp:extent cx="4695825" cy="3739515"/>
+                <wp:extent cx="3354070" cy="2890520"/>
                 <wp:effectExtent l="0" t="0" r="0" b="0"/>
                 <wp:wrapSquare wrapText="largest"/>
-                <wp:docPr id="46" name="Frame14"/>
+                <wp:docPr id="49" name="Frame14"/>
                 <a:graphic xmlns:a="http://schemas.openxmlformats.org/drawingml/2006/main">
                   <a:graphicData uri="http://schemas.microsoft.com/office/word/2010/wordprocessingShape">
                     <wps:wsp>
-                      <wps:cNvSpPr txBox="1"/>
+                      <wps:cNvSpPr/>
                       <wps:spPr>
                         <a:xfrm>
                           <a:off x="0" y="0"/>
-                          <a:ext cx="4695825" cy="3739515"/>
+                          <a:ext cx="3353400" cy="2889720"/>
                         </a:xfrm>
-                        <a:prstGeom prst="rect"/>
+                        <a:prstGeom prst="rect">
+                          <a:avLst/>
+                        </a:prstGeom>
                         <a:solidFill>
-                          <a:srgbClr val="FFFFFF"/>
+                          <a:srgbClr val="ffffff"/>
                         </a:solidFill>
+                        <a:ln w="0">
+                          <a:noFill/>
+                        </a:ln>
                       </wps:spPr>
+                      <wps:style>
+                        <a:lnRef idx="0"/>
+                        <a:fillRef idx="0"/>
+                        <a:effectRef idx="0"/>
+                        <a:fontRef idx="minor"/>
+                      </wps:style>
                       <wps:txbx>
                         <w:txbxContent>
                           <w:p>
@@ -4797,7 +4860,7 @@
                                 <wp:inline distT="0" distB="0" distL="0" distR="0">
                                   <wp:extent cx="3227070" cy="2311400"/>
                                   <wp:effectExtent l="0" t="0" r="0" b="0"/>
-                                  <wp:docPr id="47" name="Image24" descr=""/>
+                                  <wp:docPr id="51" name="Image24" descr=""/>
                                   <wp:cNvGraphicFramePr>
                                     <a:graphicFrameLocks xmlns:a="http://schemas.openxmlformats.org/drawingml/2006/main" noChangeAspect="1"/>
                                   </wp:cNvGraphicFramePr>
@@ -4805,7 +4868,7 @@
                                     <a:graphicData uri="http://schemas.openxmlformats.org/drawingml/2006/picture">
                                       <pic:pic xmlns:pic="http://schemas.openxmlformats.org/drawingml/2006/picture">
                                         <pic:nvPicPr>
-                                          <pic:cNvPr id="47" name="Image24" descr=""/>
+                                          <pic:cNvPr id="51" name="Image24" descr=""/>
                                           <pic:cNvPicPr>
                                             <a:picLocks noChangeAspect="1" noChangeArrowheads="1"/>
                                           </pic:cNvPicPr>
@@ -4830,6 +4893,16 @@
                                   </a:graphic>
                                 </wp:inline>
                               </w:drawing>
+                            </w:r>
+                          </w:p>
+                          <w:p>
+                            <w:pPr>
+                              <w:pStyle w:val="Figure"/>
+                              <w:spacing w:before="120" w:after="120"/>
+                              <w:rPr/>
+                            </w:pPr>
+                            <w:r>
+                              <w:rPr/>
                               <w:t xml:space="preserve">Figure </w:t>
                             </w:r>
                             <w:r>
@@ -4854,20 +4927,12 @@
                             </w:r>
                             <w:r>
                               <w:rPr/>
-                              <w:t xml:space="preserve">: </w:t>
-                            </w:r>
-                            <w:r>
-                              <w:rPr/>
-                              <w:t>Courbe d’e</w:t>
-                            </w:r>
-                            <w:r>
-                              <w:rPr/>
-                              <w:t>rreur en fonction du taux de compression</w:t>
+                              <w:t>: Courbe d’erreur en fonction du taux de compression</w:t>
                             </w:r>
                           </w:p>
                         </w:txbxContent>
                       </wps:txbx>
-                      <wps:bodyPr anchor="t" lIns="0" tIns="0" rIns="0" bIns="0">
+                      <wps:bodyPr lIns="0" rIns="0" tIns="0" bIns="0">
                         <a:noAutofit/>
                       </wps:bodyPr>
                     </wps:wsp>
@@ -4878,8 +4943,10 @@
           </mc:Choice>
           <mc:Fallback>
             <w:pict>
-              <v:rect style="position:absolute;rotation:0;width:369.75pt;height:294.45pt;mso-wrap-distance-left:0pt;mso-wrap-distance-right:0pt;mso-wrap-distance-top:0pt;mso-wrap-distance-bottom:0pt;margin-top:3.8pt;mso-position-vertical-relative:text;margin-left:71pt;mso-position-horizontal-relative:text">
-                <v:textbox inset="0in,0in,0in,0in">
+              <v:rect id="shape_0" ID="Frame14" path="m0,0l-2147483645,0l-2147483645,-2147483646l0,-2147483646xe" fillcolor="white" stroked="f" style="position:absolute;margin-left:91pt;margin-top:3.8pt;width:264pt;height:227.5pt;mso-wrap-style:square;v-text-anchor:top">
+                <v:fill o:detectmouseclick="t" type="solid" color2="black"/>
+                <v:stroke color="#3465a4" joinstyle="round" endcap="flat"/>
+                <v:textbox>
                   <w:txbxContent>
                     <w:p>
                       <w:pPr>
@@ -4893,7 +4960,7 @@
                           <wp:inline distT="0" distB="0" distL="0" distR="0">
                             <wp:extent cx="3227070" cy="2311400"/>
                             <wp:effectExtent l="0" t="0" r="0" b="0"/>
-                            <wp:docPr id="48" name="Image24" descr=""/>
+                            <wp:docPr id="52" name="Image24" descr=""/>
                             <wp:cNvGraphicFramePr>
                               <a:graphicFrameLocks xmlns:a="http://schemas.openxmlformats.org/drawingml/2006/main" noChangeAspect="1"/>
                             </wp:cNvGraphicFramePr>
@@ -4901,7 +4968,7 @@
                               <a:graphicData uri="http://schemas.openxmlformats.org/drawingml/2006/picture">
                                 <pic:pic xmlns:pic="http://schemas.openxmlformats.org/drawingml/2006/picture">
                                   <pic:nvPicPr>
-                                    <pic:cNvPr id="48" name="Image24" descr=""/>
+                                    <pic:cNvPr id="52" name="Image24" descr=""/>
                                     <pic:cNvPicPr>
                                       <a:picLocks noChangeAspect="1" noChangeArrowheads="1"/>
                                     </pic:cNvPicPr>
@@ -4926,6 +4993,16 @@
                             </a:graphic>
                           </wp:inline>
                         </w:drawing>
+                      </w:r>
+                    </w:p>
+                    <w:p>
+                      <w:pPr>
+                        <w:pStyle w:val="Figure"/>
+                        <w:spacing w:before="120" w:after="120"/>
+                        <w:rPr/>
+                      </w:pPr>
+                      <w:r>
+                        <w:rPr/>
                         <w:t xml:space="preserve">Figure </w:t>
                       </w:r>
                       <w:r>
@@ -4950,15 +5027,7 @@
                       </w:r>
                       <w:r>
                         <w:rPr/>
-                        <w:t xml:space="preserve">: </w:t>
-                      </w:r>
-                      <w:r>
-                        <w:rPr/>
-                        <w:t>Courbe d’e</w:t>
-                      </w:r>
-                      <w:r>
-                        <w:rPr/>
-                        <w:t>rreur en fonction du taux de compression</w:t>
+                        <w:t>: Courbe d’erreur en fonction du taux de compression</w:t>
                       </w:r>
                     </w:p>
                   </w:txbxContent>
@@ -4982,7 +5051,12 @@
         </w:rPr>
       </w:pPr>
       <w:r>
-        <w:rPr/>
+        <w:rPr>
+          <w:b/>
+          <w:bCs/>
+          <w:sz w:val="36"/>
+          <w:szCs w:val="36"/>
+        </w:rPr>
       </w:r>
     </w:p>
     <w:p>
@@ -4997,7 +5071,12 @@
         </w:rPr>
       </w:pPr>
       <w:r>
-        <w:rPr/>
+        <w:rPr>
+          <w:b/>
+          <w:bCs/>
+          <w:sz w:val="36"/>
+          <w:szCs w:val="36"/>
+        </w:rPr>
       </w:r>
     </w:p>
     <w:p>
@@ -5012,7 +5091,12 @@
         </w:rPr>
       </w:pPr>
       <w:r>
-        <w:rPr/>
+        <w:rPr>
+          <w:b/>
+          <w:bCs/>
+          <w:sz w:val="36"/>
+          <w:szCs w:val="36"/>
+        </w:rPr>
       </w:r>
     </w:p>
     <w:p>
@@ -5027,7 +5111,12 @@
         </w:rPr>
       </w:pPr>
       <w:r>
-        <w:rPr/>
+        <w:rPr>
+          <w:b/>
+          <w:bCs/>
+          <w:sz w:val="36"/>
+          <w:szCs w:val="36"/>
+        </w:rPr>
       </w:r>
     </w:p>
     <w:p>
@@ -5042,7 +5131,12 @@
         </w:rPr>
       </w:pPr>
       <w:r>
-        <w:rPr/>
+        <w:rPr>
+          <w:b/>
+          <w:bCs/>
+          <w:sz w:val="36"/>
+          <w:szCs w:val="36"/>
+        </w:rPr>
       </w:r>
     </w:p>
     <w:p>
@@ -5057,7 +5151,12 @@
         </w:rPr>
       </w:pPr>
       <w:r>
-        <w:rPr/>
+        <w:rPr>
+          <w:b/>
+          <w:bCs/>
+          <w:sz w:val="36"/>
+          <w:szCs w:val="36"/>
+        </w:rPr>
       </w:r>
     </w:p>
     <w:p>
@@ -5072,7 +5171,12 @@
         </w:rPr>
       </w:pPr>
       <w:r>
-        <w:rPr/>
+        <w:rPr>
+          <w:b/>
+          <w:bCs/>
+          <w:sz w:val="36"/>
+          <w:szCs w:val="36"/>
+        </w:rPr>
       </w:r>
     </w:p>
     <w:p>
@@ -5087,7 +5191,12 @@
         </w:rPr>
       </w:pPr>
       <w:r>
-        <w:rPr/>
+        <w:rPr>
+          <w:b/>
+          <w:bCs/>
+          <w:sz w:val="36"/>
+          <w:szCs w:val="36"/>
+        </w:rPr>
       </w:r>
     </w:p>
     <w:p>
@@ -5102,7 +5211,12 @@
         </w:rPr>
       </w:pPr>
       <w:r>
-        <w:rPr/>
+        <w:rPr>
+          <w:b/>
+          <w:bCs/>
+          <w:sz w:val="36"/>
+          <w:szCs w:val="36"/>
+        </w:rPr>
       </w:r>
     </w:p>
     <w:p>
@@ -5115,6 +5229,7 @@
         </w:numPr>
         <w:suppressAutoHyphens w:val="true"/>
         <w:spacing w:lineRule="auto" w:line="259"/>
+        <w:ind w:left="0" w:hanging="0"/>
         <w:jc w:val="left"/>
         <w:outlineLvl w:val="1"/>
         <w:rPr>
@@ -5126,7 +5241,12 @@
         </w:rPr>
       </w:pPr>
       <w:r>
-        <w:rPr/>
+        <w:rPr>
+          <w:b/>
+          <w:bCs/>
+          <w:sz w:val="36"/>
+          <w:szCs w:val="36"/>
+        </w:rPr>
       </w:r>
       <w:r>
         <w:br w:type="page"/>
@@ -5147,11 +5267,7 @@
       <w:bookmarkEnd w:id="10"/>
       <w:r>
         <w:rPr/>
-        <w:t xml:space="preserve">IV.2 - </w:t>
-      </w:r>
-      <w:r>
-        <w:rPr/>
-        <w:t>Performance de débruitage</w:t>
+        <w:t>IV.2 - Performance de débruitage</w:t>
       </w:r>
     </w:p>
     <w:p>
@@ -5178,18 +5294,7 @@
           <w:szCs w:val="22"/>
           <w:lang w:val="fr-FR" w:eastAsia="en-US" w:bidi="ar-SA"/>
         </w:rPr>
-        <w:t xml:space="preserve">on peut mettre en place du débruitage d’image, en efffet le bruit n’étant pas une information discriminante. Nous avons travaillé sur </w:t>
-      </w:r>
-      <w:r>
-        <w:rPr>
-          <w:rFonts w:eastAsia="Calibri" w:cs="" w:cstheme="minorBidi" w:eastAsiaTheme="minorHAnsi"/>
-          <w:color w:val="auto"/>
-          <w:kern w:val="0"/>
-          <w:sz w:val="22"/>
-          <w:szCs w:val="22"/>
-          <w:lang w:val="fr-FR" w:eastAsia="en-US" w:bidi="ar-SA"/>
-        </w:rPr>
-        <w:t xml:space="preserve">des images de chiffres manucsrit </w:t>
+        <w:t xml:space="preserve">on peut mettre en place du débruitage d’image, en efffet le bruit n’étant pas une information discriminante. Nous avons travaillé sur des images de chiffres manucsrit </w:t>
       </w:r>
       <w:r>
         <w:rPr>
@@ -5239,8 +5344,20 @@
           <w:szCs w:val="22"/>
           <w:lang w:val="fr-FR" w:eastAsia="en-US" w:bidi="ar-SA"/>
         </w:rPr>
-        <w:t xml:space="preserve">des images de taille </w:t>
-      </w:r>
+        <w:t>des images de taille 64x64.</w:t>
+      </w:r>
+    </w:p>
+    <w:p>
+      <w:pPr>
+        <w:pStyle w:val="TextBody"/>
+        <w:rPr>
+          <w:b/>
+          <w:b/>
+          <w:bCs/>
+          <w:sz w:val="36"/>
+          <w:szCs w:val="36"/>
+        </w:rPr>
+      </w:pPr>
       <w:r>
         <w:rPr>
           <w:rFonts w:eastAsia="Calibri" w:cs="" w:cstheme="minorBidi" w:eastAsiaTheme="minorHAnsi"/>
@@ -5252,75 +5369,11 @@
           <w:szCs w:val="22"/>
           <w:lang w:val="fr-FR" w:eastAsia="en-US" w:bidi="ar-SA"/>
         </w:rPr>
-        <w:t>64</w:t>
-      </w:r>
-      <w:r>
-        <w:rPr>
-          <w:rFonts w:eastAsia="Calibri" w:cs="" w:cstheme="minorBidi" w:eastAsiaTheme="minorHAnsi"/>
-          <w:i w:val="false"/>
-          <w:iCs w:val="false"/>
-          <w:color w:val="auto"/>
-          <w:kern w:val="0"/>
-          <w:sz w:val="22"/>
-          <w:szCs w:val="22"/>
-          <w:lang w:val="fr-FR" w:eastAsia="en-US" w:bidi="ar-SA"/>
-        </w:rPr>
-        <w:t>x</w:t>
-      </w:r>
-      <w:r>
-        <w:rPr>
-          <w:rFonts w:eastAsia="Calibri" w:cs="" w:cstheme="minorBidi" w:eastAsiaTheme="minorHAnsi"/>
-          <w:i w:val="false"/>
-          <w:iCs w:val="false"/>
-          <w:color w:val="auto"/>
-          <w:kern w:val="0"/>
-          <w:sz w:val="22"/>
-          <w:szCs w:val="22"/>
-          <w:lang w:val="fr-FR" w:eastAsia="en-US" w:bidi="ar-SA"/>
-        </w:rPr>
-        <w:t>64</w:t>
-      </w:r>
-      <w:r>
-        <w:rPr>
-          <w:rFonts w:eastAsia="Calibri" w:cs="" w:cstheme="minorBidi" w:eastAsiaTheme="minorHAnsi"/>
-          <w:i w:val="false"/>
-          <w:iCs w:val="false"/>
-          <w:color w:val="auto"/>
-          <w:kern w:val="0"/>
-          <w:sz w:val="22"/>
-          <w:szCs w:val="22"/>
-          <w:lang w:val="fr-FR" w:eastAsia="en-US" w:bidi="ar-SA"/>
-        </w:rPr>
-        <w:t>.</w:t>
-      </w:r>
-    </w:p>
-    <w:p>
-      <w:pPr>
-        <w:pStyle w:val="TextBody"/>
-        <w:rPr>
-          <w:b/>
-          <w:b/>
-          <w:bCs/>
-          <w:sz w:val="36"/>
-          <w:szCs w:val="36"/>
-        </w:rPr>
-      </w:pPr>
-      <w:r>
-        <w:rPr>
-          <w:rFonts w:eastAsia="Calibri" w:cs="" w:cstheme="minorBidi" w:eastAsiaTheme="minorHAnsi"/>
-          <w:i w:val="false"/>
-          <w:iCs w:val="false"/>
-          <w:color w:val="auto"/>
-          <w:kern w:val="0"/>
-          <w:sz w:val="22"/>
-          <w:szCs w:val="22"/>
-          <w:lang w:val="fr-FR" w:eastAsia="en-US" w:bidi="ar-SA"/>
-        </w:rPr>
         <w:t>Pour un réseau du</w:t>
       </w:r>
       <w:r>
         <w:drawing>
-          <wp:anchor behindDoc="0" distT="0" distB="0" distL="0" distR="0" simplePos="0" locked="0" layoutInCell="0" allowOverlap="1" relativeHeight="46">
+          <wp:anchor behindDoc="0" distT="0" distB="0" distL="0" distR="0" simplePos="0" locked="0" layoutInCell="0" allowOverlap="1" relativeHeight="32">
             <wp:simplePos x="0" y="0"/>
             <wp:positionH relativeFrom="column">
               <wp:posOffset>1224915</wp:posOffset>
@@ -5331,7 +5384,7 @@
             <wp:extent cx="4213860" cy="2616835"/>
             <wp:effectExtent l="0" t="0" r="0" b="0"/>
             <wp:wrapSquare wrapText="largest"/>
-            <wp:docPr id="49" name="Image31" descr=""/>
+            <wp:docPr id="53" name="Image31" descr=""/>
             <wp:cNvGraphicFramePr>
               <a:graphicFrameLocks xmlns:a="http://schemas.openxmlformats.org/drawingml/2006/main" noChangeAspect="1"/>
             </wp:cNvGraphicFramePr>
@@ -5339,7 +5392,7 @@
               <a:graphicData uri="http://schemas.openxmlformats.org/drawingml/2006/picture">
                 <pic:pic xmlns:pic="http://schemas.openxmlformats.org/drawingml/2006/picture">
                   <pic:nvPicPr>
-                    <pic:cNvPr id="49" name="Image31" descr=""/>
+                    <pic:cNvPr id="53" name="Image31" descr=""/>
                     <pic:cNvPicPr>
                       <a:picLocks noChangeAspect="1" noChangeArrowheads="1"/>
                     </pic:cNvPicPr>
@@ -5377,7 +5430,20 @@
           <w:szCs w:val="22"/>
           <w:lang w:val="fr-FR" w:eastAsia="en-US" w:bidi="ar-SA"/>
         </w:rPr>
-        <w:t xml:space="preserve"> type, </w:t>
+        <w:t xml:space="preserve"> type, avec une initialisation des poids de type </w:t>
+      </w:r>
+      <w:r>
+        <w:rPr>
+          <w:rFonts w:eastAsia="Calibri" w:cs="" w:cstheme="minorBidi" w:eastAsiaTheme="minorHAnsi"/>
+          <w:i/>
+          <w:iCs/>
+          <w:color w:val="auto"/>
+          <w:kern w:val="0"/>
+          <w:sz w:val="22"/>
+          <w:szCs w:val="22"/>
+          <w:lang w:val="fr-FR" w:eastAsia="en-US" w:bidi="ar-SA"/>
+        </w:rPr>
+        <w:t>Xavier</w:t>
       </w:r>
       <w:r>
         <w:rPr>
@@ -5390,32 +5456,6 @@
           <w:szCs w:val="22"/>
           <w:lang w:val="fr-FR" w:eastAsia="en-US" w:bidi="ar-SA"/>
         </w:rPr>
-        <w:t xml:space="preserve">avec une initialisation des poids de type </w:t>
-      </w:r>
-      <w:r>
-        <w:rPr>
-          <w:rFonts w:eastAsia="Calibri" w:cs="" w:cstheme="minorBidi" w:eastAsiaTheme="minorHAnsi"/>
-          <w:i/>
-          <w:iCs/>
-          <w:color w:val="auto"/>
-          <w:kern w:val="0"/>
-          <w:sz w:val="22"/>
-          <w:szCs w:val="22"/>
-          <w:lang w:val="fr-FR" w:eastAsia="en-US" w:bidi="ar-SA"/>
-        </w:rPr>
-        <w:t>Xavier</w:t>
-      </w:r>
-      <w:r>
-        <w:rPr>
-          <w:rFonts w:eastAsia="Calibri" w:cs="" w:cstheme="minorBidi" w:eastAsiaTheme="minorHAnsi"/>
-          <w:i w:val="false"/>
-          <w:iCs w:val="false"/>
-          <w:color w:val="auto"/>
-          <w:kern w:val="0"/>
-          <w:sz w:val="22"/>
-          <w:szCs w:val="22"/>
-          <w:lang w:val="fr-FR" w:eastAsia="en-US" w:bidi="ar-SA"/>
-        </w:rPr>
         <w:t> :</w:t>
       </w:r>
     </w:p>
@@ -5431,7 +5471,12 @@
         </w:rPr>
       </w:pPr>
       <w:r>
-        <w:rPr/>
+        <w:rPr>
+          <w:b/>
+          <w:bCs/>
+          <w:sz w:val="36"/>
+          <w:szCs w:val="36"/>
+        </w:rPr>
       </w:r>
     </w:p>
     <w:p>
@@ -5446,7 +5491,12 @@
         </w:rPr>
       </w:pPr>
       <w:r>
-        <w:rPr/>
+        <w:rPr>
+          <w:b/>
+          <w:bCs/>
+          <w:sz w:val="36"/>
+          <w:szCs w:val="36"/>
+        </w:rPr>
       </w:r>
     </w:p>
     <w:p>
@@ -5461,7 +5511,12 @@
         </w:rPr>
       </w:pPr>
       <w:r>
-        <w:rPr/>
+        <w:rPr>
+          <w:b/>
+          <w:bCs/>
+          <w:sz w:val="36"/>
+          <w:szCs w:val="36"/>
+        </w:rPr>
       </w:r>
     </w:p>
     <w:p>
@@ -5476,7 +5531,12 @@
         </w:rPr>
       </w:pPr>
       <w:r>
-        <w:rPr/>
+        <w:rPr>
+          <w:b/>
+          <w:bCs/>
+          <w:sz w:val="36"/>
+          <w:szCs w:val="36"/>
+        </w:rPr>
       </w:r>
     </w:p>
     <w:p>
@@ -5491,7 +5551,12 @@
         </w:rPr>
       </w:pPr>
       <w:r>
-        <w:rPr/>
+        <w:rPr>
+          <w:b/>
+          <w:bCs/>
+          <w:sz w:val="36"/>
+          <w:szCs w:val="36"/>
+        </w:rPr>
       </w:r>
     </w:p>
     <w:p>
@@ -5506,7 +5571,12 @@
         </w:rPr>
       </w:pPr>
       <w:r>
-        <w:rPr/>
+        <w:rPr>
+          <w:b/>
+          <w:bCs/>
+          <w:sz w:val="36"/>
+          <w:szCs w:val="36"/>
+        </w:rPr>
       </w:r>
     </w:p>
     <w:p>
@@ -5521,7 +5591,12 @@
         </w:rPr>
       </w:pPr>
       <w:r>
-        <w:rPr/>
+        <w:rPr>
+          <w:b/>
+          <w:bCs/>
+          <w:sz w:val="36"/>
+          <w:szCs w:val="36"/>
+        </w:rPr>
       </w:r>
     </w:p>
     <w:p>
@@ -5536,7 +5611,12 @@
         </w:rPr>
       </w:pPr>
       <w:r>
-        <w:rPr/>
+        <w:rPr>
+          <w:b/>
+          <w:bCs/>
+          <w:sz w:val="36"/>
+          <w:szCs w:val="36"/>
+        </w:rPr>
       </w:r>
     </w:p>
     <w:p>
@@ -5551,7 +5631,12 @@
         </w:rPr>
       </w:pPr>
       <w:r>
-        <w:rPr/>
+        <w:rPr>
+          <w:b/>
+          <w:bCs/>
+          <w:sz w:val="36"/>
+          <w:szCs w:val="36"/>
+        </w:rPr>
       </w:r>
     </w:p>
     <w:p>
@@ -5584,13 +5669,16 @@
         </w:rPr>
       </w:pPr>
       <w:r>
-        <w:rPr/>
-      </w:r>
-      <w:r>
+        <w:rPr>
+          <w:b/>
+          <w:bCs/>
+          <w:sz w:val="36"/>
+          <w:szCs w:val="36"/>
+        </w:rPr>
         <mc:AlternateContent>
           <mc:Choice Requires="wps">
             <w:drawing>
-              <wp:anchor behindDoc="0" distT="0" distB="0" distL="0" distR="0" simplePos="0" locked="0" layoutInCell="0" allowOverlap="1" relativeHeight="47">
+              <wp:anchor behindDoc="0" distT="0" distB="0" distL="0" distR="0" simplePos="0" locked="0" layoutInCell="0" allowOverlap="1" relativeHeight="33">
                 <wp:simplePos x="0" y="0"/>
                 <wp:positionH relativeFrom="column">
                   <wp:align>center</wp:align>
@@ -5598,24 +5686,35 @@
                 <wp:positionV relativeFrom="paragraph">
                   <wp:posOffset>635</wp:posOffset>
                 </wp:positionV>
-                <wp:extent cx="6645910" cy="2132965"/>
+                <wp:extent cx="6646545" cy="2133600"/>
                 <wp:effectExtent l="0" t="0" r="0" b="0"/>
                 <wp:wrapSquare wrapText="largest"/>
-                <wp:docPr id="50" name="Frame18"/>
+                <wp:docPr id="54" name="Frame18"/>
                 <a:graphic xmlns:a="http://schemas.openxmlformats.org/drawingml/2006/main">
                   <a:graphicData uri="http://schemas.microsoft.com/office/word/2010/wordprocessingShape">
                     <wps:wsp>
-                      <wps:cNvSpPr txBox="1"/>
+                      <wps:cNvSpPr/>
                       <wps:spPr>
                         <a:xfrm>
                           <a:off x="0" y="0"/>
-                          <a:ext cx="6645910" cy="2132965"/>
+                          <a:ext cx="6645960" cy="2133000"/>
                         </a:xfrm>
-                        <a:prstGeom prst="rect"/>
+                        <a:prstGeom prst="rect">
+                          <a:avLst/>
+                        </a:prstGeom>
                         <a:solidFill>
-                          <a:srgbClr val="FFFFFF"/>
+                          <a:srgbClr val="ffffff"/>
                         </a:solidFill>
+                        <a:ln w="0">
+                          <a:noFill/>
+                        </a:ln>
                       </wps:spPr>
+                      <wps:style>
+                        <a:lnRef idx="0"/>
+                        <a:fillRef idx="0"/>
+                        <a:effectRef idx="0"/>
+                        <a:fontRef idx="minor"/>
+                      </wps:style>
                       <wps:txbx>
                         <w:txbxContent>
                           <w:p>
@@ -5630,7 +5729,7 @@
                                 <wp:inline distT="0" distB="0" distL="0" distR="0">
                                   <wp:extent cx="6645910" cy="1756410"/>
                                   <wp:effectExtent l="0" t="0" r="0" b="0"/>
-                                  <wp:docPr id="51" name="Image2" descr=""/>
+                                  <wp:docPr id="56" name="Image2" descr=""/>
                                   <wp:cNvGraphicFramePr>
                                     <a:graphicFrameLocks xmlns:a="http://schemas.openxmlformats.org/drawingml/2006/main" noChangeAspect="1"/>
                                   </wp:cNvGraphicFramePr>
@@ -5638,7 +5737,7 @@
                                     <a:graphicData uri="http://schemas.openxmlformats.org/drawingml/2006/picture">
                                       <pic:pic xmlns:pic="http://schemas.openxmlformats.org/drawingml/2006/picture">
                                         <pic:nvPicPr>
-                                          <pic:cNvPr id="51" name="Image2" descr=""/>
+                                          <pic:cNvPr id="56" name="Image2" descr=""/>
                                           <pic:cNvPicPr>
                                             <a:picLocks noChangeAspect="1" noChangeArrowheads="1"/>
                                           </pic:cNvPicPr>
@@ -5663,6 +5762,9 @@
                                   </a:graphic>
                                 </wp:inline>
                               </w:drawing>
+                            </w:r>
+                            <w:r>
+                              <w:rPr/>
                               <w:t xml:space="preserve">Figure </w:t>
                             </w:r>
                             <w:r>
@@ -5687,16 +5789,12 @@
                             </w:r>
                             <w:r>
                               <w:rPr/>
-                              <w:t xml:space="preserve">: Débruitage pour un jeu de donnée bruité à un taux de 20% - </w:t>
-                            </w:r>
-                            <w:r>
-                              <w:rPr/>
-                              <w:t>37 % d’erreur</w:t>
+                              <w:t>: Débruitage pour un jeu de donnée bruité à un taux de 20% - 37 % d’erreur</w:t>
                             </w:r>
                           </w:p>
                         </w:txbxContent>
                       </wps:txbx>
-                      <wps:bodyPr anchor="t" lIns="0" tIns="0" rIns="0" bIns="0">
+                      <wps:bodyPr lIns="0" rIns="0" tIns="0" bIns="0">
                         <a:noAutofit/>
                       </wps:bodyPr>
                     </wps:wsp>
@@ -5707,8 +5805,10 @@
           </mc:Choice>
           <mc:Fallback>
             <w:pict>
-              <v:rect style="position:absolute;rotation:0;width:523.3pt;height:167.95pt;mso-wrap-distance-left:0pt;mso-wrap-distance-right:0pt;mso-wrap-distance-top:0pt;mso-wrap-distance-bottom:0pt;margin-top:0pt;mso-position-vertical:top;mso-position-vertical-relative:text;margin-left:0pt;mso-position-horizontal:center;mso-position-horizontal-relative:text">
-                <v:textbox inset="0in,0in,0in,0in">
+              <v:rect id="shape_0" ID="Frame18" path="m0,0l-2147483645,0l-2147483645,-2147483646l0,-2147483646xe" fillcolor="white" stroked="f" style="position:absolute;margin-left:0pt;margin-top:0.05pt;width:523.25pt;height:167.9pt;mso-wrap-style:square;v-text-anchor:top;mso-position-horizontal:center">
+                <v:fill o:detectmouseclick="t" type="solid" color2="black"/>
+                <v:stroke color="#3465a4" joinstyle="round" endcap="flat"/>
+                <v:textbox>
                   <w:txbxContent>
                     <w:p>
                       <w:pPr>
@@ -5722,7 +5822,7 @@
                           <wp:inline distT="0" distB="0" distL="0" distR="0">
                             <wp:extent cx="6645910" cy="1756410"/>
                             <wp:effectExtent l="0" t="0" r="0" b="0"/>
-                            <wp:docPr id="52" name="Image2" descr=""/>
+                            <wp:docPr id="57" name="Image2" descr=""/>
                             <wp:cNvGraphicFramePr>
                               <a:graphicFrameLocks xmlns:a="http://schemas.openxmlformats.org/drawingml/2006/main" noChangeAspect="1"/>
                             </wp:cNvGraphicFramePr>
@@ -5730,7 +5830,7 @@
                               <a:graphicData uri="http://schemas.openxmlformats.org/drawingml/2006/picture">
                                 <pic:pic xmlns:pic="http://schemas.openxmlformats.org/drawingml/2006/picture">
                                   <pic:nvPicPr>
-                                    <pic:cNvPr id="52" name="Image2" descr=""/>
+                                    <pic:cNvPr id="57" name="Image2" descr=""/>
                                     <pic:cNvPicPr>
                                       <a:picLocks noChangeAspect="1" noChangeArrowheads="1"/>
                                     </pic:cNvPicPr>
@@ -5755,6 +5855,9 @@
                             </a:graphic>
                           </wp:inline>
                         </w:drawing>
+                      </w:r>
+                      <w:r>
+                        <w:rPr/>
                         <w:t xml:space="preserve">Figure </w:t>
                       </w:r>
                       <w:r>
@@ -5779,11 +5882,7 @@
                       </w:r>
                       <w:r>
                         <w:rPr/>
-                        <w:t xml:space="preserve">: Débruitage pour un jeu de donnée bruité à un taux de 20% - </w:t>
-                      </w:r>
-                      <w:r>
-                        <w:rPr/>
-                        <w:t>37 % d’erreur</w:t>
+                        <w:t>: Débruitage pour un jeu de donnée bruité à un taux de 20% - 37 % d’erreur</w:t>
                       </w:r>
                     </w:p>
                   </w:txbxContent>
@@ -5793,12 +5892,10 @@
             </w:pict>
           </mc:Fallback>
         </mc:AlternateContent>
-      </w:r>
-      <w:r>
         <mc:AlternateContent>
           <mc:Choice Requires="wps">
             <w:drawing>
-              <wp:anchor behindDoc="0" distT="0" distB="0" distL="0" distR="0" simplePos="0" locked="0" layoutInCell="0" allowOverlap="1" relativeHeight="49">
+              <wp:anchor behindDoc="0" distT="0" distB="0" distL="0" distR="0" simplePos="0" locked="0" layoutInCell="0" allowOverlap="1" relativeHeight="34">
                 <wp:simplePos x="0" y="0"/>
                 <wp:positionH relativeFrom="column">
                   <wp:align>center</wp:align>
@@ -5806,24 +5903,35 @@
                 <wp:positionV relativeFrom="paragraph">
                   <wp:posOffset>635</wp:posOffset>
                 </wp:positionV>
-                <wp:extent cx="6645910" cy="2132965"/>
+                <wp:extent cx="6646545" cy="2133600"/>
                 <wp:effectExtent l="0" t="0" r="0" b="0"/>
                 <wp:wrapSquare wrapText="largest"/>
-                <wp:docPr id="53" name="Frame19"/>
+                <wp:docPr id="58" name="Frame19"/>
                 <a:graphic xmlns:a="http://schemas.openxmlformats.org/drawingml/2006/main">
                   <a:graphicData uri="http://schemas.microsoft.com/office/word/2010/wordprocessingShape">
                     <wps:wsp>
-                      <wps:cNvSpPr txBox="1"/>
+                      <wps:cNvSpPr/>
                       <wps:spPr>
                         <a:xfrm>
                           <a:off x="0" y="0"/>
-                          <a:ext cx="6645910" cy="2132965"/>
+                          <a:ext cx="6645960" cy="2133000"/>
                         </a:xfrm>
-                        <a:prstGeom prst="rect"/>
+                        <a:prstGeom prst="rect">
+                          <a:avLst/>
+                        </a:prstGeom>
                         <a:solidFill>
-                          <a:srgbClr val="FFFFFF"/>
+                          <a:srgbClr val="ffffff"/>
                         </a:solidFill>
+                        <a:ln w="0">
+                          <a:noFill/>
+                        </a:ln>
                       </wps:spPr>
+                      <wps:style>
+                        <a:lnRef idx="0"/>
+                        <a:fillRef idx="0"/>
+                        <a:effectRef idx="0"/>
+                        <a:fontRef idx="minor"/>
+                      </wps:style>
                       <wps:txbx>
                         <w:txbxContent>
                           <w:p>
@@ -5838,7 +5946,7 @@
                                 <wp:inline distT="0" distB="0" distL="0" distR="0">
                                   <wp:extent cx="6645910" cy="1756410"/>
                                   <wp:effectExtent l="0" t="0" r="0" b="0"/>
-                                  <wp:docPr id="54" name="Image4" descr=""/>
+                                  <wp:docPr id="60" name="Image4" descr=""/>
                                   <wp:cNvGraphicFramePr>
                                     <a:graphicFrameLocks xmlns:a="http://schemas.openxmlformats.org/drawingml/2006/main" noChangeAspect="1"/>
                                   </wp:cNvGraphicFramePr>
@@ -5846,7 +5954,7 @@
                                     <a:graphicData uri="http://schemas.openxmlformats.org/drawingml/2006/picture">
                                       <pic:pic xmlns:pic="http://schemas.openxmlformats.org/drawingml/2006/picture">
                                         <pic:nvPicPr>
-                                          <pic:cNvPr id="54" name="Image4" descr=""/>
+                                          <pic:cNvPr id="60" name="Image4" descr=""/>
                                           <pic:cNvPicPr>
                                             <a:picLocks noChangeAspect="1" noChangeArrowheads="1"/>
                                           </pic:cNvPicPr>
@@ -5871,6 +5979,9 @@
                                   </a:graphic>
                                 </wp:inline>
                               </w:drawing>
+                            </w:r>
+                            <w:r>
+                              <w:rPr/>
                               <w:t xml:space="preserve">Figure </w:t>
                             </w:r>
                             <w:r>
@@ -5887,7 +5998,7 @@
                             </w:r>
                             <w:r>
                               <w:rPr/>
-                              <w:t>6</w:t>
+                              <w:t>5</w:t>
                             </w:r>
                             <w:r>
                               <w:rPr/>
@@ -5895,16 +6006,12 @@
                             </w:r>
                             <w:r>
                               <w:rPr/>
-                              <w:t xml:space="preserve">: Débruitage pour un jeu de donnée bruité à un taux de 30% - </w:t>
-                            </w:r>
-                            <w:r>
-                              <w:rPr/>
-                              <w:t>44 % d’erreur</w:t>
+                              <w:t>: Débruitage pour un jeu de donnée bruité à un taux de 30% - 44 % d’erreur</w:t>
                             </w:r>
                           </w:p>
                         </w:txbxContent>
                       </wps:txbx>
-                      <wps:bodyPr anchor="t" lIns="0" tIns="0" rIns="0" bIns="0">
+                      <wps:bodyPr lIns="0" rIns="0" tIns="0" bIns="0">
                         <a:noAutofit/>
                       </wps:bodyPr>
                     </wps:wsp>
@@ -5915,8 +6022,10 @@
           </mc:Choice>
           <mc:Fallback>
             <w:pict>
-              <v:rect style="position:absolute;rotation:0;width:523.3pt;height:167.95pt;mso-wrap-distance-left:0pt;mso-wrap-distance-right:0pt;mso-wrap-distance-top:0pt;mso-wrap-distance-bottom:0pt;margin-top:0pt;mso-position-vertical:top;mso-position-vertical-relative:text;margin-left:0pt;mso-position-horizontal:center;mso-position-horizontal-relative:text">
-                <v:textbox inset="0in,0in,0in,0in">
+              <v:rect id="shape_0" ID="Frame19" path="m0,0l-2147483645,0l-2147483645,-2147483646l0,-2147483646xe" fillcolor="white" stroked="f" style="position:absolute;margin-left:0pt;margin-top:0.05pt;width:523.25pt;height:167.9pt;mso-wrap-style:square;v-text-anchor:top;mso-position-horizontal:center">
+                <v:fill o:detectmouseclick="t" type="solid" color2="black"/>
+                <v:stroke color="#3465a4" joinstyle="round" endcap="flat"/>
+                <v:textbox>
                   <w:txbxContent>
                     <w:p>
                       <w:pPr>
@@ -5930,7 +6039,7 @@
                           <wp:inline distT="0" distB="0" distL="0" distR="0">
                             <wp:extent cx="6645910" cy="1756410"/>
                             <wp:effectExtent l="0" t="0" r="0" b="0"/>
-                            <wp:docPr id="55" name="Image4" descr=""/>
+                            <wp:docPr id="61" name="Image4" descr=""/>
                             <wp:cNvGraphicFramePr>
                               <a:graphicFrameLocks xmlns:a="http://schemas.openxmlformats.org/drawingml/2006/main" noChangeAspect="1"/>
                             </wp:cNvGraphicFramePr>
@@ -5938,7 +6047,7 @@
                               <a:graphicData uri="http://schemas.openxmlformats.org/drawingml/2006/picture">
                                 <pic:pic xmlns:pic="http://schemas.openxmlformats.org/drawingml/2006/picture">
                                   <pic:nvPicPr>
-                                    <pic:cNvPr id="55" name="Image4" descr=""/>
+                                    <pic:cNvPr id="61" name="Image4" descr=""/>
                                     <pic:cNvPicPr>
                                       <a:picLocks noChangeAspect="1" noChangeArrowheads="1"/>
                                     </pic:cNvPicPr>
@@ -5963,6 +6072,9 @@
                             </a:graphic>
                           </wp:inline>
                         </w:drawing>
+                      </w:r>
+                      <w:r>
+                        <w:rPr/>
                         <w:t xml:space="preserve">Figure </w:t>
                       </w:r>
                       <w:r>
@@ -5979,7 +6091,7 @@
                       </w:r>
                       <w:r>
                         <w:rPr/>
-                        <w:t>6</w:t>
+                        <w:t>5</w:t>
                       </w:r>
                       <w:r>
                         <w:rPr/>
@@ -5987,11 +6099,7 @@
                       </w:r>
                       <w:r>
                         <w:rPr/>
-                        <w:t xml:space="preserve">: Débruitage pour un jeu de donnée bruité à un taux de 30% - </w:t>
-                      </w:r>
-                      <w:r>
-                        <w:rPr/>
-                        <w:t>44 % d’erreur</w:t>
+                        <w:t>: Débruitage pour un jeu de donnée bruité à un taux de 30% - 44 % d’erreur</w:t>
                       </w:r>
                     </w:p>
                   </w:txbxContent>
@@ -6001,12 +6109,10 @@
             </w:pict>
           </mc:Fallback>
         </mc:AlternateContent>
-      </w:r>
-      <w:r>
         <mc:AlternateContent>
           <mc:Choice Requires="wps">
             <w:drawing>
-              <wp:anchor behindDoc="0" distT="0" distB="0" distL="0" distR="0" simplePos="0" locked="0" layoutInCell="0" allowOverlap="1" relativeHeight="51">
+              <wp:anchor behindDoc="0" distT="0" distB="0" distL="0" distR="0" simplePos="0" locked="0" layoutInCell="0" allowOverlap="1" relativeHeight="35">
                 <wp:simplePos x="0" y="0"/>
                 <wp:positionH relativeFrom="column">
                   <wp:posOffset>0</wp:posOffset>
@@ -6014,24 +6120,35 @@
                 <wp:positionV relativeFrom="paragraph">
                   <wp:posOffset>2292985</wp:posOffset>
                 </wp:positionV>
-                <wp:extent cx="6645910" cy="2132965"/>
+                <wp:extent cx="6646545" cy="2133600"/>
                 <wp:effectExtent l="0" t="0" r="0" b="0"/>
                 <wp:wrapSquare wrapText="largest"/>
-                <wp:docPr id="56" name="Frame20"/>
+                <wp:docPr id="62" name="Frame20"/>
                 <a:graphic xmlns:a="http://schemas.openxmlformats.org/drawingml/2006/main">
                   <a:graphicData uri="http://schemas.microsoft.com/office/word/2010/wordprocessingShape">
                     <wps:wsp>
-                      <wps:cNvSpPr txBox="1"/>
+                      <wps:cNvSpPr/>
                       <wps:spPr>
                         <a:xfrm>
                           <a:off x="0" y="0"/>
-                          <a:ext cx="6645910" cy="2132965"/>
+                          <a:ext cx="6645960" cy="2133000"/>
                         </a:xfrm>
-                        <a:prstGeom prst="rect"/>
+                        <a:prstGeom prst="rect">
+                          <a:avLst/>
+                        </a:prstGeom>
                         <a:solidFill>
-                          <a:srgbClr val="FFFFFF"/>
+                          <a:srgbClr val="ffffff"/>
                         </a:solidFill>
+                        <a:ln w="0">
+                          <a:noFill/>
+                        </a:ln>
                       </wps:spPr>
+                      <wps:style>
+                        <a:lnRef idx="0"/>
+                        <a:fillRef idx="0"/>
+                        <a:effectRef idx="0"/>
+                        <a:fontRef idx="minor"/>
+                      </wps:style>
                       <wps:txbx>
                         <w:txbxContent>
                           <w:p>
@@ -6046,7 +6163,7 @@
                                 <wp:inline distT="0" distB="0" distL="0" distR="0">
                                   <wp:extent cx="6645910" cy="1756410"/>
                                   <wp:effectExtent l="0" t="0" r="0" b="0"/>
-                                  <wp:docPr id="57" name="Image5" descr=""/>
+                                  <wp:docPr id="64" name="Image5" descr=""/>
                                   <wp:cNvGraphicFramePr>
                                     <a:graphicFrameLocks xmlns:a="http://schemas.openxmlformats.org/drawingml/2006/main" noChangeAspect="1"/>
                                   </wp:cNvGraphicFramePr>
@@ -6054,7 +6171,7 @@
                                     <a:graphicData uri="http://schemas.openxmlformats.org/drawingml/2006/picture">
                                       <pic:pic xmlns:pic="http://schemas.openxmlformats.org/drawingml/2006/picture">
                                         <pic:nvPicPr>
-                                          <pic:cNvPr id="57" name="Image5" descr=""/>
+                                          <pic:cNvPr id="64" name="Image5" descr=""/>
                                           <pic:cNvPicPr>
                                             <a:picLocks noChangeAspect="1" noChangeArrowheads="1"/>
                                           </pic:cNvPicPr>
@@ -6079,6 +6196,9 @@
                                   </a:graphic>
                                 </wp:inline>
                               </w:drawing>
+                            </w:r>
+                            <w:r>
+                              <w:rPr/>
                               <w:t xml:space="preserve">Figure </w:t>
                             </w:r>
                             <w:r>
@@ -6103,16 +6223,12 @@
                             </w:r>
                             <w:r>
                               <w:rPr/>
-                              <w:t xml:space="preserve">: Débruitage pour un jeu de donnée bruité à un taux de 50% - </w:t>
-                            </w:r>
-                            <w:r>
-                              <w:rPr/>
-                              <w:t>53%d’erreur</w:t>
+                              <w:t>: Débruitage pour un jeu de donnée bruité à un taux de 50% - 53%d’erreur</w:t>
                             </w:r>
                           </w:p>
                         </w:txbxContent>
                       </wps:txbx>
-                      <wps:bodyPr anchor="t" lIns="0" tIns="0" rIns="0" bIns="0">
+                      <wps:bodyPr lIns="0" rIns="0" tIns="0" bIns="0">
                         <a:noAutofit/>
                       </wps:bodyPr>
                     </wps:wsp>
@@ -6123,8 +6239,10 @@
           </mc:Choice>
           <mc:Fallback>
             <w:pict>
-              <v:rect style="position:absolute;rotation:0;width:523.3pt;height:167.95pt;mso-wrap-distance-left:0pt;mso-wrap-distance-right:0pt;mso-wrap-distance-top:0pt;mso-wrap-distance-bottom:0pt;margin-top:180.55pt;mso-position-vertical-relative:text;margin-left:0pt;mso-position-horizontal-relative:text">
-                <v:textbox inset="0in,0in,0in,0in">
+              <v:rect id="shape_0" ID="Frame20" path="m0,0l-2147483645,0l-2147483645,-2147483646l0,-2147483646xe" fillcolor="white" stroked="f" style="position:absolute;margin-left:0pt;margin-top:180.55pt;width:523.25pt;height:167.9pt;mso-wrap-style:square;v-text-anchor:top">
+                <v:fill o:detectmouseclick="t" type="solid" color2="black"/>
+                <v:stroke color="#3465a4" joinstyle="round" endcap="flat"/>
+                <v:textbox>
                   <w:txbxContent>
                     <w:p>
                       <w:pPr>
@@ -6138,7 +6256,7 @@
                           <wp:inline distT="0" distB="0" distL="0" distR="0">
                             <wp:extent cx="6645910" cy="1756410"/>
                             <wp:effectExtent l="0" t="0" r="0" b="0"/>
-                            <wp:docPr id="58" name="Image5" descr=""/>
+                            <wp:docPr id="65" name="Image5" descr=""/>
                             <wp:cNvGraphicFramePr>
                               <a:graphicFrameLocks xmlns:a="http://schemas.openxmlformats.org/drawingml/2006/main" noChangeAspect="1"/>
                             </wp:cNvGraphicFramePr>
@@ -6146,7 +6264,7 @@
                               <a:graphicData uri="http://schemas.openxmlformats.org/drawingml/2006/picture">
                                 <pic:pic xmlns:pic="http://schemas.openxmlformats.org/drawingml/2006/picture">
                                   <pic:nvPicPr>
-                                    <pic:cNvPr id="58" name="Image5" descr=""/>
+                                    <pic:cNvPr id="65" name="Image5" descr=""/>
                                     <pic:cNvPicPr>
                                       <a:picLocks noChangeAspect="1" noChangeArrowheads="1"/>
                                     </pic:cNvPicPr>
@@ -6171,6 +6289,9 @@
                             </a:graphic>
                           </wp:inline>
                         </w:drawing>
+                      </w:r>
+                      <w:r>
+                        <w:rPr/>
                         <w:t xml:space="preserve">Figure </w:t>
                       </w:r>
                       <w:r>
@@ -6195,11 +6316,7 @@
                       </w:r>
                       <w:r>
                         <w:rPr/>
-                        <w:t xml:space="preserve">: Débruitage pour un jeu de donnée bruité à un taux de 50% - </w:t>
-                      </w:r>
-                      <w:r>
-                        <w:rPr/>
-                        <w:t>53%d’erreur</w:t>
+                        <w:t>: Débruitage pour un jeu de donnée bruité à un taux de 50% - 53%d’erreur</w:t>
                       </w:r>
                     </w:p>
                   </w:txbxContent>
@@ -6287,13 +6404,16 @@
         </w:rPr>
       </w:pPr>
       <w:r>
-        <w:rPr/>
-      </w:r>
-      <w:r>
+        <w:rPr>
+          <w:b/>
+          <w:bCs/>
+          <w:sz w:val="36"/>
+          <w:szCs w:val="36"/>
+        </w:rPr>
         <mc:AlternateContent>
           <mc:Choice Requires="wps">
             <w:drawing>
-              <wp:anchor behindDoc="0" distT="0" distB="0" distL="0" distR="0" simplePos="0" locked="0" layoutInCell="0" allowOverlap="1" relativeHeight="53">
+              <wp:anchor behindDoc="0" distT="0" distB="0" distL="0" distR="0" simplePos="0" locked="0" layoutInCell="0" allowOverlap="1" relativeHeight="36">
                 <wp:simplePos x="0" y="0"/>
                 <wp:positionH relativeFrom="column">
                   <wp:posOffset>1275080</wp:posOffset>
@@ -6301,24 +6421,35 @@
                 <wp:positionV relativeFrom="paragraph">
                   <wp:posOffset>15875</wp:posOffset>
                 </wp:positionV>
-                <wp:extent cx="4266565" cy="3597910"/>
+                <wp:extent cx="4258945" cy="3377565"/>
                 <wp:effectExtent l="0" t="0" r="0" b="0"/>
                 <wp:wrapSquare wrapText="largest"/>
-                <wp:docPr id="59" name="Frame21"/>
+                <wp:docPr id="66" name="Frame21"/>
                 <a:graphic xmlns:a="http://schemas.openxmlformats.org/drawingml/2006/main">
                   <a:graphicData uri="http://schemas.microsoft.com/office/word/2010/wordprocessingShape">
                     <wps:wsp>
-                      <wps:cNvSpPr txBox="1"/>
+                      <wps:cNvSpPr/>
                       <wps:spPr>
                         <a:xfrm>
                           <a:off x="0" y="0"/>
-                          <a:ext cx="4266565" cy="3597910"/>
+                          <a:ext cx="4258440" cy="3376800"/>
                         </a:xfrm>
-                        <a:prstGeom prst="rect"/>
+                        <a:prstGeom prst="rect">
+                          <a:avLst/>
+                        </a:prstGeom>
                         <a:solidFill>
-                          <a:srgbClr val="FFFFFF"/>
+                          <a:srgbClr val="ffffff"/>
                         </a:solidFill>
+                        <a:ln w="0">
+                          <a:noFill/>
+                        </a:ln>
                       </wps:spPr>
+                      <wps:style>
+                        <a:lnRef idx="0"/>
+                        <a:fillRef idx="0"/>
+                        <a:effectRef idx="0"/>
+                        <a:fontRef idx="minor"/>
+                      </wps:style>
                       <wps:txbx>
                         <w:txbxContent>
                           <w:p>
@@ -6331,9 +6462,9 @@
                               <w:rPr/>
                               <w:drawing>
                                 <wp:inline distT="0" distB="0" distL="0" distR="0">
-                                  <wp:extent cx="3832225" cy="2893695"/>
+                                  <wp:extent cx="3977640" cy="3003550"/>
                                   <wp:effectExtent l="0" t="0" r="0" b="0"/>
-                                  <wp:docPr id="60" name="Image6" descr=""/>
+                                  <wp:docPr id="68" name="Image6" descr=""/>
                                   <wp:cNvGraphicFramePr>
                                     <a:graphicFrameLocks xmlns:a="http://schemas.openxmlformats.org/drawingml/2006/main" noChangeAspect="1"/>
                                   </wp:cNvGraphicFramePr>
@@ -6341,7 +6472,7 @@
                                     <a:graphicData uri="http://schemas.openxmlformats.org/drawingml/2006/picture">
                                       <pic:pic xmlns:pic="http://schemas.openxmlformats.org/drawingml/2006/picture">
                                         <pic:nvPicPr>
-                                          <pic:cNvPr id="60" name="Image6" descr=""/>
+                                          <pic:cNvPr id="68" name="Image6" descr=""/>
                                           <pic:cNvPicPr>
                                             <a:picLocks noChangeAspect="1" noChangeArrowheads="1"/>
                                           </pic:cNvPicPr>
@@ -6355,7 +6486,7 @@
                                         <pic:spPr bwMode="auto">
                                           <a:xfrm>
                                             <a:off x="0" y="0"/>
-                                            <a:ext cx="3832225" cy="2893695"/>
+                                            <a:ext cx="3977640" cy="3003550"/>
                                           </a:xfrm>
                                           <a:prstGeom prst="rect">
                                             <a:avLst/>
@@ -6366,6 +6497,16 @@
                                   </a:graphic>
                                 </wp:inline>
                               </w:drawing>
+                            </w:r>
+                          </w:p>
+                          <w:p>
+                            <w:pPr>
+                              <w:pStyle w:val="Figure"/>
+                              <w:spacing w:before="120" w:after="120"/>
+                              <w:rPr/>
+                            </w:pPr>
+                            <w:r>
+                              <w:rPr/>
                               <w:t xml:space="preserve">Figure </w:t>
                             </w:r>
                             <w:r>
@@ -6395,7 +6536,7 @@
                           </w:p>
                         </w:txbxContent>
                       </wps:txbx>
-                      <wps:bodyPr anchor="t" lIns="0" tIns="0" rIns="0" bIns="0">
+                      <wps:bodyPr lIns="0" rIns="0" tIns="0" bIns="0">
                         <a:noAutofit/>
                       </wps:bodyPr>
                     </wps:wsp>
@@ -6406,8 +6547,10 @@
           </mc:Choice>
           <mc:Fallback>
             <w:pict>
-              <v:rect style="position:absolute;rotation:0;width:335.95pt;height:283.3pt;mso-wrap-distance-left:0pt;mso-wrap-distance-right:0pt;mso-wrap-distance-top:0pt;mso-wrap-distance-bottom:0pt;margin-top:1.25pt;mso-position-vertical-relative:text;margin-left:100.4pt;mso-position-horizontal-relative:text">
-                <v:textbox inset="0in,0in,0in,0in">
+              <v:rect id="shape_0" ID="Frame21" path="m0,0l-2147483645,0l-2147483645,-2147483646l0,-2147483646xe" fillcolor="white" stroked="f" style="position:absolute;margin-left:100.4pt;margin-top:1.25pt;width:335.25pt;height:265.85pt;mso-wrap-style:square;v-text-anchor:top">
+                <v:fill o:detectmouseclick="t" type="solid" color2="black"/>
+                <v:stroke color="#3465a4" joinstyle="round" endcap="flat"/>
+                <v:textbox>
                   <w:txbxContent>
                     <w:p>
                       <w:pPr>
@@ -6419,9 +6562,9 @@
                         <w:rPr/>
                         <w:drawing>
                           <wp:inline distT="0" distB="0" distL="0" distR="0">
-                            <wp:extent cx="3832225" cy="2893695"/>
+                            <wp:extent cx="3977640" cy="3003550"/>
                             <wp:effectExtent l="0" t="0" r="0" b="0"/>
-                            <wp:docPr id="61" name="Image6" descr=""/>
+                            <wp:docPr id="69" name="Image6" descr=""/>
                             <wp:cNvGraphicFramePr>
                               <a:graphicFrameLocks xmlns:a="http://schemas.openxmlformats.org/drawingml/2006/main" noChangeAspect="1"/>
                             </wp:cNvGraphicFramePr>
@@ -6429,7 +6572,7 @@
                               <a:graphicData uri="http://schemas.openxmlformats.org/drawingml/2006/picture">
                                 <pic:pic xmlns:pic="http://schemas.openxmlformats.org/drawingml/2006/picture">
                                   <pic:nvPicPr>
-                                    <pic:cNvPr id="61" name="Image6" descr=""/>
+                                    <pic:cNvPr id="69" name="Image6" descr=""/>
                                     <pic:cNvPicPr>
                                       <a:picLocks noChangeAspect="1" noChangeArrowheads="1"/>
                                     </pic:cNvPicPr>
@@ -6443,7 +6586,7 @@
                                   <pic:spPr bwMode="auto">
                                     <a:xfrm>
                                       <a:off x="0" y="0"/>
-                                      <a:ext cx="3832225" cy="2893695"/>
+                                      <a:ext cx="3977640" cy="3003550"/>
                                     </a:xfrm>
                                     <a:prstGeom prst="rect">
                                       <a:avLst/>
@@ -6454,6 +6597,16 @@
                             </a:graphic>
                           </wp:inline>
                         </w:drawing>
+                      </w:r>
+                    </w:p>
+                    <w:p>
+                      <w:pPr>
+                        <w:pStyle w:val="Figure"/>
+                        <w:spacing w:before="120" w:after="120"/>
+                        <w:rPr/>
+                      </w:pPr>
+                      <w:r>
+                        <w:rPr/>
                         <w:t xml:space="preserve">Figure </w:t>
                       </w:r>
                       <w:r>
@@ -6502,7 +6655,12 @@
         </w:rPr>
       </w:pPr>
       <w:r>
-        <w:rPr/>
+        <w:rPr>
+          <w:b/>
+          <w:bCs/>
+          <w:sz w:val="36"/>
+          <w:szCs w:val="36"/>
+        </w:rPr>
       </w:r>
     </w:p>
     <w:p>
@@ -6517,7 +6675,12 @@
         </w:rPr>
       </w:pPr>
       <w:r>
-        <w:rPr/>
+        <w:rPr>
+          <w:b/>
+          <w:bCs/>
+          <w:sz w:val="36"/>
+          <w:szCs w:val="36"/>
+        </w:rPr>
       </w:r>
     </w:p>
     <w:p>
@@ -6532,7 +6695,12 @@
         </w:rPr>
       </w:pPr>
       <w:r>
-        <w:rPr/>
+        <w:rPr>
+          <w:b/>
+          <w:bCs/>
+          <w:sz w:val="36"/>
+          <w:szCs w:val="36"/>
+        </w:rPr>
       </w:r>
     </w:p>
     <w:p>
@@ -6547,7 +6715,12 @@
         </w:rPr>
       </w:pPr>
       <w:r>
-        <w:rPr/>
+        <w:rPr>
+          <w:b/>
+          <w:bCs/>
+          <w:sz w:val="36"/>
+          <w:szCs w:val="36"/>
+        </w:rPr>
       </w:r>
     </w:p>
     <w:p>
@@ -6560,6 +6733,7 @@
         </w:numPr>
         <w:suppressAutoHyphens w:val="true"/>
         <w:spacing w:lineRule="auto" w:line="259"/>
+        <w:ind w:left="0" w:hanging="0"/>
         <w:jc w:val="left"/>
         <w:outlineLvl w:val="1"/>
         <w:rPr>
@@ -6571,7 +6745,12 @@
         </w:rPr>
       </w:pPr>
       <w:r>
-        <w:rPr/>
+        <w:rPr>
+          <w:b/>
+          <w:bCs/>
+          <w:sz w:val="36"/>
+          <w:szCs w:val="36"/>
+        </w:rPr>
       </w:r>
     </w:p>
     <w:p>
@@ -6584,6 +6763,7 @@
         </w:numPr>
         <w:suppressAutoHyphens w:val="true"/>
         <w:spacing w:lineRule="auto" w:line="259"/>
+        <w:ind w:left="0" w:hanging="0"/>
         <w:jc w:val="left"/>
         <w:outlineLvl w:val="1"/>
         <w:rPr>
@@ -6595,7 +6775,12 @@
         </w:rPr>
       </w:pPr>
       <w:r>
-        <w:rPr/>
+        <w:rPr>
+          <w:b/>
+          <w:bCs/>
+          <w:sz w:val="36"/>
+          <w:szCs w:val="36"/>
+        </w:rPr>
       </w:r>
     </w:p>
     <w:p>
@@ -6608,6 +6793,7 @@
         </w:numPr>
         <w:suppressAutoHyphens w:val="true"/>
         <w:spacing w:lineRule="auto" w:line="259"/>
+        <w:ind w:left="0" w:hanging="0"/>
         <w:jc w:val="left"/>
         <w:outlineLvl w:val="1"/>
         <w:rPr>
@@ -6619,7 +6805,12 @@
         </w:rPr>
       </w:pPr>
       <w:r>
-        <w:rPr/>
+        <w:rPr>
+          <w:b/>
+          <w:bCs/>
+          <w:sz w:val="36"/>
+          <w:szCs w:val="36"/>
+        </w:rPr>
       </w:r>
     </w:p>
     <w:p>
@@ -6632,6 +6823,7 @@
         </w:numPr>
         <w:suppressAutoHyphens w:val="true"/>
         <w:spacing w:lineRule="auto" w:line="259"/>
+        <w:ind w:left="0" w:hanging="0"/>
         <w:jc w:val="left"/>
         <w:outlineLvl w:val="1"/>
         <w:rPr>
@@ -6643,7 +6835,12 @@
         </w:rPr>
       </w:pPr>
       <w:r>
-        <w:rPr/>
+        <w:rPr>
+          <w:b/>
+          <w:bCs/>
+          <w:sz w:val="36"/>
+          <w:szCs w:val="36"/>
+        </w:rPr>
       </w:r>
     </w:p>
     <w:p>
@@ -6656,6 +6853,7 @@
         </w:numPr>
         <w:suppressAutoHyphens w:val="true"/>
         <w:spacing w:lineRule="auto" w:line="259"/>
+        <w:ind w:left="0" w:hanging="0"/>
         <w:jc w:val="left"/>
         <w:outlineLvl w:val="1"/>
         <w:rPr>
@@ -6667,7 +6865,12 @@
         </w:rPr>
       </w:pPr>
       <w:r>
-        <w:rPr/>
+        <w:rPr>
+          <w:b/>
+          <w:bCs/>
+          <w:sz w:val="36"/>
+          <w:szCs w:val="36"/>
+        </w:rPr>
       </w:r>
     </w:p>
     <w:p>
@@ -6680,6 +6883,7 @@
         </w:numPr>
         <w:suppressAutoHyphens w:val="true"/>
         <w:spacing w:lineRule="auto" w:line="259"/>
+        <w:ind w:left="0" w:hanging="0"/>
         <w:jc w:val="left"/>
         <w:outlineLvl w:val="1"/>
         <w:rPr>
@@ -6691,7 +6895,12 @@
         </w:rPr>
       </w:pPr>
       <w:r>
-        <w:rPr/>
+        <w:rPr>
+          <w:b/>
+          <w:bCs/>
+          <w:sz w:val="36"/>
+          <w:szCs w:val="36"/>
+        </w:rPr>
       </w:r>
     </w:p>
     <w:p>
@@ -6704,6 +6913,7 @@
         </w:numPr>
         <w:suppressAutoHyphens w:val="true"/>
         <w:spacing w:lineRule="auto" w:line="259"/>
+        <w:ind w:left="0" w:hanging="0"/>
         <w:jc w:val="left"/>
         <w:outlineLvl w:val="1"/>
         <w:rPr>
@@ -6715,7 +6925,12 @@
         </w:rPr>
       </w:pPr>
       <w:r>
-        <w:rPr/>
+        <w:rPr>
+          <w:b/>
+          <w:bCs/>
+          <w:sz w:val="36"/>
+          <w:szCs w:val="36"/>
+        </w:rPr>
       </w:r>
     </w:p>
     <w:p>
@@ -6728,6 +6943,7 @@
         </w:numPr>
         <w:suppressAutoHyphens w:val="true"/>
         <w:spacing w:lineRule="auto" w:line="259"/>
+        <w:ind w:left="0" w:hanging="0"/>
         <w:jc w:val="left"/>
         <w:outlineLvl w:val="1"/>
         <w:rPr>
@@ -6739,7 +6955,12 @@
         </w:rPr>
       </w:pPr>
       <w:r>
-        <w:rPr/>
+        <w:rPr>
+          <w:b/>
+          <w:bCs/>
+          <w:sz w:val="36"/>
+          <w:szCs w:val="36"/>
+        </w:rPr>
       </w:r>
     </w:p>
     <w:p>
@@ -6752,6 +6973,7 @@
         </w:numPr>
         <w:suppressAutoHyphens w:val="true"/>
         <w:spacing w:lineRule="auto" w:line="259"/>
+        <w:ind w:left="0" w:hanging="0"/>
         <w:jc w:val="left"/>
         <w:outlineLvl w:val="1"/>
         <w:rPr>
@@ -6763,78 +6985,77 @@
         </w:rPr>
       </w:pPr>
       <w:r>
+        <w:rPr>
+          <w:b/>
+          <w:bCs/>
+          <w:sz w:val="36"/>
+          <w:szCs w:val="36"/>
+        </w:rPr>
+      </w:r>
+      <w:r>
+        <w:br w:type="page"/>
+      </w:r>
+    </w:p>
+    <w:p>
+      <w:pPr>
+        <w:pStyle w:val="Heading2"/>
+        <w:rPr>
+          <w:b/>
+          <w:b/>
+          <w:bCs/>
+          <w:sz w:val="36"/>
+          <w:szCs w:val="36"/>
+        </w:rPr>
+      </w:pPr>
+      <w:bookmarkStart w:id="13" w:name="__RefHeading___Toc286_4076405057"/>
+      <w:bookmarkEnd w:id="13"/>
+      <w:r>
         <w:rPr/>
-      </w:r>
-      <w:r>
-        <w:br w:type="page"/>
-      </w:r>
-    </w:p>
-    <w:p>
-      <w:pPr>
-        <w:pStyle w:val="Heading2"/>
-        <w:rPr>
-          <w:b/>
-          <w:b/>
-          <w:bCs/>
-          <w:sz w:val="36"/>
-          <w:szCs w:val="36"/>
-        </w:rPr>
-      </w:pPr>
-      <w:bookmarkStart w:id="13" w:name="__RefHeading___Toc321_4076405057"/>
-      <w:bookmarkEnd w:id="13"/>
-      <w:r>
+        <w:t>IV.5 - Visualisation de l’espace latent et classification à partir de la représentation latente</w:t>
+      </w:r>
+    </w:p>
+    <w:p>
+      <w:pPr>
+        <w:pStyle w:val="Heading3"/>
         <w:rPr/>
-        <w:t>IV.</w:t>
-      </w:r>
+      </w:pPr>
+      <w:bookmarkStart w:id="14" w:name="__RefHeading___Toc655_4076405057"/>
+      <w:bookmarkEnd w:id="14"/>
       <w:r>
         <w:rPr/>
-        <w:t>3</w:t>
-      </w:r>
-      <w:r>
-        <w:rPr/>
-        <w:t xml:space="preserve"> - Importance du partage des poids dans le réseau</w:t>
-      </w:r>
-    </w:p>
-    <w:p>
-      <w:pPr>
-        <w:pStyle w:val="Normal"/>
-        <w:rPr/>
-      </w:pPr>
-      <w:r>
-        <w:rPr>
-          <w:rFonts w:ascii="Calibri" w:hAnsi="Calibri"/>
-          <w:sz w:val="22"/>
-          <w:szCs w:val="22"/>
-        </w:rPr>
-        <w:t xml:space="preserve">Nous avons mis en place le partage des poids dans le réseau afin d’assurer une régularisation, on peut se demander quelle la différence de performances si on met en place ce partage ou non. Nous allons tester </w:t>
-      </w:r>
-      <w:r>
-        <w:rPr>
-          <w:rFonts w:eastAsia="Calibri" w:cs="" w:ascii="Calibri" w:hAnsi="Calibri" w:asciiTheme="minorHAnsi" w:cstheme="minorBidi" w:eastAsiaTheme="minorHAnsi" w:hAnsiTheme="minorHAnsi"/>
+        <w:t xml:space="preserve">1. </w:t>
+      </w:r>
+      <w:r>
+        <w:rPr>
+          <w:rFonts w:eastAsia="Noto Sans" w:cs="Noto Sans"/>
+          <w:b/>
+          <w:bCs/>
           <w:color w:val="auto"/>
           <w:kern w:val="0"/>
-          <w:sz w:val="22"/>
-          <w:szCs w:val="22"/>
+          <w:sz w:val="28"/>
+          <w:szCs w:val="28"/>
           <w:lang w:val="fr-FR" w:eastAsia="en-US" w:bidi="ar-SA"/>
         </w:rPr>
-        <w:t xml:space="preserve">ces </w:t>
-      </w:r>
-      <w:r>
-        <w:rPr>
-          <w:rFonts w:ascii="Calibri" w:hAnsi="Calibri"/>
-          <w:sz w:val="22"/>
-          <w:szCs w:val="22"/>
-        </w:rPr>
-        <w:t>performances sur le débruitage d’image.</w:t>
-      </w:r>
-      <w:r>
-        <w:rPr>
-          <w:rFonts w:ascii="sans-serif" w:hAnsi="sans-serif"/>
-          <w:sz w:val="27"/>
-          <w:szCs w:val="22"/>
-        </w:rPr>
-        <w:t xml:space="preserve"> </w:t>
-      </w:r>
+        <w:t>C</w:t>
+      </w:r>
+      <w:r>
+        <w:rPr/>
+        <w:t xml:space="preserve">lustering induit dans l’espace latent : </w:t>
+      </w:r>
+    </w:p>
+    <w:p>
+      <w:pPr>
+        <w:pStyle w:val="TextBody"/>
+        <w:spacing w:before="0" w:after="0"/>
+        <w:jc w:val="both"/>
+        <w:rPr>
+          <w:b/>
+          <w:b/>
+          <w:bCs/>
+          <w:sz w:val="36"/>
+          <w:szCs w:val="36"/>
+        </w:rPr>
+      </w:pPr>
       <w:r>
         <w:rPr>
           <w:rFonts w:eastAsia="Calibri" w:cs="" w:cstheme="minorBidi" w:eastAsiaTheme="minorHAnsi"/>
@@ -6844,11 +7065,42 @@
           <w:szCs w:val="22"/>
           <w:lang w:val="fr-FR" w:eastAsia="en-US" w:bidi="ar-SA"/>
         </w:rPr>
-        <w:t xml:space="preserve">Nous avons fait nos expérimentations sur </w:t>
+        <w:t>Nous avons fait nos expérimentations sur des images de chiffres manuscrit issues de</w:t>
       </w:r>
       <w:r>
         <w:rPr/>
-        <w:t xml:space="preserve">le même réseau </w:t>
+        <w:t xml:space="preserve"> la base : </w:t>
+      </w:r>
+      <w:r>
+        <w:rPr>
+          <w:i/>
+          <w:iCs/>
+        </w:rPr>
+        <w:t>sklearn.datasets.load_digits</w:t>
+      </w:r>
+      <w:r>
+        <w:rPr>
+          <w:i w:val="false"/>
+          <w:iCs w:val="false"/>
+        </w:rPr>
+        <w:t xml:space="preserve"> de taille 8x8.  </w:t>
+      </w:r>
+      <w:r>
+        <w:rPr>
+          <w:rFonts w:eastAsia="Calibri" w:cs="" w:cstheme="minorBidi" w:eastAsiaTheme="minorHAnsi"/>
+          <w:i w:val="false"/>
+          <w:iCs w:val="false"/>
+          <w:color w:val="auto"/>
+          <w:kern w:val="0"/>
+          <w:sz w:val="22"/>
+          <w:szCs w:val="22"/>
+          <w:lang w:val="fr-FR" w:eastAsia="en-US" w:bidi="ar-SA"/>
+        </w:rPr>
+        <w:t xml:space="preserve">Nous avons mis </w:t>
+      </w:r>
+      <w:r>
+        <w:rPr/>
+        <w:t xml:space="preserve">en place une visualisation dans un espace 2D de l’espace original et de l’espace latent en utilisant l’algorithme T-nse pour nos représentation 2D pour voir le clustering induit par </w:t>
       </w:r>
       <w:r>
         <w:rPr>
@@ -6859,57 +7111,106 @@
           <w:szCs w:val="22"/>
           <w:lang w:val="fr-FR" w:eastAsia="en-US" w:bidi="ar-SA"/>
         </w:rPr>
-        <w:t xml:space="preserve">que </w:t>
+        <w:t>un aglorithme de</w:t>
       </w:r>
       <w:r>
         <w:rPr/>
-        <w:t>précédemment pour le débruitage d’image.</w:t>
-      </w:r>
-    </w:p>
-    <w:p>
-      <w:pPr>
-        <w:pStyle w:val="Normal"/>
-        <w:rPr>
-          <w:b/>
-          <w:b/>
-          <w:bCs/>
-          <w:sz w:val="36"/>
-          <w:szCs w:val="36"/>
-        </w:rPr>
-      </w:pPr>
-      <w:r>
-        <w:rPr/>
-      </w:r>
-      <w:r>
+        <w:t xml:space="preserve"> k-means. L’espace latent à été construit à partir d’un simple auto-encoder </w:t>
+      </w:r>
+      <w:r>
+        <w:rPr>
+          <w:rFonts w:eastAsia="Calibri" w:cs="" w:cstheme="minorBidi" w:eastAsiaTheme="minorHAnsi"/>
+          <w:color w:val="auto"/>
+          <w:kern w:val="0"/>
+          <w:sz w:val="22"/>
+          <w:szCs w:val="22"/>
+          <w:lang w:val="fr-FR" w:eastAsia="en-US" w:bidi="ar-SA"/>
+        </w:rPr>
+        <w:t>à une couche caché de taille 20.</w:t>
+      </w:r>
+    </w:p>
+    <w:p>
+      <w:pPr>
+        <w:pStyle w:val="TextBody"/>
+        <w:spacing w:before="0" w:after="0"/>
+        <w:jc w:val="both"/>
+        <w:rPr>
+          <w:b/>
+          <w:b/>
+          <w:bCs/>
+          <w:sz w:val="36"/>
+          <w:szCs w:val="36"/>
+        </w:rPr>
+      </w:pPr>
+      <w:r>
+        <w:rPr>
+          <w:b/>
+          <w:bCs/>
+          <w:sz w:val="36"/>
+          <w:szCs w:val="36"/>
+        </w:rPr>
+      </w:r>
+    </w:p>
+    <w:p>
+      <w:pPr>
+        <w:pStyle w:val="TextBody"/>
+        <w:spacing w:before="0" w:after="0"/>
+        <w:jc w:val="both"/>
+        <w:rPr>
+          <w:b/>
+          <w:b/>
+          <w:bCs/>
+          <w:sz w:val="36"/>
+          <w:szCs w:val="36"/>
+        </w:rPr>
+      </w:pPr>
+      <w:r>
+        <w:rPr>
+          <w:b/>
+          <w:bCs/>
+          <w:sz w:val="36"/>
+          <w:szCs w:val="36"/>
+        </w:rPr>
         <mc:AlternateContent>
           <mc:Choice Requires="wps">
             <w:drawing>
-              <wp:anchor behindDoc="0" distT="0" distB="0" distL="0" distR="0" simplePos="0" locked="0" layoutInCell="0" allowOverlap="1" relativeHeight="55">
+              <wp:anchor behindDoc="0" distT="0" distB="0" distL="0" distR="0" simplePos="0" locked="0" layoutInCell="0" allowOverlap="1" relativeHeight="37">
                 <wp:simplePos x="0" y="0"/>
                 <wp:positionH relativeFrom="column">
-                  <wp:align>center</wp:align>
+                  <wp:posOffset>-138430</wp:posOffset>
                 </wp:positionH>
                 <wp:positionV relativeFrom="paragraph">
-                  <wp:posOffset>635</wp:posOffset>
+                  <wp:posOffset>50800</wp:posOffset>
                 </wp:positionV>
-                <wp:extent cx="6645910" cy="2056765"/>
+                <wp:extent cx="3155950" cy="2522855"/>
                 <wp:effectExtent l="0" t="0" r="0" b="0"/>
                 <wp:wrapSquare wrapText="largest"/>
-                <wp:docPr id="62" name="Frame22"/>
+                <wp:docPr id="70" name="Frame26"/>
                 <a:graphic xmlns:a="http://schemas.openxmlformats.org/drawingml/2006/main">
                   <a:graphicData uri="http://schemas.microsoft.com/office/word/2010/wordprocessingShape">
                     <wps:wsp>
-                      <wps:cNvSpPr txBox="1"/>
+                      <wps:cNvSpPr/>
                       <wps:spPr>
                         <a:xfrm>
                           <a:off x="0" y="0"/>
-                          <a:ext cx="6645910" cy="2056765"/>
+                          <a:ext cx="3155400" cy="2522160"/>
                         </a:xfrm>
-                        <a:prstGeom prst="rect"/>
+                        <a:prstGeom prst="rect">
+                          <a:avLst/>
+                        </a:prstGeom>
                         <a:solidFill>
-                          <a:srgbClr val="FFFFFF"/>
+                          <a:srgbClr val="ffffff"/>
                         </a:solidFill>
+                        <a:ln w="0">
+                          <a:noFill/>
+                        </a:ln>
                       </wps:spPr>
+                      <wps:style>
+                        <a:lnRef idx="0"/>
+                        <a:fillRef idx="0"/>
+                        <a:effectRef idx="0"/>
+                        <a:fontRef idx="minor"/>
+                      </wps:style>
                       <wps:txbx>
                         <w:txbxContent>
                           <w:p>
@@ -6920,36 +7221,11 @@
                             </w:pPr>
                             <w:r>
                               <w:rPr/>
-                              <w:t xml:space="preserve">Figure </w:t>
-                            </w:r>
-                            <w:r>
-                              <w:rPr/>
-                              <w:fldChar w:fldCharType="begin"/>
-                            </w:r>
-                            <w:r>
-                              <w:rPr/>
-                              <w:instrText> SEQ Figure \* ARABIC </w:instrText>
-                            </w:r>
-                            <w:r>
-                              <w:rPr/>
-                              <w:fldChar w:fldCharType="separate"/>
-                            </w:r>
-                            <w:r>
-                              <w:rPr/>
-                              <w:t>8</w:t>
-                            </w:r>
-                            <w:r>
-                              <w:rPr/>
-                              <w:fldChar w:fldCharType="end"/>
-                            </w:r>
-                            <w:r>
-                              <w:rPr/>
-                              <w:t>: Résultat sans partage des poids</w:t>
                               <w:drawing>
                                 <wp:inline distT="0" distB="0" distL="0" distR="0">
-                                  <wp:extent cx="6645910" cy="1756410"/>
+                                  <wp:extent cx="2822575" cy="2099945"/>
                                   <wp:effectExtent l="0" t="0" r="0" b="0"/>
-                                  <wp:docPr id="63" name="Image10" descr=""/>
+                                  <wp:docPr id="72" name="Image14" descr=""/>
                                   <wp:cNvGraphicFramePr>
                                     <a:graphicFrameLocks xmlns:a="http://schemas.openxmlformats.org/drawingml/2006/main" noChangeAspect="1"/>
                                   </wp:cNvGraphicFramePr>
@@ -6957,7 +7233,7 @@
                                     <a:graphicData uri="http://schemas.openxmlformats.org/drawingml/2006/picture">
                                       <pic:pic xmlns:pic="http://schemas.openxmlformats.org/drawingml/2006/picture">
                                         <pic:nvPicPr>
-                                          <pic:cNvPr id="63" name="Image10" descr=""/>
+                                          <pic:cNvPr id="72" name="Image14" descr=""/>
                                           <pic:cNvPicPr>
                                             <a:picLocks noChangeAspect="1" noChangeArrowheads="1"/>
                                           </pic:cNvPicPr>
@@ -6971,7 +7247,7 @@
                                         <pic:spPr bwMode="auto">
                                           <a:xfrm>
                                             <a:off x="0" y="0"/>
-                                            <a:ext cx="6645910" cy="1756410"/>
+                                            <a:ext cx="2822575" cy="2099945"/>
                                           </a:xfrm>
                                           <a:prstGeom prst="rect">
                                             <a:avLst/>
@@ -6984,9 +7260,44 @@
                               </w:drawing>
                             </w:r>
                           </w:p>
+                          <w:p>
+                            <w:pPr>
+                              <w:pStyle w:val="Figure"/>
+                              <w:spacing w:before="120" w:after="120"/>
+                              <w:rPr/>
+                            </w:pPr>
+                            <w:r>
+                              <w:rPr/>
+                              <w:t xml:space="preserve">Figure </w:t>
+                            </w:r>
+                            <w:r>
+                              <w:rPr/>
+                              <w:fldChar w:fldCharType="begin"/>
+                            </w:r>
+                            <w:r>
+                              <w:rPr/>
+                              <w:instrText> SEQ Figure \* ARABIC </w:instrText>
+                            </w:r>
+                            <w:r>
+                              <w:rPr/>
+                              <w:fldChar w:fldCharType="separate"/>
+                            </w:r>
+                            <w:r>
+                              <w:rPr/>
+                              <w:t>8</w:t>
+                            </w:r>
+                            <w:r>
+                              <w:rPr/>
+                              <w:fldChar w:fldCharType="end"/>
+                            </w:r>
+                            <w:r>
+                              <w:rPr/>
+                              <w:t>: Representation de l'espace originale</w:t>
+                            </w:r>
+                          </w:p>
                         </w:txbxContent>
                       </wps:txbx>
-                      <wps:bodyPr anchor="t" lIns="0" tIns="0" rIns="0" bIns="0">
+                      <wps:bodyPr lIns="0" rIns="0" tIns="0" bIns="0">
                         <a:noAutofit/>
                       </wps:bodyPr>
                     </wps:wsp>
@@ -6997,8 +7308,10 @@
           </mc:Choice>
           <mc:Fallback>
             <w:pict>
-              <v:rect style="position:absolute;rotation:0;width:523.3pt;height:161.95pt;mso-wrap-distance-left:0pt;mso-wrap-distance-right:0pt;mso-wrap-distance-top:0pt;mso-wrap-distance-bottom:0pt;margin-top:0pt;mso-position-vertical:top;mso-position-vertical-relative:text;margin-left:0pt;mso-position-horizontal:center;mso-position-horizontal-relative:text">
-                <v:textbox inset="0in,0in,0in,0in">
+              <v:rect id="shape_0" ID="Frame26" path="m0,0l-2147483645,0l-2147483645,-2147483646l0,-2147483646xe" fillcolor="white" stroked="f" style="position:absolute;margin-left:-10.9pt;margin-top:4pt;width:248.4pt;height:198.55pt;mso-wrap-style:square;v-text-anchor:top">
+                <v:fill o:detectmouseclick="t" type="solid" color2="black"/>
+                <v:stroke color="#3465a4" joinstyle="round" endcap="flat"/>
+                <v:textbox>
                   <w:txbxContent>
                     <w:p>
                       <w:pPr>
@@ -7008,36 +7321,11 @@
                       </w:pPr>
                       <w:r>
                         <w:rPr/>
-                        <w:t xml:space="preserve">Figure </w:t>
-                      </w:r>
-                      <w:r>
-                        <w:rPr/>
-                        <w:fldChar w:fldCharType="begin"/>
-                      </w:r>
-                      <w:r>
-                        <w:rPr/>
-                        <w:instrText> SEQ Figure \* ARABIC </w:instrText>
-                      </w:r>
-                      <w:r>
-                        <w:rPr/>
-                        <w:fldChar w:fldCharType="separate"/>
-                      </w:r>
-                      <w:r>
-                        <w:rPr/>
-                        <w:t>8</w:t>
-                      </w:r>
-                      <w:r>
-                        <w:rPr/>
-                        <w:fldChar w:fldCharType="end"/>
-                      </w:r>
-                      <w:r>
-                        <w:rPr/>
-                        <w:t>: Résultat sans partage des poids</w:t>
                         <w:drawing>
                           <wp:inline distT="0" distB="0" distL="0" distR="0">
-                            <wp:extent cx="6645910" cy="1756410"/>
+                            <wp:extent cx="2822575" cy="2099945"/>
                             <wp:effectExtent l="0" t="0" r="0" b="0"/>
-                            <wp:docPr id="64" name="Image10" descr=""/>
+                            <wp:docPr id="73" name="Image14" descr=""/>
                             <wp:cNvGraphicFramePr>
                               <a:graphicFrameLocks xmlns:a="http://schemas.openxmlformats.org/drawingml/2006/main" noChangeAspect="1"/>
                             </wp:cNvGraphicFramePr>
@@ -7045,7 +7333,7 @@
                               <a:graphicData uri="http://schemas.openxmlformats.org/drawingml/2006/picture">
                                 <pic:pic xmlns:pic="http://schemas.openxmlformats.org/drawingml/2006/picture">
                                   <pic:nvPicPr>
-                                    <pic:cNvPr id="64" name="Image10" descr=""/>
+                                    <pic:cNvPr id="73" name="Image14" descr=""/>
                                     <pic:cNvPicPr>
                                       <a:picLocks noChangeAspect="1" noChangeArrowheads="1"/>
                                     </pic:cNvPicPr>
@@ -7059,7 +7347,7 @@
                                   <pic:spPr bwMode="auto">
                                     <a:xfrm>
                                       <a:off x="0" y="0"/>
-                                      <a:ext cx="6645910" cy="1756410"/>
+                                      <a:ext cx="2822575" cy="2099945"/>
                                     </a:xfrm>
                                     <a:prstGeom prst="rect">
                                       <a:avLst/>
@@ -7072,6 +7360,41 @@
                         </w:drawing>
                       </w:r>
                     </w:p>
+                    <w:p>
+                      <w:pPr>
+                        <w:pStyle w:val="Figure"/>
+                        <w:spacing w:before="120" w:after="120"/>
+                        <w:rPr/>
+                      </w:pPr>
+                      <w:r>
+                        <w:rPr/>
+                        <w:t xml:space="preserve">Figure </w:t>
+                      </w:r>
+                      <w:r>
+                        <w:rPr/>
+                        <w:fldChar w:fldCharType="begin"/>
+                      </w:r>
+                      <w:r>
+                        <w:rPr/>
+                        <w:instrText> SEQ Figure \* ARABIC </w:instrText>
+                      </w:r>
+                      <w:r>
+                        <w:rPr/>
+                        <w:fldChar w:fldCharType="separate"/>
+                      </w:r>
+                      <w:r>
+                        <w:rPr/>
+                        <w:t>8</w:t>
+                      </w:r>
+                      <w:r>
+                        <w:rPr/>
+                        <w:fldChar w:fldCharType="end"/>
+                      </w:r>
+                      <w:r>
+                        <w:rPr/>
+                        <w:t>: Representation de l'espace originale</w:t>
+                      </w:r>
+                    </w:p>
                   </w:txbxContent>
                 </v:textbox>
                 <w10:wrap type="square" side="largest"/>
@@ -7079,53 +7402,46 @@
             </w:pict>
           </mc:Fallback>
         </mc:AlternateContent>
-      </w:r>
-    </w:p>
-    <w:p>
-      <w:pPr>
-        <w:pStyle w:val="Normal"/>
-        <w:rPr>
-          <w:b/>
-          <w:b/>
-          <w:bCs/>
-          <w:sz w:val="36"/>
-          <w:szCs w:val="36"/>
-        </w:rPr>
-      </w:pPr>
-      <w:r>
-        <w:rPr/>
-        <w:t>Les résulats semble meilleure avec le partage des poids, regardons les erreurs obtenues :</w:t>
-      </w:r>
-      <w:r>
         <mc:AlternateContent>
           <mc:Choice Requires="wps">
             <w:drawing>
-              <wp:anchor behindDoc="0" distT="0" distB="0" distL="0" distR="0" simplePos="0" locked="0" layoutInCell="0" allowOverlap="1" relativeHeight="56">
+              <wp:anchor behindDoc="0" distT="0" distB="0" distL="0" distR="0" simplePos="0" locked="0" layoutInCell="0" allowOverlap="1" relativeHeight="38">
                 <wp:simplePos x="0" y="0"/>
                 <wp:positionH relativeFrom="column">
-                  <wp:align>center</wp:align>
+                  <wp:posOffset>3434715</wp:posOffset>
                 </wp:positionH>
                 <wp:positionV relativeFrom="paragraph">
-                  <wp:posOffset>635</wp:posOffset>
+                  <wp:posOffset>59055</wp:posOffset>
                 </wp:positionV>
-                <wp:extent cx="6645910" cy="2056765"/>
+                <wp:extent cx="2893060" cy="2490470"/>
                 <wp:effectExtent l="0" t="0" r="0" b="0"/>
                 <wp:wrapSquare wrapText="largest"/>
-                <wp:docPr id="65" name="Frame23"/>
+                <wp:docPr id="74" name="Frame27"/>
                 <a:graphic xmlns:a="http://schemas.openxmlformats.org/drawingml/2006/main">
                   <a:graphicData uri="http://schemas.microsoft.com/office/word/2010/wordprocessingShape">
                     <wps:wsp>
-                      <wps:cNvSpPr txBox="1"/>
+                      <wps:cNvSpPr/>
                       <wps:spPr>
                         <a:xfrm>
                           <a:off x="0" y="0"/>
-                          <a:ext cx="6645910" cy="2056765"/>
+                          <a:ext cx="2892600" cy="2489760"/>
                         </a:xfrm>
-                        <a:prstGeom prst="rect"/>
+                        <a:prstGeom prst="rect">
+                          <a:avLst/>
+                        </a:prstGeom>
                         <a:solidFill>
-                          <a:srgbClr val="FFFFFF"/>
+                          <a:srgbClr val="ffffff"/>
                         </a:solidFill>
+                        <a:ln w="0">
+                          <a:noFill/>
+                        </a:ln>
                       </wps:spPr>
+                      <wps:style>
+                        <a:lnRef idx="0"/>
+                        <a:fillRef idx="0"/>
+                        <a:effectRef idx="0"/>
+                        <a:fontRef idx="minor"/>
+                      </wps:style>
                       <wps:txbx>
                         <w:txbxContent>
                           <w:p>
@@ -7136,15 +7452,11 @@
                             </w:pPr>
                             <w:r>
                               <w:rPr/>
-                              <w:t>Figu</w:t>
-                            </w:r>
-                            <w:r>
-                              <w:rPr/>
                               <w:drawing>
                                 <wp:inline distT="0" distB="0" distL="0" distR="0">
-                                  <wp:extent cx="6645910" cy="1756410"/>
+                                  <wp:extent cx="2752725" cy="2073275"/>
                                   <wp:effectExtent l="0" t="0" r="0" b="0"/>
-                                  <wp:docPr id="66" name="Image9" descr=""/>
+                                  <wp:docPr id="76" name="Image33" descr=""/>
                                   <wp:cNvGraphicFramePr>
                                     <a:graphicFrameLocks xmlns:a="http://schemas.openxmlformats.org/drawingml/2006/main" noChangeAspect="1"/>
                                   </wp:cNvGraphicFramePr>
@@ -7152,7 +7464,7 @@
                                     <a:graphicData uri="http://schemas.openxmlformats.org/drawingml/2006/picture">
                                       <pic:pic xmlns:pic="http://schemas.openxmlformats.org/drawingml/2006/picture">
                                         <pic:nvPicPr>
-                                          <pic:cNvPr id="66" name="Image9" descr=""/>
+                                          <pic:cNvPr id="76" name="Image33" descr=""/>
                                           <pic:cNvPicPr>
                                             <a:picLocks noChangeAspect="1" noChangeArrowheads="1"/>
                                           </pic:cNvPicPr>
@@ -7166,7 +7478,7 @@
                                         <pic:spPr bwMode="auto">
                                           <a:xfrm>
                                             <a:off x="0" y="0"/>
-                                            <a:ext cx="6645910" cy="1756410"/>
+                                            <a:ext cx="2752725" cy="2073275"/>
                                           </a:xfrm>
                                           <a:prstGeom prst="rect">
                                             <a:avLst/>
@@ -7177,7 +7489,17 @@
                                   </a:graphic>
                                 </wp:inline>
                               </w:drawing>
-                              <w:t xml:space="preserve">re </w:t>
+                            </w:r>
+                          </w:p>
+                          <w:p>
+                            <w:pPr>
+                              <w:pStyle w:val="Figure"/>
+                              <w:spacing w:before="120" w:after="120"/>
+                              <w:rPr/>
+                            </w:pPr>
+                            <w:r>
+                              <w:rPr/>
+                              <w:t xml:space="preserve">Figure </w:t>
                             </w:r>
                             <w:r>
                               <w:rPr/>
@@ -7201,12 +7523,12 @@
                             </w:r>
                             <w:r>
                               <w:rPr/>
-                              <w:t>: Résultat avec partages des poids</w:t>
+                              <w:t>: Representation de l'espace latent</w:t>
                             </w:r>
                           </w:p>
                         </w:txbxContent>
                       </wps:txbx>
-                      <wps:bodyPr anchor="t" lIns="0" tIns="0" rIns="0" bIns="0">
+                      <wps:bodyPr lIns="0" rIns="0" tIns="0" bIns="0">
                         <a:noAutofit/>
                       </wps:bodyPr>
                     </wps:wsp>
@@ -7217,8 +7539,10 @@
           </mc:Choice>
           <mc:Fallback>
             <w:pict>
-              <v:rect style="position:absolute;rotation:0;width:523.3pt;height:161.95pt;mso-wrap-distance-left:0pt;mso-wrap-distance-right:0pt;mso-wrap-distance-top:0pt;mso-wrap-distance-bottom:0pt;margin-top:0pt;mso-position-vertical:top;mso-position-vertical-relative:text;margin-left:0pt;mso-position-horizontal:center;mso-position-horizontal-relative:text">
-                <v:textbox inset="0in,0in,0in,0in">
+              <v:rect id="shape_0" ID="Frame27" path="m0,0l-2147483645,0l-2147483645,-2147483646l0,-2147483646xe" fillcolor="white" stroked="f" style="position:absolute;margin-left:270.45pt;margin-top:4.65pt;width:227.7pt;height:196pt;mso-wrap-style:square;v-text-anchor:top">
+                <v:fill o:detectmouseclick="t" type="solid" color2="black"/>
+                <v:stroke color="#3465a4" joinstyle="round" endcap="flat"/>
+                <v:textbox>
                   <w:txbxContent>
                     <w:p>
                       <w:pPr>
@@ -7228,15 +7552,11 @@
                       </w:pPr>
                       <w:r>
                         <w:rPr/>
-                        <w:t>Figu</w:t>
-                      </w:r>
-                      <w:r>
-                        <w:rPr/>
                         <w:drawing>
                           <wp:inline distT="0" distB="0" distL="0" distR="0">
-                            <wp:extent cx="6645910" cy="1756410"/>
+                            <wp:extent cx="2752725" cy="2073275"/>
                             <wp:effectExtent l="0" t="0" r="0" b="0"/>
-                            <wp:docPr id="67" name="Image9" descr=""/>
+                            <wp:docPr id="77" name="Image33" descr=""/>
                             <wp:cNvGraphicFramePr>
                               <a:graphicFrameLocks xmlns:a="http://schemas.openxmlformats.org/drawingml/2006/main" noChangeAspect="1"/>
                             </wp:cNvGraphicFramePr>
@@ -7244,7 +7564,7 @@
                               <a:graphicData uri="http://schemas.openxmlformats.org/drawingml/2006/picture">
                                 <pic:pic xmlns:pic="http://schemas.openxmlformats.org/drawingml/2006/picture">
                                   <pic:nvPicPr>
-                                    <pic:cNvPr id="67" name="Image9" descr=""/>
+                                    <pic:cNvPr id="77" name="Image33" descr=""/>
                                     <pic:cNvPicPr>
                                       <a:picLocks noChangeAspect="1" noChangeArrowheads="1"/>
                                     </pic:cNvPicPr>
@@ -7258,7 +7578,7 @@
                                   <pic:spPr bwMode="auto">
                                     <a:xfrm>
                                       <a:off x="0" y="0"/>
-                                      <a:ext cx="6645910" cy="1756410"/>
+                                      <a:ext cx="2752725" cy="2073275"/>
                                     </a:xfrm>
                                     <a:prstGeom prst="rect">
                                       <a:avLst/>
@@ -7269,7 +7589,17 @@
                             </a:graphic>
                           </wp:inline>
                         </w:drawing>
-                        <w:t xml:space="preserve">re </w:t>
+                      </w:r>
+                    </w:p>
+                    <w:p>
+                      <w:pPr>
+                        <w:pStyle w:val="Figure"/>
+                        <w:spacing w:before="120" w:after="120"/>
+                        <w:rPr/>
+                      </w:pPr>
+                      <w:r>
+                        <w:rPr/>
+                        <w:t xml:space="preserve">Figure </w:t>
                       </w:r>
                       <w:r>
                         <w:rPr/>
@@ -7293,7 +7623,7 @@
                       </w:r>
                       <w:r>
                         <w:rPr/>
-                        <w:t>: Résultat avec partages des poids</w:t>
+                        <w:t>: Representation de l'espace latent</w:t>
                       </w:r>
                     </w:p>
                   </w:txbxContent>
@@ -7307,789 +7637,6 @@
     </w:p>
     <w:p>
       <w:pPr>
-        <w:pStyle w:val="Normal"/>
-        <w:numPr>
-          <w:ilvl w:val="0"/>
-          <w:numId w:val="4"/>
-        </w:numPr>
-        <w:rPr/>
-      </w:pPr>
-      <w:r>
-        <w:rPr/>
-        <w:t>Sans partage : 38% en moyenne</w:t>
-      </w:r>
-    </w:p>
-    <w:p>
-      <w:pPr>
-        <w:pStyle w:val="Normal"/>
-        <w:numPr>
-          <w:ilvl w:val="0"/>
-          <w:numId w:val="4"/>
-        </w:numPr>
-        <w:rPr/>
-      </w:pPr>
-      <w:r>
-        <w:rPr/>
-        <w:t>Avec partage : 37 % en moyenne</w:t>
-      </w:r>
-    </w:p>
-    <w:p>
-      <w:pPr>
-        <w:pStyle w:val="Normal"/>
-        <w:rPr>
-          <w:b/>
-          <w:b/>
-          <w:bCs/>
-          <w:sz w:val="36"/>
-          <w:szCs w:val="36"/>
-        </w:rPr>
-      </w:pPr>
-      <w:r>
-        <w:rPr/>
-        <w:t xml:space="preserve">En effet les résultats sont légèrement meilleurs en terme d’erreur de reconstruction, </w:t>
-      </w:r>
-      <w:r>
-        <w:rPr>
-          <w:rFonts w:eastAsia="Calibri" w:cs="" w:cstheme="minorBidi" w:eastAsiaTheme="minorHAnsi"/>
-          <w:color w:val="auto"/>
-          <w:kern w:val="0"/>
-          <w:sz w:val="22"/>
-          <w:szCs w:val="22"/>
-          <w:lang w:val="fr-FR" w:eastAsia="en-US" w:bidi="ar-SA"/>
-        </w:rPr>
-        <w:t>visuellement les résultat sont légérements meilleurs aussi.</w:t>
-      </w:r>
-    </w:p>
-    <w:p>
-      <w:pPr>
-        <w:pStyle w:val="Normal"/>
-        <w:rPr>
-          <w:b/>
-          <w:b/>
-          <w:bCs/>
-          <w:sz w:val="36"/>
-          <w:szCs w:val="36"/>
-        </w:rPr>
-      </w:pPr>
-      <w:r>
-        <w:rPr/>
-      </w:r>
-    </w:p>
-    <w:p>
-      <w:pPr>
-        <w:pStyle w:val="Normal"/>
-        <w:rPr>
-          <w:b/>
-          <w:b/>
-          <w:bCs/>
-          <w:sz w:val="36"/>
-          <w:szCs w:val="36"/>
-        </w:rPr>
-      </w:pPr>
-      <w:r>
-        <w:rPr/>
-      </w:r>
-    </w:p>
-    <w:p>
-      <w:pPr>
-        <w:pStyle w:val="Normal"/>
-        <w:rPr>
-          <w:b/>
-          <w:b/>
-          <w:bCs/>
-          <w:sz w:val="36"/>
-          <w:szCs w:val="36"/>
-        </w:rPr>
-      </w:pPr>
-      <w:r>
-        <w:rPr/>
-      </w:r>
-    </w:p>
-    <w:p>
-      <w:pPr>
-        <w:pStyle w:val="Normal"/>
-        <w:rPr>
-          <w:b/>
-          <w:b/>
-          <w:bCs/>
-          <w:sz w:val="36"/>
-          <w:szCs w:val="36"/>
-        </w:rPr>
-      </w:pPr>
-      <w:r>
-        <w:rPr/>
-      </w:r>
-    </w:p>
-    <w:p>
-      <w:pPr>
-        <w:pStyle w:val="Normal"/>
-        <w:rPr>
-          <w:b/>
-          <w:b/>
-          <w:bCs/>
-          <w:sz w:val="36"/>
-          <w:szCs w:val="36"/>
-        </w:rPr>
-      </w:pPr>
-      <w:r>
-        <w:rPr/>
-      </w:r>
-    </w:p>
-    <w:p>
-      <w:pPr>
-        <w:pStyle w:val="Normal"/>
-        <w:rPr>
-          <w:b/>
-          <w:b/>
-          <w:bCs/>
-          <w:sz w:val="36"/>
-          <w:szCs w:val="36"/>
-        </w:rPr>
-      </w:pPr>
-      <w:r>
-        <w:rPr>
-          <w:rFonts w:eastAsia="Calibri" w:cs="" w:cstheme="minorBidi" w:eastAsiaTheme="minorHAnsi"/>
-          <w:color w:val="auto"/>
-          <w:kern w:val="0"/>
-          <w:sz w:val="22"/>
-          <w:szCs w:val="22"/>
-          <w:lang w:val="fr-FR" w:eastAsia="en-US" w:bidi="ar-SA"/>
-        </w:rPr>
-        <w:t>On peut faire de même sur un réseau plus petit, pour la reconstruction d’image sur le même modèle que précédemment :</w:t>
-      </w:r>
-    </w:p>
-    <w:p>
-      <w:pPr>
-        <w:pStyle w:val="Normal"/>
-        <w:rPr>
-          <w:b/>
-          <w:b/>
-          <w:bCs/>
-          <w:sz w:val="36"/>
-          <w:szCs w:val="36"/>
-        </w:rPr>
-      </w:pPr>
-      <w:r>
-        <w:rPr/>
-      </w:r>
-    </w:p>
-    <w:p>
-      <w:pPr>
-        <w:pStyle w:val="Normal"/>
-        <w:rPr>
-          <w:b/>
-          <w:b/>
-          <w:bCs/>
-          <w:sz w:val="36"/>
-          <w:szCs w:val="36"/>
-        </w:rPr>
-      </w:pPr>
-      <w:r>
-        <w:rPr/>
-      </w:r>
-      <w:r>
-        <mc:AlternateContent>
-          <mc:Choice Requires="wps">
-            <w:drawing>
-              <wp:anchor behindDoc="0" distT="0" distB="0" distL="0" distR="0" simplePos="0" locked="0" layoutInCell="0" allowOverlap="1" relativeHeight="59">
-                <wp:simplePos x="0" y="0"/>
-                <wp:positionH relativeFrom="column">
-                  <wp:align>center</wp:align>
-                </wp:positionH>
-                <wp:positionV relativeFrom="paragraph">
-                  <wp:posOffset>635</wp:posOffset>
-                </wp:positionV>
-                <wp:extent cx="6645910" cy="1642110"/>
-                <wp:effectExtent l="0" t="0" r="0" b="0"/>
-                <wp:wrapSquare wrapText="largest"/>
-                <wp:docPr id="68" name="Frame24"/>
-                <a:graphic xmlns:a="http://schemas.openxmlformats.org/drawingml/2006/main">
-                  <a:graphicData uri="http://schemas.microsoft.com/office/word/2010/wordprocessingShape">
-                    <wps:wsp>
-                      <wps:cNvSpPr txBox="1"/>
-                      <wps:spPr>
-                        <a:xfrm>
-                          <a:off x="0" y="0"/>
-                          <a:ext cx="6645910" cy="1642110"/>
-                        </a:xfrm>
-                        <a:prstGeom prst="rect"/>
-                        <a:solidFill>
-                          <a:srgbClr val="FFFFFF"/>
-                        </a:solidFill>
-                      </wps:spPr>
-                      <wps:txbx>
-                        <w:txbxContent>
-                          <w:p>
-                            <w:pPr>
-                              <w:pStyle w:val="Figure"/>
-                              <w:spacing w:before="120" w:after="120"/>
-                              <w:rPr/>
-                            </w:pPr>
-                            <w:r>
-                              <w:rPr/>
-                              <w:drawing>
-                                <wp:inline distT="0" distB="0" distL="0" distR="0">
-                                  <wp:extent cx="6645910" cy="1265555"/>
-                                  <wp:effectExtent l="0" t="0" r="0" b="0"/>
-                                  <wp:docPr id="69" name="Image32" descr=""/>
-                                  <wp:cNvGraphicFramePr>
-                                    <a:graphicFrameLocks xmlns:a="http://schemas.openxmlformats.org/drawingml/2006/main" noChangeAspect="1"/>
-                                  </wp:cNvGraphicFramePr>
-                                  <a:graphic xmlns:a="http://schemas.openxmlformats.org/drawingml/2006/main">
-                                    <a:graphicData uri="http://schemas.openxmlformats.org/drawingml/2006/picture">
-                                      <pic:pic xmlns:pic="http://schemas.openxmlformats.org/drawingml/2006/picture">
-                                        <pic:nvPicPr>
-                                          <pic:cNvPr id="69" name="Image32" descr=""/>
-                                          <pic:cNvPicPr>
-                                            <a:picLocks noChangeAspect="1" noChangeArrowheads="1"/>
-                                          </pic:cNvPicPr>
-                                        </pic:nvPicPr>
-                                        <pic:blipFill>
-                                          <a:blip r:embed="rId26"/>
-                                          <a:stretch>
-                                            <a:fillRect/>
-                                          </a:stretch>
-                                        </pic:blipFill>
-                                        <pic:spPr bwMode="auto">
-                                          <a:xfrm>
-                                            <a:off x="0" y="0"/>
-                                            <a:ext cx="6645910" cy="1265555"/>
-                                          </a:xfrm>
-                                          <a:prstGeom prst="rect">
-                                            <a:avLst/>
-                                          </a:prstGeom>
-                                        </pic:spPr>
-                                      </pic:pic>
-                                    </a:graphicData>
-                                  </a:graphic>
-                                </wp:inline>
-                              </w:drawing>
-                              <w:t xml:space="preserve">Figure </w:t>
-                            </w:r>
-                            <w:r>
-                              <w:rPr/>
-                              <w:fldChar w:fldCharType="begin"/>
-                            </w:r>
-                            <w:r>
-                              <w:rPr/>
-                              <w:instrText> SEQ Figure \* ARABIC </w:instrText>
-                            </w:r>
-                            <w:r>
-                              <w:rPr/>
-                              <w:fldChar w:fldCharType="separate"/>
-                            </w:r>
-                            <w:r>
-                              <w:rPr/>
-                              <w:t>10</w:t>
-                            </w:r>
-                            <w:r>
-                              <w:rPr/>
-                              <w:fldChar w:fldCharType="end"/>
-                            </w:r>
-                            <w:r>
-                              <w:rPr/>
-                              <w:t>: Résultat sans partages des poids</w:t>
-                            </w:r>
-                          </w:p>
-                        </w:txbxContent>
-                      </wps:txbx>
-                      <wps:bodyPr anchor="t" lIns="0" tIns="0" rIns="0" bIns="0">
-                        <a:noAutofit/>
-                      </wps:bodyPr>
-                    </wps:wsp>
-                  </a:graphicData>
-                </a:graphic>
-              </wp:anchor>
-            </w:drawing>
-          </mc:Choice>
-          <mc:Fallback>
-            <w:pict>
-              <v:rect style="position:absolute;rotation:0;width:523.3pt;height:129.3pt;mso-wrap-distance-left:0pt;mso-wrap-distance-right:0pt;mso-wrap-distance-top:0pt;mso-wrap-distance-bottom:0pt;margin-top:0pt;mso-position-vertical:top;mso-position-vertical-relative:text;margin-left:0pt;mso-position-horizontal:center;mso-position-horizontal-relative:text">
-                <v:textbox inset="0in,0in,0in,0in">
-                  <w:txbxContent>
-                    <w:p>
-                      <w:pPr>
-                        <w:pStyle w:val="Figure"/>
-                        <w:spacing w:before="120" w:after="120"/>
-                        <w:rPr/>
-                      </w:pPr>
-                      <w:r>
-                        <w:rPr/>
-                        <w:drawing>
-                          <wp:inline distT="0" distB="0" distL="0" distR="0">
-                            <wp:extent cx="6645910" cy="1265555"/>
-                            <wp:effectExtent l="0" t="0" r="0" b="0"/>
-                            <wp:docPr id="70" name="Image32" descr=""/>
-                            <wp:cNvGraphicFramePr>
-                              <a:graphicFrameLocks xmlns:a="http://schemas.openxmlformats.org/drawingml/2006/main" noChangeAspect="1"/>
-                            </wp:cNvGraphicFramePr>
-                            <a:graphic xmlns:a="http://schemas.openxmlformats.org/drawingml/2006/main">
-                              <a:graphicData uri="http://schemas.openxmlformats.org/drawingml/2006/picture">
-                                <pic:pic xmlns:pic="http://schemas.openxmlformats.org/drawingml/2006/picture">
-                                  <pic:nvPicPr>
-                                    <pic:cNvPr id="70" name="Image32" descr=""/>
-                                    <pic:cNvPicPr>
-                                      <a:picLocks noChangeAspect="1" noChangeArrowheads="1"/>
-                                    </pic:cNvPicPr>
-                                  </pic:nvPicPr>
-                                  <pic:blipFill>
-                                    <a:blip r:embed="rId26"/>
-                                    <a:stretch>
-                                      <a:fillRect/>
-                                    </a:stretch>
-                                  </pic:blipFill>
-                                  <pic:spPr bwMode="auto">
-                                    <a:xfrm>
-                                      <a:off x="0" y="0"/>
-                                      <a:ext cx="6645910" cy="1265555"/>
-                                    </a:xfrm>
-                                    <a:prstGeom prst="rect">
-                                      <a:avLst/>
-                                    </a:prstGeom>
-                                  </pic:spPr>
-                                </pic:pic>
-                              </a:graphicData>
-                            </a:graphic>
-                          </wp:inline>
-                        </w:drawing>
-                        <w:t xml:space="preserve">Figure </w:t>
-                      </w:r>
-                      <w:r>
-                        <w:rPr/>
-                        <w:fldChar w:fldCharType="begin"/>
-                      </w:r>
-                      <w:r>
-                        <w:rPr/>
-                        <w:instrText> SEQ Figure \* ARABIC </w:instrText>
-                      </w:r>
-                      <w:r>
-                        <w:rPr/>
-                        <w:fldChar w:fldCharType="separate"/>
-                      </w:r>
-                      <w:r>
-                        <w:rPr/>
-                        <w:t>10</w:t>
-                      </w:r>
-                      <w:r>
-                        <w:rPr/>
-                        <w:fldChar w:fldCharType="end"/>
-                      </w:r>
-                      <w:r>
-                        <w:rPr/>
-                        <w:t>: Résultat sans partages des poids</w:t>
-                      </w:r>
-                    </w:p>
-                  </w:txbxContent>
-                </v:textbox>
-                <w10:wrap type="square" side="largest"/>
-              </v:rect>
-            </w:pict>
-          </mc:Fallback>
-        </mc:AlternateContent>
-      </w:r>
-    </w:p>
-    <w:p>
-      <w:pPr>
-        <w:pStyle w:val="Normal"/>
-        <w:rPr>
-          <w:b/>
-          <w:b/>
-          <w:bCs/>
-          <w:sz w:val="36"/>
-          <w:szCs w:val="36"/>
-        </w:rPr>
-      </w:pPr>
-      <w:r>
-        <w:rPr/>
-      </w:r>
-      <w:r>
-        <mc:AlternateContent>
-          <mc:Choice Requires="wps">
-            <w:drawing>
-              <wp:anchor behindDoc="0" distT="0" distB="0" distL="0" distR="0" simplePos="0" locked="0" layoutInCell="0" allowOverlap="1" relativeHeight="57">
-                <wp:simplePos x="0" y="0"/>
-                <wp:positionH relativeFrom="column">
-                  <wp:posOffset>-55880</wp:posOffset>
-                </wp:positionH>
-                <wp:positionV relativeFrom="paragraph">
-                  <wp:posOffset>-74295</wp:posOffset>
-                </wp:positionV>
-                <wp:extent cx="6645910" cy="1642110"/>
-                <wp:effectExtent l="0" t="0" r="0" b="0"/>
-                <wp:wrapSquare wrapText="largest"/>
-                <wp:docPr id="71" name="Frame25"/>
-                <a:graphic xmlns:a="http://schemas.openxmlformats.org/drawingml/2006/main">
-                  <a:graphicData uri="http://schemas.microsoft.com/office/word/2010/wordprocessingShape">
-                    <wps:wsp>
-                      <wps:cNvSpPr txBox="1"/>
-                      <wps:spPr>
-                        <a:xfrm>
-                          <a:off x="0" y="0"/>
-                          <a:ext cx="6645910" cy="1642110"/>
-                        </a:xfrm>
-                        <a:prstGeom prst="rect"/>
-                        <a:solidFill>
-                          <a:srgbClr val="FFFFFF"/>
-                        </a:solidFill>
-                      </wps:spPr>
-                      <wps:txbx>
-                        <w:txbxContent>
-                          <w:p>
-                            <w:pPr>
-                              <w:pStyle w:val="Figure"/>
-                              <w:spacing w:before="120" w:after="120"/>
-                              <w:rPr/>
-                            </w:pPr>
-                            <w:r>
-                              <w:rPr/>
-                              <w:drawing>
-                                <wp:inline distT="0" distB="0" distL="0" distR="0">
-                                  <wp:extent cx="6645910" cy="1265555"/>
-                                  <wp:effectExtent l="0" t="0" r="0" b="0"/>
-                                  <wp:docPr id="72" name="Image13" descr=""/>
-                                  <wp:cNvGraphicFramePr>
-                                    <a:graphicFrameLocks xmlns:a="http://schemas.openxmlformats.org/drawingml/2006/main" noChangeAspect="1"/>
-                                  </wp:cNvGraphicFramePr>
-                                  <a:graphic xmlns:a="http://schemas.openxmlformats.org/drawingml/2006/main">
-                                    <a:graphicData uri="http://schemas.openxmlformats.org/drawingml/2006/picture">
-                                      <pic:pic xmlns:pic="http://schemas.openxmlformats.org/drawingml/2006/picture">
-                                        <pic:nvPicPr>
-                                          <pic:cNvPr id="72" name="Image13" descr=""/>
-                                          <pic:cNvPicPr>
-                                            <a:picLocks noChangeAspect="1" noChangeArrowheads="1"/>
-                                          </pic:cNvPicPr>
-                                        </pic:nvPicPr>
-                                        <pic:blipFill>
-                                          <a:blip r:embed="rId27"/>
-                                          <a:stretch>
-                                            <a:fillRect/>
-                                          </a:stretch>
-                                        </pic:blipFill>
-                                        <pic:spPr bwMode="auto">
-                                          <a:xfrm>
-                                            <a:off x="0" y="0"/>
-                                            <a:ext cx="6645910" cy="1265555"/>
-                                          </a:xfrm>
-                                          <a:prstGeom prst="rect">
-                                            <a:avLst/>
-                                          </a:prstGeom>
-                                        </pic:spPr>
-                                      </pic:pic>
-                                    </a:graphicData>
-                                  </a:graphic>
-                                </wp:inline>
-                              </w:drawing>
-                              <w:t xml:space="preserve">Figure </w:t>
-                            </w:r>
-                            <w:r>
-                              <w:rPr/>
-                              <w:fldChar w:fldCharType="begin"/>
-                            </w:r>
-                            <w:r>
-                              <w:rPr/>
-                              <w:instrText> SEQ Figure \* ARABIC </w:instrText>
-                            </w:r>
-                            <w:r>
-                              <w:rPr/>
-                              <w:fldChar w:fldCharType="separate"/>
-                            </w:r>
-                            <w:r>
-                              <w:rPr/>
-                              <w:t>11</w:t>
-                            </w:r>
-                            <w:r>
-                              <w:rPr/>
-                              <w:fldChar w:fldCharType="end"/>
-                            </w:r>
-                            <w:r>
-                              <w:rPr/>
-                              <w:t>: Résultat avec partages des poids</w:t>
-                            </w:r>
-                          </w:p>
-                        </w:txbxContent>
-                      </wps:txbx>
-                      <wps:bodyPr anchor="t" lIns="0" tIns="0" rIns="0" bIns="0">
-                        <a:noAutofit/>
-                      </wps:bodyPr>
-                    </wps:wsp>
-                  </a:graphicData>
-                </a:graphic>
-              </wp:anchor>
-            </w:drawing>
-          </mc:Choice>
-          <mc:Fallback>
-            <w:pict>
-              <v:rect style="position:absolute;rotation:0;width:523.3pt;height:129.3pt;mso-wrap-distance-left:0pt;mso-wrap-distance-right:0pt;mso-wrap-distance-top:0pt;mso-wrap-distance-bottom:0pt;margin-top:-5.85pt;mso-position-vertical-relative:text;margin-left:-4.4pt;mso-position-horizontal-relative:text">
-                <v:textbox inset="0in,0in,0in,0in">
-                  <w:txbxContent>
-                    <w:p>
-                      <w:pPr>
-                        <w:pStyle w:val="Figure"/>
-                        <w:spacing w:before="120" w:after="120"/>
-                        <w:rPr/>
-                      </w:pPr>
-                      <w:r>
-                        <w:rPr/>
-                        <w:drawing>
-                          <wp:inline distT="0" distB="0" distL="0" distR="0">
-                            <wp:extent cx="6645910" cy="1265555"/>
-                            <wp:effectExtent l="0" t="0" r="0" b="0"/>
-                            <wp:docPr id="73" name="Image13" descr=""/>
-                            <wp:cNvGraphicFramePr>
-                              <a:graphicFrameLocks xmlns:a="http://schemas.openxmlformats.org/drawingml/2006/main" noChangeAspect="1"/>
-                            </wp:cNvGraphicFramePr>
-                            <a:graphic xmlns:a="http://schemas.openxmlformats.org/drawingml/2006/main">
-                              <a:graphicData uri="http://schemas.openxmlformats.org/drawingml/2006/picture">
-                                <pic:pic xmlns:pic="http://schemas.openxmlformats.org/drawingml/2006/picture">
-                                  <pic:nvPicPr>
-                                    <pic:cNvPr id="73" name="Image13" descr=""/>
-                                    <pic:cNvPicPr>
-                                      <a:picLocks noChangeAspect="1" noChangeArrowheads="1"/>
-                                    </pic:cNvPicPr>
-                                  </pic:nvPicPr>
-                                  <pic:blipFill>
-                                    <a:blip r:embed="rId27"/>
-                                    <a:stretch>
-                                      <a:fillRect/>
-                                    </a:stretch>
-                                  </pic:blipFill>
-                                  <pic:spPr bwMode="auto">
-                                    <a:xfrm>
-                                      <a:off x="0" y="0"/>
-                                      <a:ext cx="6645910" cy="1265555"/>
-                                    </a:xfrm>
-                                    <a:prstGeom prst="rect">
-                                      <a:avLst/>
-                                    </a:prstGeom>
-                                  </pic:spPr>
-                                </pic:pic>
-                              </a:graphicData>
-                            </a:graphic>
-                          </wp:inline>
-                        </w:drawing>
-                        <w:t xml:space="preserve">Figure </w:t>
-                      </w:r>
-                      <w:r>
-                        <w:rPr/>
-                        <w:fldChar w:fldCharType="begin"/>
-                      </w:r>
-                      <w:r>
-                        <w:rPr/>
-                        <w:instrText> SEQ Figure \* ARABIC </w:instrText>
-                      </w:r>
-                      <w:r>
-                        <w:rPr/>
-                        <w:fldChar w:fldCharType="separate"/>
-                      </w:r>
-                      <w:r>
-                        <w:rPr/>
-                        <w:t>11</w:t>
-                      </w:r>
-                      <w:r>
-                        <w:rPr/>
-                        <w:fldChar w:fldCharType="end"/>
-                      </w:r>
-                      <w:r>
-                        <w:rPr/>
-                        <w:t>: Résultat avec partages des poids</w:t>
-                      </w:r>
-                    </w:p>
-                  </w:txbxContent>
-                </v:textbox>
-                <w10:wrap type="square" side="largest"/>
-              </v:rect>
-            </w:pict>
-          </mc:Fallback>
-        </mc:AlternateContent>
-      </w:r>
-    </w:p>
-    <w:p>
-      <w:pPr>
-        <w:pStyle w:val="Normal"/>
-        <w:jc w:val="both"/>
-        <w:rPr>
-          <w:b/>
-          <w:b/>
-          <w:bCs/>
-          <w:sz w:val="36"/>
-          <w:szCs w:val="36"/>
-        </w:rPr>
-      </w:pPr>
-      <w:r>
-        <w:rPr/>
-        <w:t xml:space="preserve">Les résultats </w:t>
-      </w:r>
-      <w:r>
-        <w:rPr/>
-        <w:t xml:space="preserve">ne sont pas réellement différents visuellement, regardons les erreurs : </w:t>
-      </w:r>
-    </w:p>
-    <w:p>
-      <w:pPr>
-        <w:pStyle w:val="Normal"/>
-        <w:numPr>
-          <w:ilvl w:val="0"/>
-          <w:numId w:val="4"/>
-        </w:numPr>
-        <w:jc w:val="both"/>
-        <w:rPr/>
-      </w:pPr>
-      <w:r>
-        <w:rPr/>
-        <w:t>Les erreurs sont approximativements les mêmes, elles tournes autour de 23 % d’erreur et le partage des poids n’influe pas la différence d’erreur qui est liée à l’inderterminisme du processus.</w:t>
-      </w:r>
-    </w:p>
-    <w:p>
-      <w:pPr>
-        <w:pStyle w:val="Normal"/>
-        <w:jc w:val="both"/>
-        <w:rPr/>
-      </w:pPr>
-      <w:r>
-        <w:rPr/>
-        <w:t>En effet le réseau utilisé est très petit, il n’y a que 1 couches caché et donc 1 unique partage de poids, cette méthode est réellement efficace sur des plus grands réseaux. En effet on a pu voir que sur un réseau légérement plus profonds avec 3 couches cachés dans l’encoder et donc 3 partages de poids, le résultat était un peu plus intéressant. Plus le réseau sera profonds plus le partage sera une méthode efficace car il y aura plus de couche et donc de matrice de poids à partager. De plus elle n’affecte en rien les performances puisqu’elle consiste en une simple affectation d’une matrice de poids transposé. Il est donc intéressant d’appliquer le partage des poids en toutes situations.</w:t>
-      </w:r>
-      <w:r>
-        <w:br w:type="page"/>
-      </w:r>
-    </w:p>
-    <w:p>
-      <w:pPr>
-        <w:pStyle w:val="Heading2"/>
-        <w:rPr>
-          <w:b/>
-          <w:b/>
-          <w:bCs/>
-          <w:sz w:val="36"/>
-          <w:szCs w:val="36"/>
-        </w:rPr>
-      </w:pPr>
-      <w:bookmarkStart w:id="14" w:name="__RefHeading___Toc653_4076405057"/>
-      <w:bookmarkEnd w:id="14"/>
-      <w:r>
-        <w:rPr/>
-        <w:t>IV.</w:t>
-      </w:r>
-      <w:r>
-        <w:rPr/>
-        <w:t>4</w:t>
-      </w:r>
-      <w:r>
-        <w:rPr/>
-        <w:t xml:space="preserve"> - </w:t>
-      </w:r>
-      <w:r>
-        <w:rPr/>
-        <w:t xml:space="preserve">Performance en fonction du </w:t>
-      </w:r>
-      <w:r>
-        <w:rPr/>
-        <w:t xml:space="preserve">nombre de couches et du </w:t>
-      </w:r>
-      <w:r>
-        <w:rPr/>
-        <w:t>nombre d’iteration de l’apprentissage</w:t>
-      </w:r>
-    </w:p>
-    <w:p>
-      <w:pPr>
-        <w:pStyle w:val="TextBody"/>
-        <w:rPr>
-          <w:b/>
-          <w:b/>
-          <w:bCs/>
-          <w:sz w:val="36"/>
-          <w:szCs w:val="36"/>
-        </w:rPr>
-      </w:pPr>
-      <w:r>
-        <w:rPr>
-          <w:rFonts w:asciiTheme="minorHAnsi" w:cstheme="minorBidi" w:eastAsiaTheme="minorHAnsi" w:hAnsiTheme="minorHAnsi"/>
-          <w:shd w:fill="FFFF00" w:val="clear"/>
-        </w:rPr>
-        <w:t>TODO :</w:t>
-      </w:r>
-      <w:r>
-        <w:rPr/>
-        <w:t> ? intéressant ou pas…</w:t>
-      </w:r>
-    </w:p>
-    <w:p>
-      <w:pPr>
-        <w:pStyle w:val="TextBody"/>
-        <w:rPr>
-          <w:b/>
-          <w:b/>
-          <w:bCs/>
-          <w:sz w:val="36"/>
-          <w:szCs w:val="36"/>
-        </w:rPr>
-      </w:pPr>
-      <w:r>
-        <w:rPr/>
-      </w:r>
-    </w:p>
-    <w:p>
-      <w:pPr>
-        <w:pStyle w:val="Heading2"/>
-        <w:rPr>
-          <w:b/>
-          <w:b/>
-          <w:bCs/>
-          <w:sz w:val="36"/>
-          <w:szCs w:val="36"/>
-        </w:rPr>
-      </w:pPr>
-      <w:bookmarkStart w:id="15" w:name="__RefHeading___Toc286_4076405057"/>
-      <w:bookmarkEnd w:id="15"/>
-      <w:r>
-        <w:rPr/>
-        <w:t xml:space="preserve">IV.5 - </w:t>
-      </w:r>
-      <w:r>
-        <w:rPr/>
-        <w:t>Visualisation de l’espace latent et classification à partir de la représentation latente</w:t>
-      </w:r>
-    </w:p>
-    <w:p>
-      <w:pPr>
-        <w:pStyle w:val="Heading3"/>
-        <w:rPr/>
-      </w:pPr>
-      <w:bookmarkStart w:id="16" w:name="__RefHeading___Toc655_4076405057"/>
-      <w:bookmarkEnd w:id="16"/>
-      <w:r>
-        <w:rPr/>
-        <w:t xml:space="preserve">1. </w:t>
-      </w:r>
-      <w:r>
-        <w:rPr>
-          <w:rFonts w:eastAsia="Noto Sans" w:cs="Noto Sans"/>
-          <w:b/>
-          <w:bCs/>
-          <w:color w:val="auto"/>
-          <w:kern w:val="0"/>
-          <w:sz w:val="28"/>
-          <w:szCs w:val="28"/>
-          <w:lang w:val="fr-FR" w:eastAsia="en-US" w:bidi="ar-SA"/>
-        </w:rPr>
-        <w:t>C</w:t>
-      </w:r>
-      <w:r>
-        <w:rPr/>
-        <w:t xml:space="preserve">lustering </w:t>
-      </w:r>
-      <w:r>
-        <w:rPr/>
-        <w:t>induit dans l’espace latent</w:t>
-      </w:r>
-      <w:r>
-        <w:rPr/>
-        <w:t xml:space="preserve"> : </w:t>
-      </w:r>
-    </w:p>
-    <w:p>
-      <w:pPr>
         <w:pStyle w:val="TextBody"/>
         <w:spacing w:before="0" w:after="0"/>
         <w:jc w:val="both"/>
@@ -8103,112 +7650,11 @@
       </w:pPr>
       <w:r>
         <w:rPr>
-          <w:rFonts w:eastAsia="Calibri" w:cs="" w:cstheme="minorBidi" w:eastAsiaTheme="minorHAnsi"/>
-          <w:color w:val="auto"/>
-          <w:kern w:val="0"/>
-          <w:sz w:val="22"/>
-          <w:szCs w:val="22"/>
-          <w:lang w:val="fr-FR" w:eastAsia="en-US" w:bidi="ar-SA"/>
-        </w:rPr>
-        <w:t xml:space="preserve">Nous avons fait nos expérimentations sur </w:t>
-      </w:r>
-      <w:r>
-        <w:rPr>
-          <w:rFonts w:eastAsia="Calibri" w:cs="" w:cstheme="minorBidi" w:eastAsiaTheme="minorHAnsi"/>
-          <w:color w:val="auto"/>
-          <w:kern w:val="0"/>
-          <w:sz w:val="22"/>
-          <w:szCs w:val="22"/>
-          <w:lang w:val="fr-FR" w:eastAsia="en-US" w:bidi="ar-SA"/>
-        </w:rPr>
-        <w:t>des images de chiffres manu</w:t>
-      </w:r>
-      <w:r>
-        <w:rPr>
-          <w:rFonts w:eastAsia="Calibri" w:cs="" w:cstheme="minorBidi" w:eastAsiaTheme="minorHAnsi"/>
-          <w:color w:val="auto"/>
-          <w:kern w:val="0"/>
-          <w:sz w:val="22"/>
-          <w:szCs w:val="22"/>
-          <w:lang w:val="fr-FR" w:eastAsia="en-US" w:bidi="ar-SA"/>
-        </w:rPr>
-        <w:t>sc</w:t>
-      </w:r>
-      <w:r>
-        <w:rPr>
-          <w:rFonts w:eastAsia="Calibri" w:cs="" w:cstheme="minorBidi" w:eastAsiaTheme="minorHAnsi"/>
-          <w:color w:val="auto"/>
-          <w:kern w:val="0"/>
-          <w:sz w:val="22"/>
-          <w:szCs w:val="22"/>
-          <w:lang w:val="fr-FR" w:eastAsia="en-US" w:bidi="ar-SA"/>
-        </w:rPr>
-        <w:t>rit issues de</w:t>
-      </w:r>
-      <w:r>
-        <w:rPr/>
-        <w:t xml:space="preserve"> la base : </w:t>
-      </w:r>
-      <w:r>
-        <w:rPr>
-          <w:i/>
-          <w:iCs/>
-        </w:rPr>
-        <w:t>sklearn.datasets.load_digits</w:t>
-      </w:r>
-      <w:r>
-        <w:rPr>
-          <w:i w:val="false"/>
-          <w:iCs w:val="false"/>
-        </w:rPr>
-        <w:t xml:space="preserve"> de taille 8x8.  </w:t>
-      </w:r>
-      <w:r>
-        <w:rPr>
-          <w:rFonts w:eastAsia="Calibri" w:cs="" w:cstheme="minorBidi" w:eastAsiaTheme="minorHAnsi"/>
-          <w:i w:val="false"/>
-          <w:iCs w:val="false"/>
-          <w:color w:val="auto"/>
-          <w:kern w:val="0"/>
-          <w:sz w:val="22"/>
-          <w:szCs w:val="22"/>
-          <w:lang w:val="fr-FR" w:eastAsia="en-US" w:bidi="ar-SA"/>
-        </w:rPr>
-        <w:t xml:space="preserve">Nous avons mis </w:t>
-      </w:r>
-      <w:r>
-        <w:rPr/>
-        <w:t xml:space="preserve">en place une visualisation dans un espace 2D de l’espace original et de l’espace latent en utilisant l’algorithme T-nse pour nos représentation 2D pour voir le clustering induit par </w:t>
-      </w:r>
-      <w:r>
-        <w:rPr>
-          <w:rFonts w:eastAsia="Calibri" w:cs="" w:cstheme="minorBidi" w:eastAsiaTheme="minorHAnsi"/>
-          <w:color w:val="auto"/>
-          <w:kern w:val="0"/>
-          <w:sz w:val="22"/>
-          <w:szCs w:val="22"/>
-          <w:lang w:val="fr-FR" w:eastAsia="en-US" w:bidi="ar-SA"/>
-        </w:rPr>
-        <w:t>un aglorithme de</w:t>
-      </w:r>
-      <w:r>
-        <w:rPr/>
-        <w:t xml:space="preserve"> k-means. </w:t>
-      </w:r>
-      <w:r>
-        <w:rPr/>
-        <w:t xml:space="preserve">L’espace latent à été construit à partir d’un simple auto-encoder </w:t>
-      </w:r>
-      <w:r>
-        <w:rPr>
-          <w:rFonts w:eastAsia="Calibri" w:cs="" w:cstheme="minorBidi" w:eastAsiaTheme="minorHAnsi"/>
-          <w:color w:val="auto"/>
-          <w:kern w:val="0"/>
-          <w:sz w:val="22"/>
-          <w:szCs w:val="22"/>
-          <w:lang w:val="fr-FR" w:eastAsia="en-US" w:bidi="ar-SA"/>
-        </w:rPr>
-        <w:t>à une couche caché de taille 20.</w:t>
+          <w:b/>
+          <w:bCs/>
+          <w:sz w:val="36"/>
+          <w:szCs w:val="36"/>
+        </w:rPr>
       </w:r>
     </w:p>
     <w:p>
@@ -8225,7 +7671,12 @@
         </w:rPr>
       </w:pPr>
       <w:r>
-        <w:rPr/>
+        <w:rPr>
+          <w:b/>
+          <w:bCs/>
+          <w:sz w:val="36"/>
+          <w:szCs w:val="36"/>
+        </w:rPr>
       </w:r>
     </w:p>
     <w:p>
@@ -8242,407 +7693,12 @@
         </w:rPr>
       </w:pPr>
       <w:r>
-        <w:rPr/>
-      </w:r>
-      <w:r>
-        <mc:AlternateContent>
-          <mc:Choice Requires="wps">
-            <w:drawing>
-              <wp:anchor behindDoc="0" distT="0" distB="0" distL="0" distR="0" simplePos="0" locked="0" layoutInCell="0" allowOverlap="1" relativeHeight="63">
-                <wp:simplePos x="0" y="0"/>
-                <wp:positionH relativeFrom="column">
-                  <wp:posOffset>-138430</wp:posOffset>
-                </wp:positionH>
-                <wp:positionV relativeFrom="paragraph">
-                  <wp:posOffset>50800</wp:posOffset>
-                </wp:positionV>
-                <wp:extent cx="3338830" cy="2860675"/>
-                <wp:effectExtent l="0" t="0" r="0" b="0"/>
-                <wp:wrapSquare wrapText="largest"/>
-                <wp:docPr id="74" name="Frame26"/>
-                <a:graphic xmlns:a="http://schemas.openxmlformats.org/drawingml/2006/main">
-                  <a:graphicData uri="http://schemas.microsoft.com/office/word/2010/wordprocessingShape">
-                    <wps:wsp>
-                      <wps:cNvSpPr txBox="1"/>
-                      <wps:spPr>
-                        <a:xfrm>
-                          <a:off x="0" y="0"/>
-                          <a:ext cx="3338830" cy="2860675"/>
-                        </a:xfrm>
-                        <a:prstGeom prst="rect"/>
-                        <a:solidFill>
-                          <a:srgbClr val="FFFFFF"/>
-                        </a:solidFill>
-                      </wps:spPr>
-                      <wps:txbx>
-                        <w:txbxContent>
-                          <w:p>
-                            <w:pPr>
-                              <w:pStyle w:val="Figure"/>
-                              <w:spacing w:before="120" w:after="120"/>
-                              <w:rPr/>
-                            </w:pPr>
-                            <w:r>
-                              <w:rPr/>
-                              <w:drawing>
-                                <wp:inline distT="0" distB="0" distL="0" distR="0">
-                                  <wp:extent cx="2573020" cy="1914525"/>
-                                  <wp:effectExtent l="0" t="0" r="0" b="0"/>
-                                  <wp:docPr id="75" name="Image14" descr=""/>
-                                  <wp:cNvGraphicFramePr>
-                                    <a:graphicFrameLocks xmlns:a="http://schemas.openxmlformats.org/drawingml/2006/main" noChangeAspect="1"/>
-                                  </wp:cNvGraphicFramePr>
-                                  <a:graphic xmlns:a="http://schemas.openxmlformats.org/drawingml/2006/main">
-                                    <a:graphicData uri="http://schemas.openxmlformats.org/drawingml/2006/picture">
-                                      <pic:pic xmlns:pic="http://schemas.openxmlformats.org/drawingml/2006/picture">
-                                        <pic:nvPicPr>
-                                          <pic:cNvPr id="75" name="Image14" descr=""/>
-                                          <pic:cNvPicPr>
-                                            <a:picLocks noChangeAspect="1" noChangeArrowheads="1"/>
-                                          </pic:cNvPicPr>
-                                        </pic:nvPicPr>
-                                        <pic:blipFill>
-                                          <a:blip r:embed="rId28"/>
-                                          <a:stretch>
-                                            <a:fillRect/>
-                                          </a:stretch>
-                                        </pic:blipFill>
-                                        <pic:spPr bwMode="auto">
-                                          <a:xfrm>
-                                            <a:off x="0" y="0"/>
-                                            <a:ext cx="2573020" cy="1914525"/>
-                                          </a:xfrm>
-                                          <a:prstGeom prst="rect">
-                                            <a:avLst/>
-                                          </a:prstGeom>
-                                        </pic:spPr>
-                                      </pic:pic>
-                                    </a:graphicData>
-                                  </a:graphic>
-                                </wp:inline>
-                              </w:drawing>
-                              <w:t xml:space="preserve">Figure </w:t>
-                            </w:r>
-                            <w:r>
-                              <w:rPr/>
-                              <w:fldChar w:fldCharType="begin"/>
-                            </w:r>
-                            <w:r>
-                              <w:rPr/>
-                              <w:instrText> SEQ Figure \* ARABIC </w:instrText>
-                            </w:r>
-                            <w:r>
-                              <w:rPr/>
-                              <w:fldChar w:fldCharType="separate"/>
-                            </w:r>
-                            <w:r>
-                              <w:rPr/>
-                              <w:t>12</w:t>
-                            </w:r>
-                            <w:r>
-                              <w:rPr/>
-                              <w:fldChar w:fldCharType="end"/>
-                            </w:r>
-                            <w:r>
-                              <w:rPr/>
-                              <w:t>: Representation de l'espace originale</w:t>
-                            </w:r>
-                          </w:p>
-                        </w:txbxContent>
-                      </wps:txbx>
-                      <wps:bodyPr anchor="t" lIns="0" tIns="0" rIns="0" bIns="0">
-                        <a:noAutofit/>
-                      </wps:bodyPr>
-                    </wps:wsp>
-                  </a:graphicData>
-                </a:graphic>
-              </wp:anchor>
-            </w:drawing>
-          </mc:Choice>
-          <mc:Fallback>
-            <w:pict>
-              <v:rect style="position:absolute;rotation:0;width:262.9pt;height:225.25pt;mso-wrap-distance-left:0pt;mso-wrap-distance-right:0pt;mso-wrap-distance-top:0pt;mso-wrap-distance-bottom:0pt;margin-top:4pt;mso-position-vertical-relative:text;margin-left:-10.9pt;mso-position-horizontal-relative:text">
-                <v:textbox inset="0in,0in,0in,0in">
-                  <w:txbxContent>
-                    <w:p>
-                      <w:pPr>
-                        <w:pStyle w:val="Figure"/>
-                        <w:spacing w:before="120" w:after="120"/>
-                        <w:rPr/>
-                      </w:pPr>
-                      <w:r>
-                        <w:rPr/>
-                        <w:drawing>
-                          <wp:inline distT="0" distB="0" distL="0" distR="0">
-                            <wp:extent cx="2573020" cy="1914525"/>
-                            <wp:effectExtent l="0" t="0" r="0" b="0"/>
-                            <wp:docPr id="76" name="Image14" descr=""/>
-                            <wp:cNvGraphicFramePr>
-                              <a:graphicFrameLocks xmlns:a="http://schemas.openxmlformats.org/drawingml/2006/main" noChangeAspect="1"/>
-                            </wp:cNvGraphicFramePr>
-                            <a:graphic xmlns:a="http://schemas.openxmlformats.org/drawingml/2006/main">
-                              <a:graphicData uri="http://schemas.openxmlformats.org/drawingml/2006/picture">
-                                <pic:pic xmlns:pic="http://schemas.openxmlformats.org/drawingml/2006/picture">
-                                  <pic:nvPicPr>
-                                    <pic:cNvPr id="76" name="Image14" descr=""/>
-                                    <pic:cNvPicPr>
-                                      <a:picLocks noChangeAspect="1" noChangeArrowheads="1"/>
-                                    </pic:cNvPicPr>
-                                  </pic:nvPicPr>
-                                  <pic:blipFill>
-                                    <a:blip r:embed="rId28"/>
-                                    <a:stretch>
-                                      <a:fillRect/>
-                                    </a:stretch>
-                                  </pic:blipFill>
-                                  <pic:spPr bwMode="auto">
-                                    <a:xfrm>
-                                      <a:off x="0" y="0"/>
-                                      <a:ext cx="2573020" cy="1914525"/>
-                                    </a:xfrm>
-                                    <a:prstGeom prst="rect">
-                                      <a:avLst/>
-                                    </a:prstGeom>
-                                  </pic:spPr>
-                                </pic:pic>
-                              </a:graphicData>
-                            </a:graphic>
-                          </wp:inline>
-                        </w:drawing>
-                        <w:t xml:space="preserve">Figure </w:t>
-                      </w:r>
-                      <w:r>
-                        <w:rPr/>
-                        <w:fldChar w:fldCharType="begin"/>
-                      </w:r>
-                      <w:r>
-                        <w:rPr/>
-                        <w:instrText> SEQ Figure \* ARABIC </w:instrText>
-                      </w:r>
-                      <w:r>
-                        <w:rPr/>
-                        <w:fldChar w:fldCharType="separate"/>
-                      </w:r>
-                      <w:r>
-                        <w:rPr/>
-                        <w:t>12</w:t>
-                      </w:r>
-                      <w:r>
-                        <w:rPr/>
-                        <w:fldChar w:fldCharType="end"/>
-                      </w:r>
-                      <w:r>
-                        <w:rPr/>
-                        <w:t>: Representation de l'espace originale</w:t>
-                      </w:r>
-                    </w:p>
-                  </w:txbxContent>
-                </v:textbox>
-                <w10:wrap type="square" side="largest"/>
-              </v:rect>
-            </w:pict>
-          </mc:Fallback>
-        </mc:AlternateContent>
-      </w:r>
-      <w:r>
-        <mc:AlternateContent>
-          <mc:Choice Requires="wps">
-            <w:drawing>
-              <wp:anchor behindDoc="0" distT="0" distB="0" distL="0" distR="0" simplePos="0" locked="0" layoutInCell="0" allowOverlap="1" relativeHeight="65">
-                <wp:simplePos x="0" y="0"/>
-                <wp:positionH relativeFrom="column">
-                  <wp:posOffset>3434715</wp:posOffset>
-                </wp:positionH>
-                <wp:positionV relativeFrom="paragraph">
-                  <wp:posOffset>59055</wp:posOffset>
-                </wp:positionV>
-                <wp:extent cx="3318510" cy="2875915"/>
-                <wp:effectExtent l="0" t="0" r="0" b="0"/>
-                <wp:wrapSquare wrapText="largest"/>
-                <wp:docPr id="77" name="Frame27"/>
-                <a:graphic xmlns:a="http://schemas.openxmlformats.org/drawingml/2006/main">
-                  <a:graphicData uri="http://schemas.microsoft.com/office/word/2010/wordprocessingShape">
-                    <wps:wsp>
-                      <wps:cNvSpPr txBox="1"/>
-                      <wps:spPr>
-                        <a:xfrm>
-                          <a:off x="0" y="0"/>
-                          <a:ext cx="3318510" cy="2875915"/>
-                        </a:xfrm>
-                        <a:prstGeom prst="rect"/>
-                        <a:solidFill>
-                          <a:srgbClr val="FFFFFF"/>
-                        </a:solidFill>
-                      </wps:spPr>
-                      <wps:txbx>
-                        <w:txbxContent>
-                          <w:p>
-                            <w:pPr>
-                              <w:pStyle w:val="Figure"/>
-                              <w:spacing w:before="120" w:after="120"/>
-                              <w:rPr/>
-                            </w:pPr>
-                            <w:r>
-                              <w:rPr/>
-                              <w:drawing>
-                                <wp:inline distT="0" distB="0" distL="0" distR="0">
-                                  <wp:extent cx="2488565" cy="1874520"/>
-                                  <wp:effectExtent l="0" t="0" r="0" b="0"/>
-                                  <wp:docPr id="78" name="Image33" descr=""/>
-                                  <wp:cNvGraphicFramePr>
-                                    <a:graphicFrameLocks xmlns:a="http://schemas.openxmlformats.org/drawingml/2006/main" noChangeAspect="1"/>
-                                  </wp:cNvGraphicFramePr>
-                                  <a:graphic xmlns:a="http://schemas.openxmlformats.org/drawingml/2006/main">
-                                    <a:graphicData uri="http://schemas.openxmlformats.org/drawingml/2006/picture">
-                                      <pic:pic xmlns:pic="http://schemas.openxmlformats.org/drawingml/2006/picture">
-                                        <pic:nvPicPr>
-                                          <pic:cNvPr id="78" name="Image33" descr=""/>
-                                          <pic:cNvPicPr>
-                                            <a:picLocks noChangeAspect="1" noChangeArrowheads="1"/>
-                                          </pic:cNvPicPr>
-                                        </pic:nvPicPr>
-                                        <pic:blipFill>
-                                          <a:blip r:embed="rId29"/>
-                                          <a:stretch>
-                                            <a:fillRect/>
-                                          </a:stretch>
-                                        </pic:blipFill>
-                                        <pic:spPr bwMode="auto">
-                                          <a:xfrm>
-                                            <a:off x="0" y="0"/>
-                                            <a:ext cx="2488565" cy="1874520"/>
-                                          </a:xfrm>
-                                          <a:prstGeom prst="rect">
-                                            <a:avLst/>
-                                          </a:prstGeom>
-                                        </pic:spPr>
-                                      </pic:pic>
-                                    </a:graphicData>
-                                  </a:graphic>
-                                </wp:inline>
-                              </w:drawing>
-                              <w:t xml:space="preserve">Figure </w:t>
-                            </w:r>
-                            <w:r>
-                              <w:rPr/>
-                              <w:fldChar w:fldCharType="begin"/>
-                            </w:r>
-                            <w:r>
-                              <w:rPr/>
-                              <w:instrText> SEQ Figure \* ARABIC </w:instrText>
-                            </w:r>
-                            <w:r>
-                              <w:rPr/>
-                              <w:fldChar w:fldCharType="separate"/>
-                            </w:r>
-                            <w:r>
-                              <w:rPr/>
-                              <w:t>13</w:t>
-                            </w:r>
-                            <w:r>
-                              <w:rPr/>
-                              <w:fldChar w:fldCharType="end"/>
-                            </w:r>
-                            <w:r>
-                              <w:rPr/>
-                              <w:t>: Representation de l'espace latent</w:t>
-                            </w:r>
-                          </w:p>
-                        </w:txbxContent>
-                      </wps:txbx>
-                      <wps:bodyPr anchor="t" lIns="0" tIns="0" rIns="0" bIns="0">
-                        <a:noAutofit/>
-                      </wps:bodyPr>
-                    </wps:wsp>
-                  </a:graphicData>
-                </a:graphic>
-              </wp:anchor>
-            </w:drawing>
-          </mc:Choice>
-          <mc:Fallback>
-            <w:pict>
-              <v:rect style="position:absolute;rotation:0;width:261.3pt;height:226.45pt;mso-wrap-distance-left:0pt;mso-wrap-distance-right:0pt;mso-wrap-distance-top:0pt;mso-wrap-distance-bottom:0pt;margin-top:4.65pt;mso-position-vertical-relative:text;margin-left:270.45pt;mso-position-horizontal-relative:text">
-                <v:textbox inset="0in,0in,0in,0in">
-                  <w:txbxContent>
-                    <w:p>
-                      <w:pPr>
-                        <w:pStyle w:val="Figure"/>
-                        <w:spacing w:before="120" w:after="120"/>
-                        <w:rPr/>
-                      </w:pPr>
-                      <w:r>
-                        <w:rPr/>
-                        <w:drawing>
-                          <wp:inline distT="0" distB="0" distL="0" distR="0">
-                            <wp:extent cx="2488565" cy="1874520"/>
-                            <wp:effectExtent l="0" t="0" r="0" b="0"/>
-                            <wp:docPr id="79" name="Image33" descr=""/>
-                            <wp:cNvGraphicFramePr>
-                              <a:graphicFrameLocks xmlns:a="http://schemas.openxmlformats.org/drawingml/2006/main" noChangeAspect="1"/>
-                            </wp:cNvGraphicFramePr>
-                            <a:graphic xmlns:a="http://schemas.openxmlformats.org/drawingml/2006/main">
-                              <a:graphicData uri="http://schemas.openxmlformats.org/drawingml/2006/picture">
-                                <pic:pic xmlns:pic="http://schemas.openxmlformats.org/drawingml/2006/picture">
-                                  <pic:nvPicPr>
-                                    <pic:cNvPr id="79" name="Image33" descr=""/>
-                                    <pic:cNvPicPr>
-                                      <a:picLocks noChangeAspect="1" noChangeArrowheads="1"/>
-                                    </pic:cNvPicPr>
-                                  </pic:nvPicPr>
-                                  <pic:blipFill>
-                                    <a:blip r:embed="rId29"/>
-                                    <a:stretch>
-                                      <a:fillRect/>
-                                    </a:stretch>
-                                  </pic:blipFill>
-                                  <pic:spPr bwMode="auto">
-                                    <a:xfrm>
-                                      <a:off x="0" y="0"/>
-                                      <a:ext cx="2488565" cy="1874520"/>
-                                    </a:xfrm>
-                                    <a:prstGeom prst="rect">
-                                      <a:avLst/>
-                                    </a:prstGeom>
-                                  </pic:spPr>
-                                </pic:pic>
-                              </a:graphicData>
-                            </a:graphic>
-                          </wp:inline>
-                        </w:drawing>
-                        <w:t xml:space="preserve">Figure </w:t>
-                      </w:r>
-                      <w:r>
-                        <w:rPr/>
-                        <w:fldChar w:fldCharType="begin"/>
-                      </w:r>
-                      <w:r>
-                        <w:rPr/>
-                        <w:instrText> SEQ Figure \* ARABIC </w:instrText>
-                      </w:r>
-                      <w:r>
-                        <w:rPr/>
-                        <w:fldChar w:fldCharType="separate"/>
-                      </w:r>
-                      <w:r>
-                        <w:rPr/>
-                        <w:t>13</w:t>
-                      </w:r>
-                      <w:r>
-                        <w:rPr/>
-                        <w:fldChar w:fldCharType="end"/>
-                      </w:r>
-                      <w:r>
-                        <w:rPr/>
-                        <w:t>: Representation de l'espace latent</w:t>
-                      </w:r>
-                    </w:p>
-                  </w:txbxContent>
-                </v:textbox>
-                <w10:wrap type="square" side="largest"/>
-              </v:rect>
-            </w:pict>
-          </mc:Fallback>
-        </mc:AlternateContent>
+        <w:rPr>
+          <w:b/>
+          <w:bCs/>
+          <w:sz w:val="36"/>
+          <w:szCs w:val="36"/>
+        </w:rPr>
       </w:r>
     </w:p>
     <w:p>
@@ -8659,7 +7715,12 @@
         </w:rPr>
       </w:pPr>
       <w:r>
-        <w:rPr/>
+        <w:rPr>
+          <w:b/>
+          <w:bCs/>
+          <w:sz w:val="36"/>
+          <w:szCs w:val="36"/>
+        </w:rPr>
       </w:r>
     </w:p>
     <w:p>
@@ -8676,7 +7737,12 @@
         </w:rPr>
       </w:pPr>
       <w:r>
-        <w:rPr/>
+        <w:rPr>
+          <w:b/>
+          <w:bCs/>
+          <w:sz w:val="36"/>
+          <w:szCs w:val="36"/>
+        </w:rPr>
       </w:r>
     </w:p>
     <w:p>
@@ -8693,7 +7759,12 @@
         </w:rPr>
       </w:pPr>
       <w:r>
-        <w:rPr/>
+        <w:rPr>
+          <w:b/>
+          <w:bCs/>
+          <w:sz w:val="36"/>
+          <w:szCs w:val="36"/>
+        </w:rPr>
       </w:r>
     </w:p>
     <w:p>
@@ -8710,7 +7781,12 @@
         </w:rPr>
       </w:pPr>
       <w:r>
-        <w:rPr/>
+        <w:rPr>
+          <w:b/>
+          <w:bCs/>
+          <w:sz w:val="36"/>
+          <w:szCs w:val="36"/>
+        </w:rPr>
       </w:r>
     </w:p>
     <w:p>
@@ -8727,7 +7803,12 @@
         </w:rPr>
       </w:pPr>
       <w:r>
-        <w:rPr/>
+        <w:rPr>
+          <w:b/>
+          <w:bCs/>
+          <w:sz w:val="36"/>
+          <w:szCs w:val="36"/>
+        </w:rPr>
       </w:r>
     </w:p>
     <w:p>
@@ -8744,7 +7825,12 @@
         </w:rPr>
       </w:pPr>
       <w:r>
-        <w:rPr/>
+        <w:rPr>
+          <w:b/>
+          <w:bCs/>
+          <w:sz w:val="36"/>
+          <w:szCs w:val="36"/>
+        </w:rPr>
       </w:r>
     </w:p>
     <w:p>
@@ -8761,7 +7847,12 @@
         </w:rPr>
       </w:pPr>
       <w:r>
-        <w:rPr/>
+        <w:rPr>
+          <w:b/>
+          <w:bCs/>
+          <w:sz w:val="36"/>
+          <w:szCs w:val="36"/>
+        </w:rPr>
       </w:r>
     </w:p>
     <w:p>
@@ -8778,7 +7869,12 @@
         </w:rPr>
       </w:pPr>
       <w:r>
-        <w:rPr/>
+        <w:rPr>
+          <w:b/>
+          <w:bCs/>
+          <w:sz w:val="36"/>
+          <w:szCs w:val="36"/>
+        </w:rPr>
       </w:r>
     </w:p>
     <w:p>
@@ -8795,7 +7891,12 @@
         </w:rPr>
       </w:pPr>
       <w:r>
-        <w:rPr/>
+        <w:rPr>
+          <w:b/>
+          <w:bCs/>
+          <w:sz w:val="36"/>
+          <w:szCs w:val="36"/>
+        </w:rPr>
       </w:r>
     </w:p>
     <w:p>
@@ -8812,7 +7913,12 @@
         </w:rPr>
       </w:pPr>
       <w:r>
-        <w:rPr/>
+        <w:rPr>
+          <w:b/>
+          <w:bCs/>
+          <w:sz w:val="36"/>
+          <w:szCs w:val="36"/>
+        </w:rPr>
       </w:r>
     </w:p>
     <w:p>
@@ -8829,58 +7935,12 @@
         </w:rPr>
       </w:pPr>
       <w:r>
-        <w:rPr/>
-      </w:r>
-    </w:p>
-    <w:p>
-      <w:pPr>
-        <w:pStyle w:val="TextBody"/>
-        <w:spacing w:before="0" w:after="0"/>
-        <w:jc w:val="both"/>
-        <w:rPr>
-          <w:b/>
-          <w:b/>
-          <w:bCs/>
-          <w:sz w:val="36"/>
-          <w:szCs w:val="36"/>
-        </w:rPr>
-      </w:pPr>
-      <w:r>
-        <w:rPr/>
-      </w:r>
-    </w:p>
-    <w:p>
-      <w:pPr>
-        <w:pStyle w:val="TextBody"/>
-        <w:spacing w:before="0" w:after="0"/>
-        <w:jc w:val="both"/>
-        <w:rPr>
-          <w:b/>
-          <w:b/>
-          <w:bCs/>
-          <w:sz w:val="36"/>
-          <w:szCs w:val="36"/>
-        </w:rPr>
-      </w:pPr>
-      <w:r>
-        <w:rPr/>
-      </w:r>
-    </w:p>
-    <w:p>
-      <w:pPr>
-        <w:pStyle w:val="TextBody"/>
-        <w:spacing w:before="0" w:after="0"/>
-        <w:jc w:val="both"/>
-        <w:rPr>
-          <w:b/>
-          <w:b/>
-          <w:bCs/>
-          <w:sz w:val="36"/>
-          <w:szCs w:val="36"/>
-        </w:rPr>
-      </w:pPr>
-      <w:r>
-        <w:rPr/>
+        <w:rPr>
+          <w:b/>
+          <w:bCs/>
+          <w:sz w:val="36"/>
+          <w:szCs w:val="36"/>
+        </w:rPr>
       </w:r>
     </w:p>
     <w:p>
@@ -8893,6 +7953,7 @@
         </w:numPr>
         <w:suppressAutoHyphens w:val="true"/>
         <w:spacing w:lineRule="auto" w:line="259" w:before="0" w:after="0"/>
+        <w:ind w:left="0" w:hanging="0"/>
         <w:jc w:val="both"/>
         <w:outlineLvl w:val="2"/>
         <w:rPr>
@@ -8904,7 +7965,12 @@
         </w:rPr>
       </w:pPr>
       <w:r>
-        <w:rPr/>
+        <w:rPr>
+          <w:b/>
+          <w:bCs/>
+          <w:sz w:val="36"/>
+          <w:szCs w:val="36"/>
+        </w:rPr>
       </w:r>
       <w:r>
         <w:br w:type="page"/>
@@ -8923,8 +7989,8 @@
           <w:szCs w:val="36"/>
         </w:rPr>
       </w:pPr>
-      <w:bookmarkStart w:id="17" w:name="__RefHeading___Toc657_4076405057"/>
-      <w:bookmarkEnd w:id="17"/>
+      <w:bookmarkStart w:id="15" w:name="__RefHeading___Toc657_4076405057"/>
+      <w:bookmarkEnd w:id="15"/>
       <w:r>
         <w:rPr/>
         <w:t xml:space="preserve">2. </w:t>
@@ -8944,15 +8010,7 @@
       </w:r>
       <w:r>
         <w:rPr/>
-        <w:t xml:space="preserve"> </w:t>
-      </w:r>
-      <w:r>
-        <w:rPr/>
-        <w:t>dans l’espace latent</w:t>
-      </w:r>
-      <w:r>
-        <w:rPr/>
-        <w:t xml:space="preserve"> : </w:t>
+        <w:t xml:space="preserve"> dans l’espace latent : </w:t>
       </w:r>
     </w:p>
     <w:p>
@@ -8969,7 +8027,12 @@
         </w:rPr>
       </w:pPr>
       <w:r>
-        <w:rPr/>
+        <w:rPr>
+          <w:b/>
+          <w:bCs/>
+          <w:sz w:val="36"/>
+          <w:szCs w:val="36"/>
+        </w:rPr>
       </w:r>
     </w:p>
     <w:p>
@@ -8994,7 +8057,42 @@
           <w:szCs w:val="22"/>
           <w:lang w:val="fr-FR" w:eastAsia="en-US" w:bidi="ar-SA"/>
         </w:rPr>
-        <w:t xml:space="preserve">Nous </w:t>
+        <w:t>Nous allons étudier les performances en classification en utilisant comme représentation la représentation latente construite comme image d’entrée. Un auto-encoder sera donc le prétraitement pré-traitement utilisé pour apprendre à construire un espace latent, ensuite on apprendra un classifieur à partir de cet espace.</w:t>
+      </w:r>
+    </w:p>
+    <w:p>
+      <w:pPr>
+        <w:pStyle w:val="TextBody"/>
+        <w:spacing w:before="0" w:after="0"/>
+        <w:jc w:val="both"/>
+        <w:rPr>
+          <w:b/>
+          <w:b/>
+          <w:bCs/>
+          <w:sz w:val="36"/>
+          <w:szCs w:val="36"/>
+        </w:rPr>
+      </w:pPr>
+      <w:r>
+        <w:rPr/>
+      </w:r>
+    </w:p>
+    <w:p>
+      <w:pPr>
+        <w:pStyle w:val="TextBody"/>
+        <w:spacing w:before="0" w:after="0"/>
+        <w:jc w:val="both"/>
+        <w:rPr>
+          <w:b/>
+          <w:b/>
+          <w:bCs/>
+          <w:sz w:val="36"/>
+          <w:szCs w:val="36"/>
+        </w:rPr>
+      </w:pPr>
+      <w:r>
+        <w:rPr/>
+        <w:t xml:space="preserve">Nous avons mis en place </w:t>
       </w:r>
       <w:r>
         <w:rPr>
@@ -9005,139 +8103,7 @@
           <w:szCs w:val="22"/>
           <w:lang w:val="fr-FR" w:eastAsia="en-US" w:bidi="ar-SA"/>
         </w:rPr>
-        <w:t xml:space="preserve">allons </w:t>
-      </w:r>
-      <w:r>
-        <w:rPr>
-          <w:rFonts w:eastAsia="Calibri" w:cs="" w:cstheme="minorBidi" w:eastAsiaTheme="minorHAnsi"/>
-          <w:color w:val="auto"/>
-          <w:kern w:val="0"/>
-          <w:sz w:val="22"/>
-          <w:szCs w:val="22"/>
-          <w:lang w:val="fr-FR" w:eastAsia="en-US" w:bidi="ar-SA"/>
-        </w:rPr>
-        <w:t xml:space="preserve">étudier les performances en classification en utilisant comme représentation la représentation latente construite </w:t>
-      </w:r>
-      <w:r>
-        <w:rPr>
-          <w:rFonts w:eastAsia="Calibri" w:cs="" w:cstheme="minorBidi" w:eastAsiaTheme="minorHAnsi"/>
-          <w:color w:val="auto"/>
-          <w:kern w:val="0"/>
-          <w:sz w:val="22"/>
-          <w:szCs w:val="22"/>
-          <w:lang w:val="fr-FR" w:eastAsia="en-US" w:bidi="ar-SA"/>
-        </w:rPr>
-        <w:t xml:space="preserve">comme </w:t>
-      </w:r>
-      <w:r>
-        <w:rPr>
-          <w:rFonts w:eastAsia="Calibri" w:cs="" w:cstheme="minorBidi" w:eastAsiaTheme="minorHAnsi"/>
-          <w:color w:val="auto"/>
-          <w:kern w:val="0"/>
-          <w:sz w:val="22"/>
-          <w:szCs w:val="22"/>
-          <w:lang w:val="fr-FR" w:eastAsia="en-US" w:bidi="ar-SA"/>
-        </w:rPr>
-        <w:t xml:space="preserve">image d’entrée. Un </w:t>
-      </w:r>
-      <w:r>
-        <w:rPr>
-          <w:rFonts w:eastAsia="Calibri" w:cs="" w:cstheme="minorBidi" w:eastAsiaTheme="minorHAnsi"/>
-          <w:color w:val="auto"/>
-          <w:kern w:val="0"/>
-          <w:sz w:val="22"/>
-          <w:szCs w:val="22"/>
-          <w:lang w:val="fr-FR" w:eastAsia="en-US" w:bidi="ar-SA"/>
-        </w:rPr>
-        <w:t xml:space="preserve">auto-encoder </w:t>
-      </w:r>
-      <w:r>
-        <w:rPr>
-          <w:rFonts w:eastAsia="Calibri" w:cs="" w:cstheme="minorBidi" w:eastAsiaTheme="minorHAnsi"/>
-          <w:color w:val="auto"/>
-          <w:kern w:val="0"/>
-          <w:sz w:val="22"/>
-          <w:szCs w:val="22"/>
-          <w:lang w:val="fr-FR" w:eastAsia="en-US" w:bidi="ar-SA"/>
-        </w:rPr>
-        <w:t xml:space="preserve">sera donc le prétraitement </w:t>
-      </w:r>
-      <w:r>
-        <w:rPr>
-          <w:rFonts w:eastAsia="Calibri" w:cs="" w:cstheme="minorBidi" w:eastAsiaTheme="minorHAnsi"/>
-          <w:color w:val="auto"/>
-          <w:kern w:val="0"/>
-          <w:sz w:val="22"/>
-          <w:szCs w:val="22"/>
-          <w:lang w:val="fr-FR" w:eastAsia="en-US" w:bidi="ar-SA"/>
-        </w:rPr>
-        <w:t xml:space="preserve">pré-traitement </w:t>
-      </w:r>
-      <w:r>
-        <w:rPr>
-          <w:rFonts w:eastAsia="Calibri" w:cs="" w:cstheme="minorBidi" w:eastAsiaTheme="minorHAnsi"/>
-          <w:color w:val="auto"/>
-          <w:kern w:val="0"/>
-          <w:sz w:val="22"/>
-          <w:szCs w:val="22"/>
-          <w:lang w:val="fr-FR" w:eastAsia="en-US" w:bidi="ar-SA"/>
-        </w:rPr>
-        <w:t xml:space="preserve">utilisé </w:t>
-      </w:r>
-      <w:r>
-        <w:rPr>
-          <w:rFonts w:eastAsia="Calibri" w:cs="" w:cstheme="minorBidi" w:eastAsiaTheme="minorHAnsi"/>
-          <w:color w:val="auto"/>
-          <w:kern w:val="0"/>
-          <w:sz w:val="22"/>
-          <w:szCs w:val="22"/>
-          <w:lang w:val="fr-FR" w:eastAsia="en-US" w:bidi="ar-SA"/>
-        </w:rPr>
-        <w:t xml:space="preserve">pour apprendre à construire un espace latent, ensuite </w:t>
-      </w:r>
-      <w:r>
-        <w:rPr>
-          <w:rFonts w:eastAsia="Calibri" w:cs="" w:cstheme="minorBidi" w:eastAsiaTheme="minorHAnsi"/>
-          <w:color w:val="auto"/>
-          <w:kern w:val="0"/>
-          <w:sz w:val="22"/>
-          <w:szCs w:val="22"/>
-          <w:lang w:val="fr-FR" w:eastAsia="en-US" w:bidi="ar-SA"/>
-        </w:rPr>
-        <w:t xml:space="preserve">on </w:t>
-      </w:r>
-      <w:r>
-        <w:rPr>
-          <w:rFonts w:eastAsia="Calibri" w:cs="" w:cstheme="minorBidi" w:eastAsiaTheme="minorHAnsi"/>
-          <w:color w:val="auto"/>
-          <w:kern w:val="0"/>
-          <w:sz w:val="22"/>
-          <w:szCs w:val="22"/>
-          <w:lang w:val="fr-FR" w:eastAsia="en-US" w:bidi="ar-SA"/>
-        </w:rPr>
-        <w:t>apprendr</w:t>
-      </w:r>
-      <w:r>
-        <w:rPr>
-          <w:rFonts w:eastAsia="Calibri" w:cs="" w:cstheme="minorBidi" w:eastAsiaTheme="minorHAnsi"/>
-          <w:color w:val="auto"/>
-          <w:kern w:val="0"/>
-          <w:sz w:val="22"/>
-          <w:szCs w:val="22"/>
-          <w:lang w:val="fr-FR" w:eastAsia="en-US" w:bidi="ar-SA"/>
-        </w:rPr>
-        <w:t xml:space="preserve">a </w:t>
-      </w:r>
-      <w:r>
-        <w:rPr>
-          <w:rFonts w:eastAsia="Calibri" w:cs="" w:cstheme="minorBidi" w:eastAsiaTheme="minorHAnsi"/>
-          <w:color w:val="auto"/>
-          <w:kern w:val="0"/>
-          <w:sz w:val="22"/>
-          <w:szCs w:val="22"/>
-          <w:lang w:val="fr-FR" w:eastAsia="en-US" w:bidi="ar-SA"/>
-        </w:rPr>
-        <w:t>un classifieur à partir de cet espace.</w:t>
+        <w:t>un auto-encoder pour construire la représentation latente du  jeu de donnée, il contient une couche caché de taille 20. Par la suite nous avons appris notre classifieur sur cette espace latent, pour le classifieur nous avons utilisé un réseau avec une couche d’entrée de dimension de l’espace latent donc ici 20 et 2 couches cachées de taille 15 et 10. Différents réseaux sont possibles, pour ne pas perdre en performance il faut cependant éviter de passer en seule couche d’un grand nombre de dimension à une autre beaucoup plus petite.</w:t>
       </w:r>
     </w:p>
     <w:p>
@@ -9154,77 +8120,25 @@
         </w:rPr>
       </w:pPr>
       <w:r>
-        <w:rPr/>
-      </w:r>
-    </w:p>
-    <w:p>
-      <w:pPr>
-        <w:pStyle w:val="TextBody"/>
-        <w:spacing w:before="0" w:after="0"/>
-        <w:jc w:val="both"/>
-        <w:rPr>
-          <w:b/>
-          <w:b/>
-          <w:bCs/>
-          <w:sz w:val="36"/>
-          <w:szCs w:val="36"/>
-        </w:rPr>
-      </w:pPr>
-      <w:r>
-        <w:rPr/>
-        <w:t xml:space="preserve">Nous avons mis en place </w:t>
-      </w:r>
-      <w:r>
-        <w:rPr>
-          <w:rFonts w:eastAsia="Calibri" w:cs="" w:cstheme="minorBidi" w:eastAsiaTheme="minorHAnsi"/>
-          <w:color w:val="auto"/>
-          <w:kern w:val="0"/>
-          <w:sz w:val="22"/>
-          <w:szCs w:val="22"/>
-          <w:lang w:val="fr-FR" w:eastAsia="en-US" w:bidi="ar-SA"/>
-        </w:rPr>
-        <w:t xml:space="preserve">un auto-encoder pour construire la représentation latente du  jeu de donnée, il contient une couche caché de taille 20. Par la suite nous avons appris notre classifieur sur cette espace latent, pour le classifieur nous avons utilisé un réseau avec une couche d’entrée de dimension de l’espace latent donc ici 20 et 2 couches cachées de taille 15 et 10. </w:t>
-      </w:r>
-      <w:r>
-        <w:rPr>
-          <w:rFonts w:eastAsia="Calibri" w:cs="" w:cstheme="minorBidi" w:eastAsiaTheme="minorHAnsi"/>
-          <w:color w:val="auto"/>
-          <w:kern w:val="0"/>
-          <w:sz w:val="22"/>
-          <w:szCs w:val="22"/>
-          <w:lang w:val="fr-FR" w:eastAsia="en-US" w:bidi="ar-SA"/>
-        </w:rPr>
-        <w:t>Différents réseaux sont possibles, pour ne pas perdre en performance il faut cependant éviter de passer en seule couche d’un grand nombre de dimension à une autre beaucoup plus petite.</w:t>
-      </w:r>
-    </w:p>
-    <w:p>
-      <w:pPr>
-        <w:pStyle w:val="TextBody"/>
-        <w:spacing w:before="0" w:after="0"/>
-        <w:jc w:val="both"/>
-        <w:rPr>
-          <w:b/>
-          <w:b/>
-          <w:bCs/>
-          <w:sz w:val="36"/>
-          <w:szCs w:val="36"/>
-        </w:rPr>
-      </w:pPr>
-      <w:r>
-        <w:rPr/>
+        <w:rPr>
+          <w:b/>
+          <w:bCs/>
+          <w:sz w:val="36"/>
+          <w:szCs w:val="36"/>
+        </w:rPr>
         <w:drawing>
-          <wp:anchor behindDoc="0" distT="0" distB="0" distL="0" distR="0" simplePos="0" locked="0" layoutInCell="0" allowOverlap="1" relativeHeight="71">
+          <wp:anchor behindDoc="0" distT="0" distB="0" distL="0" distR="0" simplePos="0" locked="0" layoutInCell="0" allowOverlap="1" relativeHeight="41">
             <wp:simplePos x="0" y="0"/>
             <wp:positionH relativeFrom="column">
-              <wp:posOffset>421005</wp:posOffset>
+              <wp:posOffset>588010</wp:posOffset>
             </wp:positionH>
             <wp:positionV relativeFrom="paragraph">
-              <wp:posOffset>158750</wp:posOffset>
+              <wp:posOffset>119380</wp:posOffset>
             </wp:positionV>
-            <wp:extent cx="5620385" cy="2661920"/>
+            <wp:extent cx="5184140" cy="2455545"/>
             <wp:effectExtent l="0" t="0" r="0" b="0"/>
             <wp:wrapSquare wrapText="largest"/>
-            <wp:docPr id="80" name="Image16" descr=""/>
+            <wp:docPr id="78" name="Image16" descr=""/>
             <wp:cNvGraphicFramePr>
               <a:graphicFrameLocks xmlns:a="http://schemas.openxmlformats.org/drawingml/2006/main" noChangeAspect="1"/>
             </wp:cNvGraphicFramePr>
@@ -9232,13 +8146,13 @@
               <a:graphicData uri="http://schemas.openxmlformats.org/drawingml/2006/picture">
                 <pic:pic xmlns:pic="http://schemas.openxmlformats.org/drawingml/2006/picture">
                   <pic:nvPicPr>
-                    <pic:cNvPr id="80" name="Image16" descr=""/>
+                    <pic:cNvPr id="78" name="Image16" descr=""/>
                     <pic:cNvPicPr>
                       <a:picLocks noChangeAspect="1" noChangeArrowheads="1"/>
                     </pic:cNvPicPr>
                   </pic:nvPicPr>
                   <pic:blipFill>
-                    <a:blip r:embed="rId30"/>
+                    <a:blip r:embed="rId26"/>
                     <a:srcRect l="0" t="0" r="2631" b="5421"/>
                     <a:stretch>
                       <a:fillRect/>
@@ -9247,7 +8161,7 @@
                   <pic:spPr bwMode="auto">
                     <a:xfrm>
                       <a:off x="0" y="0"/>
-                      <a:ext cx="5620385" cy="2661920"/>
+                      <a:ext cx="5184140" cy="2455545"/>
                     </a:xfrm>
                     <a:prstGeom prst="rect">
                       <a:avLst/>
@@ -9274,7 +8188,12 @@
         </w:rPr>
       </w:pPr>
       <w:r>
-        <w:rPr/>
+        <w:rPr>
+          <w:b/>
+          <w:bCs/>
+          <w:sz w:val="36"/>
+          <w:szCs w:val="36"/>
+        </w:rPr>
       </w:r>
     </w:p>
     <w:p>
@@ -9291,7 +8210,12 @@
         </w:rPr>
       </w:pPr>
       <w:r>
-        <w:rPr/>
+        <w:rPr>
+          <w:b/>
+          <w:bCs/>
+          <w:sz w:val="36"/>
+          <w:szCs w:val="36"/>
+        </w:rPr>
       </w:r>
     </w:p>
     <w:p>
@@ -9308,7 +8232,12 @@
         </w:rPr>
       </w:pPr>
       <w:r>
-        <w:rPr/>
+        <w:rPr>
+          <w:b/>
+          <w:bCs/>
+          <w:sz w:val="36"/>
+          <w:szCs w:val="36"/>
+        </w:rPr>
       </w:r>
     </w:p>
     <w:p>
@@ -9325,7 +8254,12 @@
         </w:rPr>
       </w:pPr>
       <w:r>
-        <w:rPr/>
+        <w:rPr>
+          <w:b/>
+          <w:bCs/>
+          <w:sz w:val="36"/>
+          <w:szCs w:val="36"/>
+        </w:rPr>
       </w:r>
     </w:p>
     <w:p>
@@ -9342,7 +8276,12 @@
         </w:rPr>
       </w:pPr>
       <w:r>
-        <w:rPr/>
+        <w:rPr>
+          <w:b/>
+          <w:bCs/>
+          <w:sz w:val="36"/>
+          <w:szCs w:val="36"/>
+        </w:rPr>
       </w:r>
     </w:p>
     <w:p>
@@ -9359,7 +8298,12 @@
         </w:rPr>
       </w:pPr>
       <w:r>
-        <w:rPr/>
+        <w:rPr>
+          <w:b/>
+          <w:bCs/>
+          <w:sz w:val="36"/>
+          <w:szCs w:val="36"/>
+        </w:rPr>
       </w:r>
     </w:p>
     <w:p>
@@ -9376,126 +8320,12 @@
         </w:rPr>
       </w:pPr>
       <w:r>
-        <w:rPr/>
-      </w:r>
-    </w:p>
-    <w:p>
-      <w:pPr>
-        <w:pStyle w:val="TextBody"/>
-        <w:spacing w:before="0" w:after="0"/>
-        <w:jc w:val="both"/>
-        <w:rPr>
-          <w:b/>
-          <w:b/>
-          <w:bCs/>
-          <w:sz w:val="36"/>
-          <w:szCs w:val="36"/>
-        </w:rPr>
-      </w:pPr>
-      <w:r>
-        <w:rPr/>
-      </w:r>
-    </w:p>
-    <w:p>
-      <w:pPr>
-        <w:pStyle w:val="TextBody"/>
-        <w:spacing w:before="0" w:after="0"/>
-        <w:jc w:val="both"/>
-        <w:rPr>
-          <w:b/>
-          <w:b/>
-          <w:bCs/>
-          <w:sz w:val="36"/>
-          <w:szCs w:val="36"/>
-        </w:rPr>
-      </w:pPr>
-      <w:r>
-        <w:rPr/>
-      </w:r>
-    </w:p>
-    <w:p>
-      <w:pPr>
-        <w:pStyle w:val="TextBody"/>
-        <w:spacing w:before="0" w:after="0"/>
-        <w:jc w:val="both"/>
-        <w:rPr>
-          <w:b/>
-          <w:b/>
-          <w:bCs/>
-          <w:sz w:val="36"/>
-          <w:szCs w:val="36"/>
-        </w:rPr>
-      </w:pPr>
-      <w:r>
-        <w:rPr/>
-      </w:r>
-    </w:p>
-    <w:p>
-      <w:pPr>
-        <w:pStyle w:val="TextBody"/>
-        <w:spacing w:before="0" w:after="0"/>
-        <w:jc w:val="both"/>
-        <w:rPr>
-          <w:b/>
-          <w:b/>
-          <w:bCs/>
-          <w:sz w:val="36"/>
-          <w:szCs w:val="36"/>
-        </w:rPr>
-      </w:pPr>
-      <w:r>
-        <w:rPr/>
-      </w:r>
-    </w:p>
-    <w:p>
-      <w:pPr>
-        <w:pStyle w:val="TextBody"/>
-        <w:spacing w:before="0" w:after="0"/>
-        <w:jc w:val="both"/>
-        <w:rPr>
-          <w:b/>
-          <w:b/>
-          <w:bCs/>
-          <w:sz w:val="36"/>
-          <w:szCs w:val="36"/>
-        </w:rPr>
-      </w:pPr>
-      <w:r>
-        <w:rPr/>
-      </w:r>
-    </w:p>
-    <w:p>
-      <w:pPr>
-        <w:pStyle w:val="TextBody"/>
-        <w:spacing w:before="0" w:after="0"/>
-        <w:jc w:val="both"/>
-        <w:rPr>
-          <w:b/>
-          <w:b/>
-          <w:bCs/>
-          <w:sz w:val="36"/>
-          <w:szCs w:val="36"/>
-        </w:rPr>
-      </w:pPr>
-      <w:r>
-        <w:rPr/>
-      </w:r>
-    </w:p>
-    <w:p>
-      <w:pPr>
-        <w:pStyle w:val="TextBody"/>
-        <w:spacing w:before="0" w:after="0"/>
-        <w:jc w:val="both"/>
-        <w:rPr>
-          <w:b/>
-          <w:b/>
-          <w:bCs/>
-          <w:sz w:val="36"/>
-          <w:szCs w:val="36"/>
-        </w:rPr>
-      </w:pPr>
-      <w:r>
-        <w:rPr/>
+        <w:rPr>
+          <w:b/>
+          <w:bCs/>
+          <w:sz w:val="36"/>
+          <w:szCs w:val="36"/>
+        </w:rPr>
       </w:r>
     </w:p>
     <w:p>
@@ -9525,26 +8355,11 @@
           <w:szCs w:val="36"/>
         </w:rPr>
       </w:pPr>
-      <w:r>
-        <w:rPr/>
-        <w:t xml:space="preserve">Nous avons obtenu les </w:t>
-      </w:r>
-      <w:r>
-        <w:rPr>
-          <w:rFonts w:eastAsia="Calibri" w:cs="" w:cstheme="minorBidi" w:eastAsiaTheme="minorHAnsi"/>
-          <w:color w:val="auto"/>
-          <w:kern w:val="0"/>
-          <w:sz w:val="22"/>
-          <w:szCs w:val="22"/>
-          <w:lang w:val="fr-FR" w:eastAsia="en-US" w:bidi="ar-SA"/>
-        </w:rPr>
-        <w:t>prédictions Yhat suivante :</w:t>
-      </w:r>
       <w:r>
         <mc:AlternateContent>
           <mc:Choice Requires="wps">
             <w:drawing>
-              <wp:anchor behindDoc="0" distT="0" distB="0" distL="0" distR="0" simplePos="0" locked="0" layoutInCell="0" allowOverlap="1" relativeHeight="67">
+              <wp:anchor behindDoc="0" distT="0" distB="0" distL="0" distR="0" simplePos="0" locked="0" layoutInCell="0" allowOverlap="1" relativeHeight="39">
                 <wp:simplePos x="0" y="0"/>
                 <wp:positionH relativeFrom="column">
                   <wp:posOffset>-63500</wp:posOffset>
@@ -9552,24 +8367,35 @@
                 <wp:positionV relativeFrom="paragraph">
                   <wp:posOffset>78105</wp:posOffset>
                 </wp:positionV>
-                <wp:extent cx="6645910" cy="981075"/>
+                <wp:extent cx="6646545" cy="981710"/>
                 <wp:effectExtent l="0" t="0" r="0" b="0"/>
                 <wp:wrapSquare wrapText="largest"/>
-                <wp:docPr id="81" name="Frame12"/>
+                <wp:docPr id="79" name="Frame12"/>
                 <a:graphic xmlns:a="http://schemas.openxmlformats.org/drawingml/2006/main">
                   <a:graphicData uri="http://schemas.microsoft.com/office/word/2010/wordprocessingShape">
                     <wps:wsp>
-                      <wps:cNvSpPr txBox="1"/>
+                      <wps:cNvSpPr/>
                       <wps:spPr>
                         <a:xfrm>
                           <a:off x="0" y="0"/>
-                          <a:ext cx="6645910" cy="981075"/>
+                          <a:ext cx="6645960" cy="981000"/>
                         </a:xfrm>
-                        <a:prstGeom prst="rect"/>
+                        <a:prstGeom prst="rect">
+                          <a:avLst/>
+                        </a:prstGeom>
                         <a:solidFill>
-                          <a:srgbClr val="FFFFFF"/>
+                          <a:srgbClr val="ffffff"/>
                         </a:solidFill>
+                        <a:ln w="0">
+                          <a:noFill/>
+                        </a:ln>
                       </wps:spPr>
+                      <wps:style>
+                        <a:lnRef idx="0"/>
+                        <a:fillRef idx="0"/>
+                        <a:effectRef idx="0"/>
+                        <a:fontRef idx="minor"/>
+                      </wps:style>
                       <wps:txbx>
                         <w:txbxContent>
                           <w:p>
@@ -9584,7 +8410,7 @@
                                 <wp:inline distT="0" distB="0" distL="0" distR="0">
                                   <wp:extent cx="6645910" cy="604520"/>
                                   <wp:effectExtent l="0" t="0" r="0" b="0"/>
-                                  <wp:docPr id="82" name="Image15" descr=""/>
+                                  <wp:docPr id="81" name="Image15" descr=""/>
                                   <wp:cNvGraphicFramePr>
                                     <a:graphicFrameLocks xmlns:a="http://schemas.openxmlformats.org/drawingml/2006/main" noChangeAspect="1"/>
                                   </wp:cNvGraphicFramePr>
@@ -9592,13 +8418,13 @@
                                     <a:graphicData uri="http://schemas.openxmlformats.org/drawingml/2006/picture">
                                       <pic:pic xmlns:pic="http://schemas.openxmlformats.org/drawingml/2006/picture">
                                         <pic:nvPicPr>
-                                          <pic:cNvPr id="82" name="Image15" descr=""/>
+                                          <pic:cNvPr id="81" name="Image15" descr=""/>
                                           <pic:cNvPicPr>
                                             <a:picLocks noChangeAspect="1" noChangeArrowheads="1"/>
                                           </pic:cNvPicPr>
                                         </pic:nvPicPr>
                                         <pic:blipFill>
-                                          <a:blip r:embed="rId31"/>
+                                          <a:blip r:embed="rId27"/>
                                           <a:srcRect l="0" t="0" r="0" b="51766"/>
                                           <a:stretch>
                                             <a:fillRect/>
@@ -9618,6 +8444,9 @@
                                   </a:graphic>
                                 </wp:inline>
                               </w:drawing>
+                            </w:r>
+                            <w:r>
+                              <w:rPr/>
                               <w:t xml:space="preserve">Figure </w:t>
                             </w:r>
                             <w:r>
@@ -9634,7 +8463,7 @@
                             </w:r>
                             <w:r>
                               <w:rPr/>
-                              <w:t>14</w:t>
+                              <w:t>10</w:t>
                             </w:r>
                             <w:r>
                               <w:rPr/>
@@ -9647,7 +8476,7 @@
                           </w:p>
                         </w:txbxContent>
                       </wps:txbx>
-                      <wps:bodyPr anchor="t" lIns="0" tIns="0" rIns="0" bIns="0">
+                      <wps:bodyPr lIns="0" rIns="0" tIns="0" bIns="0">
                         <a:noAutofit/>
                       </wps:bodyPr>
                     </wps:wsp>
@@ -9658,8 +8487,10 @@
           </mc:Choice>
           <mc:Fallback>
             <w:pict>
-              <v:rect style="position:absolute;rotation:0;width:523.3pt;height:77.25pt;mso-wrap-distance-left:0pt;mso-wrap-distance-right:0pt;mso-wrap-distance-top:0pt;mso-wrap-distance-bottom:0pt;margin-top:6.15pt;mso-position-vertical-relative:text;margin-left:-5pt;mso-position-horizontal-relative:text">
-                <v:textbox inset="0in,0in,0in,0in">
+              <v:rect id="shape_0" ID="Frame12" path="m0,0l-2147483645,0l-2147483645,-2147483646l0,-2147483646xe" fillcolor="white" stroked="f" style="position:absolute;margin-left:-5pt;margin-top:6.15pt;width:523.25pt;height:77.2pt;mso-wrap-style:square;v-text-anchor:top">
+                <v:fill o:detectmouseclick="t" type="solid" color2="black"/>
+                <v:stroke color="#3465a4" joinstyle="round" endcap="flat"/>
+                <v:textbox>
                   <w:txbxContent>
                     <w:p>
                       <w:pPr>
@@ -9673,7 +8504,7 @@
                           <wp:inline distT="0" distB="0" distL="0" distR="0">
                             <wp:extent cx="6645910" cy="604520"/>
                             <wp:effectExtent l="0" t="0" r="0" b="0"/>
-                            <wp:docPr id="83" name="Image15" descr=""/>
+                            <wp:docPr id="82" name="Image15" descr=""/>
                             <wp:cNvGraphicFramePr>
                               <a:graphicFrameLocks xmlns:a="http://schemas.openxmlformats.org/drawingml/2006/main" noChangeAspect="1"/>
                             </wp:cNvGraphicFramePr>
@@ -9681,13 +8512,13 @@
                               <a:graphicData uri="http://schemas.openxmlformats.org/drawingml/2006/picture">
                                 <pic:pic xmlns:pic="http://schemas.openxmlformats.org/drawingml/2006/picture">
                                   <pic:nvPicPr>
-                                    <pic:cNvPr id="83" name="Image15" descr=""/>
+                                    <pic:cNvPr id="82" name="Image15" descr=""/>
                                     <pic:cNvPicPr>
                                       <a:picLocks noChangeAspect="1" noChangeArrowheads="1"/>
                                     </pic:cNvPicPr>
                                   </pic:nvPicPr>
                                   <pic:blipFill>
-                                    <a:blip r:embed="rId31"/>
+                                    <a:blip r:embed="rId27"/>
                                     <a:srcRect l="0" t="0" r="0" b="51766"/>
                                     <a:stretch>
                                       <a:fillRect/>
@@ -9707,6 +8538,9 @@
                             </a:graphic>
                           </wp:inline>
                         </w:drawing>
+                      </w:r>
+                      <w:r>
+                        <w:rPr/>
                         <w:t xml:space="preserve">Figure </w:t>
                       </w:r>
                       <w:r>
@@ -9723,7 +8557,7 @@
                       </w:r>
                       <w:r>
                         <w:rPr/>
-                        <w:t>14</w:t>
+                        <w:t>10</w:t>
                       </w:r>
                       <w:r>
                         <w:rPr/>
@@ -9742,6 +8576,21 @@
           </mc:Fallback>
         </mc:AlternateContent>
       </w:r>
+      <w:r>
+        <w:rPr/>
+        <w:t xml:space="preserve">Nous avons obtenu les </w:t>
+      </w:r>
+      <w:r>
+        <w:rPr>
+          <w:rFonts w:eastAsia="Calibri" w:cs="" w:cstheme="minorBidi" w:eastAsiaTheme="minorHAnsi"/>
+          <w:color w:val="auto"/>
+          <w:kern w:val="0"/>
+          <w:sz w:val="22"/>
+          <w:szCs w:val="22"/>
+          <w:lang w:val="fr-FR" w:eastAsia="en-US" w:bidi="ar-SA"/>
+        </w:rPr>
+        <w:t>prédictions Yhat suivante :</w:t>
+      </w:r>
     </w:p>
     <w:p>
       <w:pPr>
@@ -9755,13 +8604,16 @@
         </w:rPr>
       </w:pPr>
       <w:r>
-        <w:rPr/>
-      </w:r>
-      <w:r>
+        <w:rPr>
+          <w:b/>
+          <w:bCs/>
+          <w:sz w:val="36"/>
+          <w:szCs w:val="36"/>
+        </w:rPr>
         <mc:AlternateContent>
           <mc:Choice Requires="wps">
             <w:drawing>
-              <wp:anchor behindDoc="0" distT="0" distB="0" distL="0" distR="0" simplePos="0" locked="0" layoutInCell="0" allowOverlap="1" relativeHeight="69">
+              <wp:anchor behindDoc="0" distT="0" distB="0" distL="0" distR="0" simplePos="0" locked="0" layoutInCell="0" allowOverlap="1" relativeHeight="40">
                 <wp:simplePos x="0" y="0"/>
                 <wp:positionH relativeFrom="column">
                   <wp:posOffset>1440180</wp:posOffset>
@@ -9769,24 +8621,35 @@
                 <wp:positionV relativeFrom="paragraph">
                   <wp:posOffset>14605</wp:posOffset>
                 </wp:positionV>
-                <wp:extent cx="3448050" cy="814705"/>
+                <wp:extent cx="3448685" cy="815340"/>
                 <wp:effectExtent l="0" t="0" r="0" b="0"/>
                 <wp:wrapSquare wrapText="largest"/>
-                <wp:docPr id="84" name="Frame28"/>
+                <wp:docPr id="83" name="Frame28"/>
                 <a:graphic xmlns:a="http://schemas.openxmlformats.org/drawingml/2006/main">
                   <a:graphicData uri="http://schemas.microsoft.com/office/word/2010/wordprocessingShape">
                     <wps:wsp>
-                      <wps:cNvSpPr txBox="1"/>
+                      <wps:cNvSpPr/>
                       <wps:spPr>
                         <a:xfrm>
                           <a:off x="0" y="0"/>
-                          <a:ext cx="3448050" cy="814705"/>
+                          <a:ext cx="3448080" cy="814680"/>
                         </a:xfrm>
-                        <a:prstGeom prst="rect"/>
+                        <a:prstGeom prst="rect">
+                          <a:avLst/>
+                        </a:prstGeom>
                         <a:solidFill>
-                          <a:srgbClr val="FFFFFF"/>
+                          <a:srgbClr val="ffffff"/>
                         </a:solidFill>
+                        <a:ln w="0">
+                          <a:noFill/>
+                        </a:ln>
                       </wps:spPr>
+                      <wps:style>
+                        <a:lnRef idx="0"/>
+                        <a:fillRef idx="0"/>
+                        <a:effectRef idx="0"/>
+                        <a:fontRef idx="minor"/>
+                      </wps:style>
                       <wps:txbx>
                         <w:txbxContent>
                           <w:p>
@@ -9815,7 +8678,7 @@
                                           </pic:cNvPicPr>
                                         </pic:nvPicPr>
                                         <pic:blipFill>
-                                          <a:blip r:embed="rId32"/>
+                                          <a:blip r:embed="rId28"/>
                                           <a:stretch>
                                             <a:fillRect/>
                                           </a:stretch>
@@ -9834,6 +8697,9 @@
                                   </a:graphic>
                                 </wp:inline>
                               </w:drawing>
+                            </w:r>
+                            <w:r>
+                              <w:rPr/>
                               <w:t xml:space="preserve">Figure </w:t>
                             </w:r>
                             <w:r>
@@ -9850,7 +8716,7 @@
                             </w:r>
                             <w:r>
                               <w:rPr/>
-                              <w:t>15</w:t>
+                              <w:t>11</w:t>
                             </w:r>
                             <w:r>
                               <w:rPr/>
@@ -9863,7 +8729,7 @@
                           </w:p>
                         </w:txbxContent>
                       </wps:txbx>
-                      <wps:bodyPr anchor="t" lIns="0" tIns="0" rIns="0" bIns="0">
+                      <wps:bodyPr lIns="0" rIns="0" tIns="0" bIns="0">
                         <a:noAutofit/>
                       </wps:bodyPr>
                     </wps:wsp>
@@ -9874,8 +8740,10 @@
           </mc:Choice>
           <mc:Fallback>
             <w:pict>
-              <v:rect style="position:absolute;rotation:0;width:271.5pt;height:64.15pt;mso-wrap-distance-left:0pt;mso-wrap-distance-right:0pt;mso-wrap-distance-top:0pt;mso-wrap-distance-bottom:0pt;margin-top:1.15pt;mso-position-vertical-relative:text;margin-left:113.4pt;mso-position-horizontal-relative:text">
-                <v:textbox inset="0in,0in,0in,0in">
+              <v:rect id="shape_0" ID="Frame28" path="m0,0l-2147483645,0l-2147483645,-2147483646l0,-2147483646xe" fillcolor="white" stroked="f" style="position:absolute;margin-left:113.4pt;margin-top:1.15pt;width:271.45pt;height:64.1pt;mso-wrap-style:square;v-text-anchor:top">
+                <v:fill o:detectmouseclick="t" type="solid" color2="black"/>
+                <v:stroke color="#3465a4" joinstyle="round" endcap="flat"/>
+                <v:textbox>
                   <w:txbxContent>
                     <w:p>
                       <w:pPr>
@@ -9903,7 +8771,7 @@
                                     </pic:cNvPicPr>
                                   </pic:nvPicPr>
                                   <pic:blipFill>
-                                    <a:blip r:embed="rId32"/>
+                                    <a:blip r:embed="rId28"/>
                                     <a:stretch>
                                       <a:fillRect/>
                                     </a:stretch>
@@ -9922,6 +8790,9 @@
                             </a:graphic>
                           </wp:inline>
                         </w:drawing>
+                      </w:r>
+                      <w:r>
+                        <w:rPr/>
                         <w:t xml:space="preserve">Figure </w:t>
                       </w:r>
                       <w:r>
@@ -9938,7 +8809,7 @@
                       </w:r>
                       <w:r>
                         <w:rPr/>
-                        <w:t>15</w:t>
+                        <w:t>11</w:t>
                       </w:r>
                       <w:r>
                         <w:rPr/>
@@ -9970,7 +8841,12 @@
         </w:rPr>
       </w:pPr>
       <w:r>
-        <w:rPr/>
+        <w:rPr>
+          <w:b/>
+          <w:bCs/>
+          <w:sz w:val="36"/>
+          <w:szCs w:val="36"/>
+        </w:rPr>
       </w:r>
     </w:p>
     <w:p>
@@ -9985,7 +8861,12 @@
         </w:rPr>
       </w:pPr>
       <w:r>
-        <w:rPr/>
+        <w:rPr>
+          <w:b/>
+          <w:bCs/>
+          <w:sz w:val="36"/>
+          <w:szCs w:val="36"/>
+        </w:rPr>
       </w:r>
     </w:p>
     <w:p>
@@ -10016,22 +8897,14 @@
         <w:pStyle w:val="TextBody"/>
         <w:numPr>
           <w:ilvl w:val="0"/>
-          <w:numId w:val="5"/>
+          <w:numId w:val="3"/>
         </w:numPr>
         <w:spacing w:before="0" w:after="0"/>
         <w:rPr/>
       </w:pPr>
       <w:r>
         <w:rPr/>
-        <w:t>0.0</w:t>
-      </w:r>
-      <w:r>
-        <w:rPr/>
-        <w:t>2</w:t>
-      </w:r>
-      <w:r>
-        <w:rPr/>
-        <w:t>% d’e</w:t>
+        <w:t>0.02% d’e</w:t>
       </w:r>
       <w:r>
         <w:rPr>
@@ -10050,7 +8923,7 @@
         <w:pStyle w:val="TextBody"/>
         <w:numPr>
           <w:ilvl w:val="0"/>
-          <w:numId w:val="5"/>
+          <w:numId w:val="3"/>
         </w:numPr>
         <w:spacing w:before="0" w:after="0"/>
         <w:rPr/>
@@ -10064,8 +8937,22 @@
           <w:szCs w:val="22"/>
           <w:lang w:val="fr-FR" w:eastAsia="en-US" w:bidi="ar-SA"/>
         </w:rPr>
-        <w:t xml:space="preserve">0 % d’erreur </w:t>
-      </w:r>
+        <w:t>0 % d’erreur avec un apprentissage sur l’espace latent.</w:t>
+      </w:r>
+    </w:p>
+    <w:p>
+      <w:pPr>
+        <w:pStyle w:val="TextBody"/>
+        <w:spacing w:before="0" w:after="0"/>
+        <w:rPr>
+          <w:rFonts w:ascii="Calibri" w:hAnsi="Calibri" w:eastAsia="Calibri" w:cs="" w:cstheme="minorBidi" w:eastAsiaTheme="minorHAnsi"/>
+          <w:color w:val="auto"/>
+          <w:kern w:val="0"/>
+          <w:sz w:val="22"/>
+          <w:szCs w:val="22"/>
+          <w:lang w:val="fr-FR" w:eastAsia="en-US" w:bidi="ar-SA"/>
+        </w:rPr>
+      </w:pPr>
       <w:r>
         <w:rPr>
           <w:rFonts w:eastAsia="Calibri" w:cs="" w:cstheme="minorBidi" w:eastAsiaTheme="minorHAnsi"/>
@@ -10075,7 +8962,6 @@
           <w:szCs w:val="22"/>
           <w:lang w:val="fr-FR" w:eastAsia="en-US" w:bidi="ar-SA"/>
         </w:rPr>
-        <w:t>avec un apprentissage sur l’espace latent.</w:t>
       </w:r>
     </w:p>
     <w:p>
@@ -10092,33 +8978,1237 @@
         </w:rPr>
       </w:pPr>
       <w:r>
-        <w:rPr/>
-      </w:r>
-    </w:p>
-    <w:p>
-      <w:pPr>
-        <w:pStyle w:val="TextBody"/>
-        <w:spacing w:before="0" w:after="0"/>
-        <w:rPr>
-          <w:rFonts w:ascii="Calibri" w:hAnsi="Calibri" w:eastAsia="Calibri" w:cs="" w:cstheme="minorBidi" w:eastAsiaTheme="minorHAnsi"/>
+        <w:rPr>
+          <w:rFonts w:eastAsia="Calibri" w:cs="" w:cstheme="minorBidi" w:eastAsiaTheme="minorHAnsi"/>
           <w:color w:val="auto"/>
           <w:kern w:val="0"/>
           <w:sz w:val="22"/>
           <w:szCs w:val="22"/>
           <w:lang w:val="fr-FR" w:eastAsia="en-US" w:bidi="ar-SA"/>
         </w:rPr>
-      </w:pPr>
+      </w:r>
+    </w:p>
+    <w:p>
+      <w:pPr>
+        <w:pStyle w:val="Heading1"/>
+        <w:numPr>
+          <w:ilvl w:val="0"/>
+          <w:numId w:val="0"/>
+        </w:numPr>
+        <w:ind w:left="0" w:hanging="0"/>
+        <w:rPr>
+          <w:b/>
+          <w:b/>
+          <w:bCs/>
+          <w:sz w:val="36"/>
+          <w:szCs w:val="36"/>
+        </w:rPr>
+      </w:pPr>
+      <w:bookmarkStart w:id="16" w:name="__RefHeading___Toc580_3319394079"/>
+      <w:bookmarkEnd w:id="16"/>
       <w:r>
         <w:rPr/>
-      </w:r>
-    </w:p>
-    <w:p>
-      <w:pPr>
-        <w:pStyle w:val="Heading3"/>
+        <w:t xml:space="preserve">V - </w:t>
+      </w:r>
+      <w:r>
+        <w:rPr/>
+        <w:t>Importance du partage des poids dans le</w:t>
+      </w:r>
+      <w:r>
+        <w:rPr/>
+        <w:t>s</w:t>
+      </w:r>
+      <w:r>
+        <w:rPr/>
+        <w:t xml:space="preserve"> réseau</w:t>
+      </w:r>
+      <w:r>
+        <w:rPr/>
+        <w:t>x</w:t>
+      </w:r>
+    </w:p>
+    <w:p>
+      <w:pPr>
+        <w:pStyle w:val="Normal"/>
+        <w:rPr/>
+      </w:pPr>
+      <w:r>
+        <w:rPr>
+          <w:sz w:val="22"/>
+          <w:szCs w:val="22"/>
+        </w:rPr>
+        <w:t xml:space="preserve">Nous avons mis en place le partage des poids dans le réseau afin d’assurer une régularisation, on peut se demander quelle la différence de performances si on met en place ce partage ou non. Nous allons tester </w:t>
+      </w:r>
+      <w:r>
+        <w:rPr>
+          <w:rFonts w:eastAsia="Calibri" w:cs="" w:cstheme="minorBidi" w:eastAsiaTheme="minorHAnsi"/>
+          <w:color w:val="auto"/>
+          <w:kern w:val="0"/>
+          <w:sz w:val="22"/>
+          <w:szCs w:val="22"/>
+          <w:lang w:val="fr-FR" w:eastAsia="en-US" w:bidi="ar-SA"/>
+        </w:rPr>
+        <w:t xml:space="preserve">ces </w:t>
+      </w:r>
+      <w:r>
+        <w:rPr>
+          <w:sz w:val="22"/>
+          <w:szCs w:val="22"/>
+        </w:rPr>
+        <w:t>performances sur le débruitage d’image.</w:t>
+      </w:r>
+      <w:r>
+        <w:rPr>
+          <w:rFonts w:ascii="sans-serif" w:hAnsi="sans-serif"/>
+          <w:sz w:val="27"/>
+          <w:szCs w:val="22"/>
+        </w:rPr>
+        <w:t xml:space="preserve"> </w:t>
+      </w:r>
+      <w:r>
+        <w:rPr>
+          <w:rFonts w:eastAsia="Calibri" w:cs="" w:cstheme="minorBidi" w:eastAsiaTheme="minorHAnsi"/>
+          <w:color w:val="auto"/>
+          <w:kern w:val="0"/>
+          <w:sz w:val="22"/>
+          <w:szCs w:val="22"/>
+          <w:lang w:val="fr-FR" w:eastAsia="en-US" w:bidi="ar-SA"/>
+        </w:rPr>
+        <w:t xml:space="preserve">Nous avons fait nos expérimentations sur </w:t>
+      </w:r>
+      <w:r>
+        <w:rPr/>
+        <w:t xml:space="preserve">le même réseau </w:t>
+      </w:r>
+      <w:r>
+        <w:rPr>
+          <w:rFonts w:eastAsia="Calibri" w:cs="" w:cstheme="minorBidi" w:eastAsiaTheme="minorHAnsi"/>
+          <w:color w:val="auto"/>
+          <w:kern w:val="0"/>
+          <w:sz w:val="22"/>
+          <w:szCs w:val="22"/>
+          <w:lang w:val="fr-FR" w:eastAsia="en-US" w:bidi="ar-SA"/>
+        </w:rPr>
+        <w:t xml:space="preserve">que </w:t>
+      </w:r>
+      <w:r>
+        <w:rPr/>
+        <w:t>précédemment pour le débruitage d’image.</w:t>
+      </w:r>
+    </w:p>
+    <w:p>
+      <w:pPr>
+        <w:pStyle w:val="Normal"/>
+        <w:rPr>
+          <w:b/>
+          <w:b/>
+          <w:bCs/>
+          <w:sz w:val="36"/>
+          <w:szCs w:val="36"/>
+        </w:rPr>
+      </w:pPr>
+      <w:r>
+        <w:rPr>
+          <w:b/>
+          <w:bCs/>
+          <w:sz w:val="36"/>
+          <w:szCs w:val="36"/>
+        </w:rPr>
+      </w:r>
+      <w:r>
+        <mc:AlternateContent>
+          <mc:Choice Requires="wps">
+            <w:drawing>
+              <wp:inline distT="0" distB="0" distL="0" distR="0">
+                <wp:extent cx="6645910" cy="2132965"/>
+                <wp:effectExtent l="0" t="0" r="0" b="0"/>
+                <wp:docPr id="87" name="Frame20"/>
+                <a:graphic xmlns:a="http://schemas.openxmlformats.org/drawingml/2006/main">
+                  <a:graphicData uri="http://schemas.microsoft.com/office/word/2010/wordprocessingShape">
+                    <wps:wsp>
+                      <wps:cNvSpPr txBox="1"/>
+                      <wps:spPr>
+                        <a:xfrm>
+                          <a:off x="0" y="0"/>
+                          <a:ext cx="6645910" cy="2132965"/>
+                        </a:xfrm>
+                        <a:prstGeom prst="rect"/>
+                        <a:solidFill>
+                          <a:srgbClr val="FFFFFF"/>
+                        </a:solidFill>
+                      </wps:spPr>
+                      <wps:txbx>
+                        <w:txbxContent>
+                          <w:p>
+                            <w:pPr>
+                              <w:pStyle w:val="Figure"/>
+                              <w:spacing w:before="120" w:after="120"/>
+                              <w:rPr/>
+                            </w:pPr>
+                            <w:r>
+                              <w:rPr/>
+                              <w:drawing>
+                                <wp:inline distT="0" distB="0" distL="0" distR="0">
+                                  <wp:extent cx="6645910" cy="1756410"/>
+                                  <wp:effectExtent l="0" t="0" r="0" b="0"/>
+                                  <wp:docPr id="88" name="Image10" descr=""/>
+                                  <wp:cNvGraphicFramePr>
+                                    <a:graphicFrameLocks xmlns:a="http://schemas.openxmlformats.org/drawingml/2006/main" noChangeAspect="1"/>
+                                  </wp:cNvGraphicFramePr>
+                                  <a:graphic xmlns:a="http://schemas.openxmlformats.org/drawingml/2006/main">
+                                    <a:graphicData uri="http://schemas.openxmlformats.org/drawingml/2006/picture">
+                                      <pic:pic xmlns:pic="http://schemas.openxmlformats.org/drawingml/2006/picture">
+                                        <pic:nvPicPr>
+                                          <pic:cNvPr id="88" name="Image10" descr=""/>
+                                          <pic:cNvPicPr>
+                                            <a:picLocks noChangeAspect="1" noChangeArrowheads="1"/>
+                                          </pic:cNvPicPr>
+                                        </pic:nvPicPr>
+                                        <pic:blipFill>
+                                          <a:blip r:embed="rId29"/>
+                                          <a:stretch>
+                                            <a:fillRect/>
+                                          </a:stretch>
+                                        </pic:blipFill>
+                                        <pic:spPr bwMode="auto">
+                                          <a:xfrm>
+                                            <a:off x="0" y="0"/>
+                                            <a:ext cx="6645910" cy="1756410"/>
+                                          </a:xfrm>
+                                          <a:prstGeom prst="rect">
+                                            <a:avLst/>
+                                          </a:prstGeom>
+                                        </pic:spPr>
+                                      </pic:pic>
+                                    </a:graphicData>
+                                  </a:graphic>
+                                </wp:inline>
+                              </w:drawing>
+                              <w:t xml:space="preserve">Figure </w:t>
+                            </w:r>
+                            <w:r>
+                              <w:rPr/>
+                              <w:fldChar w:fldCharType="begin"/>
+                            </w:r>
+                            <w:r>
+                              <w:rPr/>
+                              <w:instrText> SEQ Figure \* ARABIC </w:instrText>
+                            </w:r>
+                            <w:r>
+                              <w:rPr/>
+                              <w:fldChar w:fldCharType="separate"/>
+                            </w:r>
+                            <w:r>
+                              <w:rPr/>
+                              <w:t>12</w:t>
+                            </w:r>
+                            <w:r>
+                              <w:rPr/>
+                              <w:fldChar w:fldCharType="end"/>
+                            </w:r>
+                            <w:r>
+                              <w:rPr/>
+                              <w:t>: Résultat sans partage des poids</w:t>
+                            </w:r>
+                          </w:p>
+                        </w:txbxContent>
+                      </wps:txbx>
+                      <wps:bodyPr anchor="t" lIns="0" tIns="0" rIns="0" bIns="0">
+                        <a:noAutofit/>
+                      </wps:bodyPr>
+                    </wps:wsp>
+                  </a:graphicData>
+                </a:graphic>
+              </wp:inline>
+            </w:drawing>
+          </mc:Choice>
+          <mc:Fallback>
+            <w:pict>
+              <v:rect style="position:absolute;rotation:0;width:523.3pt;height:167.95pt;mso-wrap-distance-left:0pt;mso-wrap-distance-right:0pt;mso-wrap-distance-top:0pt;mso-wrap-distance-bottom:0pt;margin-top:1.9pt;mso-position-vertical-relative:text;margin-left:0pt;mso-position-horizontal:center;mso-position-horizontal-relative:text">
+                <v:textbox inset="0in,0in,0in,0in">
+                  <w:txbxContent>
+                    <w:p>
+                      <w:pPr>
+                        <w:pStyle w:val="Figure"/>
+                        <w:spacing w:before="120" w:after="120"/>
+                        <w:rPr/>
+                      </w:pPr>
+                      <w:r>
+                        <w:rPr/>
+                        <w:drawing>
+                          <wp:inline distT="0" distB="0" distL="0" distR="0">
+                            <wp:extent cx="6645910" cy="1756410"/>
+                            <wp:effectExtent l="0" t="0" r="0" b="0"/>
+                            <wp:docPr id="89" name="Image10" descr=""/>
+                            <wp:cNvGraphicFramePr>
+                              <a:graphicFrameLocks xmlns:a="http://schemas.openxmlformats.org/drawingml/2006/main" noChangeAspect="1"/>
+                            </wp:cNvGraphicFramePr>
+                            <a:graphic xmlns:a="http://schemas.openxmlformats.org/drawingml/2006/main">
+                              <a:graphicData uri="http://schemas.openxmlformats.org/drawingml/2006/picture">
+                                <pic:pic xmlns:pic="http://schemas.openxmlformats.org/drawingml/2006/picture">
+                                  <pic:nvPicPr>
+                                    <pic:cNvPr id="89" name="Image10" descr=""/>
+                                    <pic:cNvPicPr>
+                                      <a:picLocks noChangeAspect="1" noChangeArrowheads="1"/>
+                                    </pic:cNvPicPr>
+                                  </pic:nvPicPr>
+                                  <pic:blipFill>
+                                    <a:blip r:embed="rId29"/>
+                                    <a:stretch>
+                                      <a:fillRect/>
+                                    </a:stretch>
+                                  </pic:blipFill>
+                                  <pic:spPr bwMode="auto">
+                                    <a:xfrm>
+                                      <a:off x="0" y="0"/>
+                                      <a:ext cx="6645910" cy="1756410"/>
+                                    </a:xfrm>
+                                    <a:prstGeom prst="rect">
+                                      <a:avLst/>
+                                    </a:prstGeom>
+                                  </pic:spPr>
+                                </pic:pic>
+                              </a:graphicData>
+                            </a:graphic>
+                          </wp:inline>
+                        </w:drawing>
+                        <w:t xml:space="preserve">Figure </w:t>
+                      </w:r>
+                      <w:r>
+                        <w:rPr/>
+                        <w:fldChar w:fldCharType="begin"/>
+                      </w:r>
+                      <w:r>
+                        <w:rPr/>
+                        <w:instrText> SEQ Figure \* ARABIC </w:instrText>
+                      </w:r>
+                      <w:r>
+                        <w:rPr/>
+                        <w:fldChar w:fldCharType="separate"/>
+                      </w:r>
+                      <w:r>
+                        <w:rPr/>
+                        <w:t>12</w:t>
+                      </w:r>
+                      <w:r>
+                        <w:rPr/>
+                        <w:fldChar w:fldCharType="end"/>
+                      </w:r>
+                      <w:r>
+                        <w:rPr/>
+                        <w:t>: Résultat sans partage des poids</w:t>
+                      </w:r>
+                    </w:p>
+                  </w:txbxContent>
+                </v:textbox>
+                <w10:wrap type="square" side="largest"/>
+              </v:rect>
+            </w:pict>
+          </mc:Fallback>
+        </mc:AlternateContent>
+      </w:r>
+    </w:p>
+    <w:p>
+      <w:pPr>
+        <w:pStyle w:val="Normal"/>
+        <w:rPr>
+          <w:b/>
+          <w:b/>
+          <w:bCs/>
+          <w:sz w:val="36"/>
+          <w:szCs w:val="36"/>
+        </w:rPr>
+      </w:pPr>
+      <w:r>
+        <w:rPr/>
+      </w:r>
+      <w:r>
+        <mc:AlternateContent>
+          <mc:Choice Requires="wps">
+            <w:drawing>
+              <wp:inline distT="0" distB="0" distL="0" distR="0">
+                <wp:extent cx="6645910" cy="2132965"/>
+                <wp:effectExtent l="0" t="0" r="0" b="0"/>
+                <wp:docPr id="90" name="Frame21"/>
+                <a:graphic xmlns:a="http://schemas.openxmlformats.org/drawingml/2006/main">
+                  <a:graphicData uri="http://schemas.microsoft.com/office/word/2010/wordprocessingShape">
+                    <wps:wsp>
+                      <wps:cNvSpPr txBox="1"/>
+                      <wps:spPr>
+                        <a:xfrm>
+                          <a:off x="0" y="0"/>
+                          <a:ext cx="6645910" cy="2132965"/>
+                        </a:xfrm>
+                        <a:prstGeom prst="rect"/>
+                        <a:solidFill>
+                          <a:srgbClr val="FFFFFF"/>
+                        </a:solidFill>
+                      </wps:spPr>
+                      <wps:txbx>
+                        <w:txbxContent>
+                          <w:p>
+                            <w:pPr>
+                              <w:pStyle w:val="Figure"/>
+                              <w:spacing w:before="120" w:after="120"/>
+                              <w:rPr/>
+                            </w:pPr>
+                            <w:r>
+                              <w:rPr/>
+                              <w:drawing>
+                                <wp:inline distT="0" distB="0" distL="0" distR="0">
+                                  <wp:extent cx="6645910" cy="1756410"/>
+                                  <wp:effectExtent l="0" t="0" r="0" b="0"/>
+                                  <wp:docPr id="91" name="Image9" descr=""/>
+                                  <wp:cNvGraphicFramePr>
+                                    <a:graphicFrameLocks xmlns:a="http://schemas.openxmlformats.org/drawingml/2006/main" noChangeAspect="1"/>
+                                  </wp:cNvGraphicFramePr>
+                                  <a:graphic xmlns:a="http://schemas.openxmlformats.org/drawingml/2006/main">
+                                    <a:graphicData uri="http://schemas.openxmlformats.org/drawingml/2006/picture">
+                                      <pic:pic xmlns:pic="http://schemas.openxmlformats.org/drawingml/2006/picture">
+                                        <pic:nvPicPr>
+                                          <pic:cNvPr id="91" name="Image9" descr=""/>
+                                          <pic:cNvPicPr>
+                                            <a:picLocks noChangeAspect="1" noChangeArrowheads="1"/>
+                                          </pic:cNvPicPr>
+                                        </pic:nvPicPr>
+                                        <pic:blipFill>
+                                          <a:blip r:embed="rId30"/>
+                                          <a:stretch>
+                                            <a:fillRect/>
+                                          </a:stretch>
+                                        </pic:blipFill>
+                                        <pic:spPr bwMode="auto">
+                                          <a:xfrm>
+                                            <a:off x="0" y="0"/>
+                                            <a:ext cx="6645910" cy="1756410"/>
+                                          </a:xfrm>
+                                          <a:prstGeom prst="rect">
+                                            <a:avLst/>
+                                          </a:prstGeom>
+                                        </pic:spPr>
+                                      </pic:pic>
+                                    </a:graphicData>
+                                  </a:graphic>
+                                </wp:inline>
+                              </w:drawing>
+                              <w:t xml:space="preserve">Figure </w:t>
+                            </w:r>
+                            <w:r>
+                              <w:rPr/>
+                              <w:fldChar w:fldCharType="begin"/>
+                            </w:r>
+                            <w:r>
+                              <w:rPr/>
+                              <w:instrText> SEQ Figure \* ARABIC </w:instrText>
+                            </w:r>
+                            <w:r>
+                              <w:rPr/>
+                              <w:fldChar w:fldCharType="separate"/>
+                            </w:r>
+                            <w:r>
+                              <w:rPr/>
+                              <w:t>13</w:t>
+                            </w:r>
+                            <w:r>
+                              <w:rPr/>
+                              <w:fldChar w:fldCharType="end"/>
+                            </w:r>
+                            <w:r>
+                              <w:rPr/>
+                              <w:t>: Résultat avec partage des poids</w:t>
+                            </w:r>
+                          </w:p>
+                        </w:txbxContent>
+                      </wps:txbx>
+                      <wps:bodyPr anchor="t" lIns="0" tIns="0" rIns="0" bIns="0">
+                        <a:noAutofit/>
+                      </wps:bodyPr>
+                    </wps:wsp>
+                  </a:graphicData>
+                </a:graphic>
+              </wp:inline>
+            </w:drawing>
+          </mc:Choice>
+          <mc:Fallback>
+            <w:pict>
+              <v:rect style="position:absolute;rotation:0;width:523.3pt;height:167.95pt;mso-wrap-distance-left:0pt;mso-wrap-distance-right:0pt;mso-wrap-distance-top:0pt;mso-wrap-distance-bottom:0pt;margin-top:-145.8pt;mso-position-vertical-relative:text;margin-left:0pt;mso-position-horizontal:center;mso-position-horizontal-relative:text">
+                <v:textbox inset="0in,0in,0in,0in">
+                  <w:txbxContent>
+                    <w:p>
+                      <w:pPr>
+                        <w:pStyle w:val="Figure"/>
+                        <w:spacing w:before="120" w:after="120"/>
+                        <w:rPr/>
+                      </w:pPr>
+                      <w:r>
+                        <w:rPr/>
+                        <w:drawing>
+                          <wp:inline distT="0" distB="0" distL="0" distR="0">
+                            <wp:extent cx="6645910" cy="1756410"/>
+                            <wp:effectExtent l="0" t="0" r="0" b="0"/>
+                            <wp:docPr id="92" name="Image9" descr=""/>
+                            <wp:cNvGraphicFramePr>
+                              <a:graphicFrameLocks xmlns:a="http://schemas.openxmlformats.org/drawingml/2006/main" noChangeAspect="1"/>
+                            </wp:cNvGraphicFramePr>
+                            <a:graphic xmlns:a="http://schemas.openxmlformats.org/drawingml/2006/main">
+                              <a:graphicData uri="http://schemas.openxmlformats.org/drawingml/2006/picture">
+                                <pic:pic xmlns:pic="http://schemas.openxmlformats.org/drawingml/2006/picture">
+                                  <pic:nvPicPr>
+                                    <pic:cNvPr id="92" name="Image9" descr=""/>
+                                    <pic:cNvPicPr>
+                                      <a:picLocks noChangeAspect="1" noChangeArrowheads="1"/>
+                                    </pic:cNvPicPr>
+                                  </pic:nvPicPr>
+                                  <pic:blipFill>
+                                    <a:blip r:embed="rId30"/>
+                                    <a:stretch>
+                                      <a:fillRect/>
+                                    </a:stretch>
+                                  </pic:blipFill>
+                                  <pic:spPr bwMode="auto">
+                                    <a:xfrm>
+                                      <a:off x="0" y="0"/>
+                                      <a:ext cx="6645910" cy="1756410"/>
+                                    </a:xfrm>
+                                    <a:prstGeom prst="rect">
+                                      <a:avLst/>
+                                    </a:prstGeom>
+                                  </pic:spPr>
+                                </pic:pic>
+                              </a:graphicData>
+                            </a:graphic>
+                          </wp:inline>
+                        </w:drawing>
+                        <w:t xml:space="preserve">Figure </w:t>
+                      </w:r>
+                      <w:r>
+                        <w:rPr/>
+                        <w:fldChar w:fldCharType="begin"/>
+                      </w:r>
+                      <w:r>
+                        <w:rPr/>
+                        <w:instrText> SEQ Figure \* ARABIC </w:instrText>
+                      </w:r>
+                      <w:r>
+                        <w:rPr/>
+                        <w:fldChar w:fldCharType="separate"/>
+                      </w:r>
+                      <w:r>
+                        <w:rPr/>
+                        <w:t>13</w:t>
+                      </w:r>
+                      <w:r>
+                        <w:rPr/>
+                        <w:fldChar w:fldCharType="end"/>
+                      </w:r>
+                      <w:r>
+                        <w:rPr/>
+                        <w:t>: Résultat avec partage des poids</w:t>
+                      </w:r>
+                    </w:p>
+                  </w:txbxContent>
+                </v:textbox>
+                <w10:wrap type="square" side="largest"/>
+              </v:rect>
+            </w:pict>
+          </mc:Fallback>
+        </mc:AlternateContent>
+      </w:r>
+    </w:p>
+    <w:p>
+      <w:pPr>
+        <w:pStyle w:val="Normal"/>
+        <w:rPr>
+          <w:b/>
+          <w:b/>
+          <w:bCs/>
+          <w:sz w:val="36"/>
+          <w:szCs w:val="36"/>
+        </w:rPr>
+      </w:pPr>
+      <w:r>
+        <w:rPr/>
+        <w:t>Les résulats semble meilleure avec le partage des poids, regardons les erreurs obtenues :</w:t>
+      </w:r>
+    </w:p>
+    <w:p>
+      <w:pPr>
+        <w:pStyle w:val="Normal"/>
         <w:numPr>
-          <w:ilvl w:val="2"/>
+          <w:ilvl w:val="0"/>
           <w:numId w:val="2"/>
         </w:numPr>
+        <w:rPr/>
+      </w:pPr>
+      <w:r>
+        <w:rPr/>
+        <w:t>Sans partage : 38% en moyenne</w:t>
+      </w:r>
+    </w:p>
+    <w:p>
+      <w:pPr>
+        <w:pStyle w:val="Normal"/>
+        <w:numPr>
+          <w:ilvl w:val="0"/>
+          <w:numId w:val="2"/>
+        </w:numPr>
+        <w:rPr/>
+      </w:pPr>
+      <w:r>
+        <w:rPr/>
+        <w:t>Avec partage : 37 % en moyenne</w:t>
+      </w:r>
+    </w:p>
+    <w:p>
+      <w:pPr>
+        <w:pStyle w:val="Normal"/>
+        <w:rPr>
+          <w:b/>
+          <w:b/>
+          <w:bCs/>
+          <w:sz w:val="36"/>
+          <w:szCs w:val="36"/>
+        </w:rPr>
+      </w:pPr>
+      <w:r>
+        <w:rPr/>
+        <w:t xml:space="preserve">En effet les résultats sont légèrement meilleurs en terme d’erreur de reconstruction, </w:t>
+      </w:r>
+      <w:r>
+        <w:rPr>
+          <w:rFonts w:eastAsia="Calibri" w:cs="" w:cstheme="minorBidi" w:eastAsiaTheme="minorHAnsi"/>
+          <w:color w:val="auto"/>
+          <w:kern w:val="0"/>
+          <w:sz w:val="22"/>
+          <w:szCs w:val="22"/>
+          <w:lang w:val="fr-FR" w:eastAsia="en-US" w:bidi="ar-SA"/>
+        </w:rPr>
+        <w:t>visuellement les résultat sont légérements meilleurs aussi.</w:t>
+      </w:r>
+    </w:p>
+    <w:p>
+      <w:pPr>
+        <w:pStyle w:val="Normal"/>
+        <w:rPr>
+          <w:b/>
+          <w:b/>
+          <w:bCs/>
+          <w:sz w:val="36"/>
+          <w:szCs w:val="36"/>
+        </w:rPr>
+      </w:pPr>
+      <w:r>
+        <w:rPr>
+          <w:rFonts w:eastAsia="Calibri" w:cs="" w:cstheme="minorBidi" w:eastAsiaTheme="minorHAnsi"/>
+          <w:color w:val="auto"/>
+          <w:kern w:val="0"/>
+          <w:sz w:val="22"/>
+          <w:szCs w:val="22"/>
+          <w:lang w:val="fr-FR" w:eastAsia="en-US" w:bidi="ar-SA"/>
+        </w:rPr>
+        <w:t>On peut faire de même sur un réseau plus petit, pour la reconstruction d’image sur le même modèle que précédemment :</w:t>
+      </w:r>
+    </w:p>
+    <w:p>
+      <w:pPr>
+        <w:pStyle w:val="Normal"/>
+        <w:rPr>
+          <w:b/>
+          <w:b/>
+          <w:bCs/>
+          <w:sz w:val="36"/>
+          <w:szCs w:val="36"/>
+        </w:rPr>
+      </w:pPr>
+      <w:r>
+        <w:rPr>
+          <w:b/>
+          <w:bCs/>
+          <w:sz w:val="36"/>
+          <w:szCs w:val="36"/>
+        </w:rPr>
+        <mc:AlternateContent>
+          <mc:Choice Requires="wps">
+            <w:drawing>
+              <wp:anchor behindDoc="0" distT="0" distB="0" distL="0" distR="0" simplePos="0" locked="0" layoutInCell="0" allowOverlap="1" relativeHeight="79">
+                <wp:simplePos x="0" y="0"/>
+                <wp:positionH relativeFrom="column">
+                  <wp:align>center</wp:align>
+                </wp:positionH>
+                <wp:positionV relativeFrom="paragraph">
+                  <wp:posOffset>635</wp:posOffset>
+                </wp:positionV>
+                <wp:extent cx="6646545" cy="1642745"/>
+                <wp:effectExtent l="0" t="0" r="0" b="0"/>
+                <wp:wrapSquare wrapText="largest"/>
+                <wp:docPr id="93" name="Frame24"/>
+                <a:graphic xmlns:a="http://schemas.openxmlformats.org/drawingml/2006/main">
+                  <a:graphicData uri="http://schemas.microsoft.com/office/word/2010/wordprocessingShape">
+                    <wps:wsp>
+                      <wps:cNvSpPr/>
+                      <wps:spPr>
+                        <a:xfrm>
+                          <a:off x="0" y="0"/>
+                          <a:ext cx="6645960" cy="1641960"/>
+                        </a:xfrm>
+                        <a:prstGeom prst="rect">
+                          <a:avLst/>
+                        </a:prstGeom>
+                        <a:solidFill>
+                          <a:srgbClr val="ffffff"/>
+                        </a:solidFill>
+                        <a:ln w="0">
+                          <a:noFill/>
+                        </a:ln>
+                      </wps:spPr>
+                      <wps:style>
+                        <a:lnRef idx="0"/>
+                        <a:fillRef idx="0"/>
+                        <a:effectRef idx="0"/>
+                        <a:fontRef idx="minor"/>
+                      </wps:style>
+                      <wps:txbx>
+                        <w:txbxContent>
+                          <w:p>
+                            <w:pPr>
+                              <w:pStyle w:val="Figure"/>
+                              <w:spacing w:before="120" w:after="120"/>
+                              <w:rPr/>
+                            </w:pPr>
+                            <w:r>
+                              <w:rPr/>
+                              <w:drawing>
+                                <wp:inline distT="0" distB="0" distL="0" distR="0">
+                                  <wp:extent cx="6645910" cy="1265555"/>
+                                  <wp:effectExtent l="0" t="0" r="0" b="0"/>
+                                  <wp:docPr id="95" name="Image32" descr=""/>
+                                  <wp:cNvGraphicFramePr>
+                                    <a:graphicFrameLocks xmlns:a="http://schemas.openxmlformats.org/drawingml/2006/main" noChangeAspect="1"/>
+                                  </wp:cNvGraphicFramePr>
+                                  <a:graphic xmlns:a="http://schemas.openxmlformats.org/drawingml/2006/main">
+                                    <a:graphicData uri="http://schemas.openxmlformats.org/drawingml/2006/picture">
+                                      <pic:pic xmlns:pic="http://schemas.openxmlformats.org/drawingml/2006/picture">
+                                        <pic:nvPicPr>
+                                          <pic:cNvPr id="95" name="Image32" descr=""/>
+                                          <pic:cNvPicPr>
+                                            <a:picLocks noChangeAspect="1" noChangeArrowheads="1"/>
+                                          </pic:cNvPicPr>
+                                        </pic:nvPicPr>
+                                        <pic:blipFill>
+                                          <a:blip r:embed="rId31"/>
+                                          <a:stretch>
+                                            <a:fillRect/>
+                                          </a:stretch>
+                                        </pic:blipFill>
+                                        <pic:spPr bwMode="auto">
+                                          <a:xfrm>
+                                            <a:off x="0" y="0"/>
+                                            <a:ext cx="6645910" cy="1265555"/>
+                                          </a:xfrm>
+                                          <a:prstGeom prst="rect">
+                                            <a:avLst/>
+                                          </a:prstGeom>
+                                        </pic:spPr>
+                                      </pic:pic>
+                                    </a:graphicData>
+                                  </a:graphic>
+                                </wp:inline>
+                              </w:drawing>
+                            </w:r>
+                            <w:r>
+                              <w:rPr/>
+                              <w:t xml:space="preserve">Figure </w:t>
+                            </w:r>
+                            <w:r>
+                              <w:rPr/>
+                              <w:fldChar w:fldCharType="begin"/>
+                            </w:r>
+                            <w:r>
+                              <w:rPr/>
+                              <w:instrText> SEQ Figure \* ARABIC </w:instrText>
+                            </w:r>
+                            <w:r>
+                              <w:rPr/>
+                              <w:fldChar w:fldCharType="separate"/>
+                            </w:r>
+                            <w:r>
+                              <w:rPr/>
+                              <w:t>14</w:t>
+                            </w:r>
+                            <w:r>
+                              <w:rPr/>
+                              <w:fldChar w:fldCharType="end"/>
+                            </w:r>
+                            <w:r>
+                              <w:rPr/>
+                              <w:t>: Résultat sans partages des poids</w:t>
+                            </w:r>
+                          </w:p>
+                        </w:txbxContent>
+                      </wps:txbx>
+                      <wps:bodyPr lIns="0" rIns="0" tIns="0" bIns="0">
+                        <a:noAutofit/>
+                      </wps:bodyPr>
+                    </wps:wsp>
+                  </a:graphicData>
+                </a:graphic>
+              </wp:anchor>
+            </w:drawing>
+          </mc:Choice>
+          <mc:Fallback>
+            <w:pict>
+              <v:rect id="shape_0" ID="Frame24" path="m0,0l-2147483645,0l-2147483645,-2147483646l0,-2147483646xe" fillcolor="white" stroked="f" style="position:absolute;margin-left:0pt;margin-top:0.05pt;width:523.25pt;height:129.25pt;mso-wrap-style:square;v-text-anchor:top;mso-position-horizontal:center">
+                <v:fill o:detectmouseclick="t" type="solid" color2="black"/>
+                <v:stroke color="#3465a4" joinstyle="round" endcap="flat"/>
+                <v:textbox>
+                  <w:txbxContent>
+                    <w:p>
+                      <w:pPr>
+                        <w:pStyle w:val="Figure"/>
+                        <w:spacing w:before="120" w:after="120"/>
+                        <w:rPr/>
+                      </w:pPr>
+                      <w:r>
+                        <w:rPr/>
+                        <w:drawing>
+                          <wp:inline distT="0" distB="0" distL="0" distR="0">
+                            <wp:extent cx="6645910" cy="1265555"/>
+                            <wp:effectExtent l="0" t="0" r="0" b="0"/>
+                            <wp:docPr id="96" name="Image32" descr=""/>
+                            <wp:cNvGraphicFramePr>
+                              <a:graphicFrameLocks xmlns:a="http://schemas.openxmlformats.org/drawingml/2006/main" noChangeAspect="1"/>
+                            </wp:cNvGraphicFramePr>
+                            <a:graphic xmlns:a="http://schemas.openxmlformats.org/drawingml/2006/main">
+                              <a:graphicData uri="http://schemas.openxmlformats.org/drawingml/2006/picture">
+                                <pic:pic xmlns:pic="http://schemas.openxmlformats.org/drawingml/2006/picture">
+                                  <pic:nvPicPr>
+                                    <pic:cNvPr id="96" name="Image32" descr=""/>
+                                    <pic:cNvPicPr>
+                                      <a:picLocks noChangeAspect="1" noChangeArrowheads="1"/>
+                                    </pic:cNvPicPr>
+                                  </pic:nvPicPr>
+                                  <pic:blipFill>
+                                    <a:blip r:embed="rId31"/>
+                                    <a:stretch>
+                                      <a:fillRect/>
+                                    </a:stretch>
+                                  </pic:blipFill>
+                                  <pic:spPr bwMode="auto">
+                                    <a:xfrm>
+                                      <a:off x="0" y="0"/>
+                                      <a:ext cx="6645910" cy="1265555"/>
+                                    </a:xfrm>
+                                    <a:prstGeom prst="rect">
+                                      <a:avLst/>
+                                    </a:prstGeom>
+                                  </pic:spPr>
+                                </pic:pic>
+                              </a:graphicData>
+                            </a:graphic>
+                          </wp:inline>
+                        </w:drawing>
+                      </w:r>
+                      <w:r>
+                        <w:rPr/>
+                        <w:t xml:space="preserve">Figure </w:t>
+                      </w:r>
+                      <w:r>
+                        <w:rPr/>
+                        <w:fldChar w:fldCharType="begin"/>
+                      </w:r>
+                      <w:r>
+                        <w:rPr/>
+                        <w:instrText> SEQ Figure \* ARABIC </w:instrText>
+                      </w:r>
+                      <w:r>
+                        <w:rPr/>
+                        <w:fldChar w:fldCharType="separate"/>
+                      </w:r>
+                      <w:r>
+                        <w:rPr/>
+                        <w:t>14</w:t>
+                      </w:r>
+                      <w:r>
+                        <w:rPr/>
+                        <w:fldChar w:fldCharType="end"/>
+                      </w:r>
+                      <w:r>
+                        <w:rPr/>
+                        <w:t>: Résultat sans partages des poids</w:t>
+                      </w:r>
+                    </w:p>
+                  </w:txbxContent>
+                </v:textbox>
+                <w10:wrap type="square" side="largest"/>
+              </v:rect>
+            </w:pict>
+          </mc:Fallback>
+        </mc:AlternateContent>
+      </w:r>
+    </w:p>
+    <w:p>
+      <w:pPr>
+        <w:pStyle w:val="Normal"/>
+        <w:rPr>
+          <w:b/>
+          <w:b/>
+          <w:bCs/>
+          <w:sz w:val="36"/>
+          <w:szCs w:val="36"/>
+        </w:rPr>
+      </w:pPr>
+      <w:r>
+        <w:rPr>
+          <w:b/>
+          <w:bCs/>
+          <w:sz w:val="36"/>
+          <w:szCs w:val="36"/>
+        </w:rPr>
+        <mc:AlternateContent>
+          <mc:Choice Requires="wps">
+            <w:drawing>
+              <wp:anchor behindDoc="0" distT="0" distB="0" distL="0" distR="0" simplePos="0" locked="0" layoutInCell="0" allowOverlap="1" relativeHeight="76">
+                <wp:simplePos x="0" y="0"/>
+                <wp:positionH relativeFrom="column">
+                  <wp:posOffset>-55880</wp:posOffset>
+                </wp:positionH>
+                <wp:positionV relativeFrom="paragraph">
+                  <wp:posOffset>-74295</wp:posOffset>
+                </wp:positionV>
+                <wp:extent cx="6646545" cy="1642745"/>
+                <wp:effectExtent l="0" t="0" r="0" b="0"/>
+                <wp:wrapSquare wrapText="largest"/>
+                <wp:docPr id="97" name="Frame25"/>
+                <a:graphic xmlns:a="http://schemas.openxmlformats.org/drawingml/2006/main">
+                  <a:graphicData uri="http://schemas.microsoft.com/office/word/2010/wordprocessingShape">
+                    <wps:wsp>
+                      <wps:cNvSpPr/>
+                      <wps:spPr>
+                        <a:xfrm>
+                          <a:off x="0" y="0"/>
+                          <a:ext cx="6645960" cy="1641960"/>
+                        </a:xfrm>
+                        <a:prstGeom prst="rect">
+                          <a:avLst/>
+                        </a:prstGeom>
+                        <a:solidFill>
+                          <a:srgbClr val="ffffff"/>
+                        </a:solidFill>
+                        <a:ln w="0">
+                          <a:noFill/>
+                        </a:ln>
+                      </wps:spPr>
+                      <wps:style>
+                        <a:lnRef idx="0"/>
+                        <a:fillRef idx="0"/>
+                        <a:effectRef idx="0"/>
+                        <a:fontRef idx="minor"/>
+                      </wps:style>
+                      <wps:txbx>
+                        <w:txbxContent>
+                          <w:p>
+                            <w:pPr>
+                              <w:pStyle w:val="Figure"/>
+                              <w:spacing w:before="120" w:after="120"/>
+                              <w:rPr/>
+                            </w:pPr>
+                            <w:r>
+                              <w:rPr/>
+                              <w:drawing>
+                                <wp:inline distT="0" distB="0" distL="0" distR="0">
+                                  <wp:extent cx="6645910" cy="1265555"/>
+                                  <wp:effectExtent l="0" t="0" r="0" b="0"/>
+                                  <wp:docPr id="99" name="Image13" descr=""/>
+                                  <wp:cNvGraphicFramePr>
+                                    <a:graphicFrameLocks xmlns:a="http://schemas.openxmlformats.org/drawingml/2006/main" noChangeAspect="1"/>
+                                  </wp:cNvGraphicFramePr>
+                                  <a:graphic xmlns:a="http://schemas.openxmlformats.org/drawingml/2006/main">
+                                    <a:graphicData uri="http://schemas.openxmlformats.org/drawingml/2006/picture">
+                                      <pic:pic xmlns:pic="http://schemas.openxmlformats.org/drawingml/2006/picture">
+                                        <pic:nvPicPr>
+                                          <pic:cNvPr id="99" name="Image13" descr=""/>
+                                          <pic:cNvPicPr>
+                                            <a:picLocks noChangeAspect="1" noChangeArrowheads="1"/>
+                                          </pic:cNvPicPr>
+                                        </pic:nvPicPr>
+                                        <pic:blipFill>
+                                          <a:blip r:embed="rId32"/>
+                                          <a:stretch>
+                                            <a:fillRect/>
+                                          </a:stretch>
+                                        </pic:blipFill>
+                                        <pic:spPr bwMode="auto">
+                                          <a:xfrm>
+                                            <a:off x="0" y="0"/>
+                                            <a:ext cx="6645910" cy="1265555"/>
+                                          </a:xfrm>
+                                          <a:prstGeom prst="rect">
+                                            <a:avLst/>
+                                          </a:prstGeom>
+                                        </pic:spPr>
+                                      </pic:pic>
+                                    </a:graphicData>
+                                  </a:graphic>
+                                </wp:inline>
+                              </w:drawing>
+                            </w:r>
+                            <w:r>
+                              <w:rPr/>
+                              <w:t xml:space="preserve">Figure </w:t>
+                            </w:r>
+                            <w:r>
+                              <w:rPr/>
+                              <w:fldChar w:fldCharType="begin"/>
+                            </w:r>
+                            <w:r>
+                              <w:rPr/>
+                              <w:instrText> SEQ Figure \* ARABIC </w:instrText>
+                            </w:r>
+                            <w:r>
+                              <w:rPr/>
+                              <w:fldChar w:fldCharType="separate"/>
+                            </w:r>
+                            <w:r>
+                              <w:rPr/>
+                              <w:t>15</w:t>
+                            </w:r>
+                            <w:r>
+                              <w:rPr/>
+                              <w:fldChar w:fldCharType="end"/>
+                            </w:r>
+                            <w:r>
+                              <w:rPr/>
+                              <w:t>: Résultat avec partages des poids</w:t>
+                            </w:r>
+                          </w:p>
+                        </w:txbxContent>
+                      </wps:txbx>
+                      <wps:bodyPr lIns="0" rIns="0" tIns="0" bIns="0">
+                        <a:noAutofit/>
+                      </wps:bodyPr>
+                    </wps:wsp>
+                  </a:graphicData>
+                </a:graphic>
+              </wp:anchor>
+            </w:drawing>
+          </mc:Choice>
+          <mc:Fallback>
+            <w:pict>
+              <v:rect id="shape_0" ID="Frame25" path="m0,0l-2147483645,0l-2147483645,-2147483646l0,-2147483646xe" fillcolor="white" stroked="f" style="position:absolute;margin-left:-4.4pt;margin-top:-5.85pt;width:523.25pt;height:129.25pt;mso-wrap-style:square;v-text-anchor:top">
+                <v:fill o:detectmouseclick="t" type="solid" color2="black"/>
+                <v:stroke color="#3465a4" joinstyle="round" endcap="flat"/>
+                <v:textbox>
+                  <w:txbxContent>
+                    <w:p>
+                      <w:pPr>
+                        <w:pStyle w:val="Figure"/>
+                        <w:spacing w:before="120" w:after="120"/>
+                        <w:rPr/>
+                      </w:pPr>
+                      <w:r>
+                        <w:rPr/>
+                        <w:drawing>
+                          <wp:inline distT="0" distB="0" distL="0" distR="0">
+                            <wp:extent cx="6645910" cy="1265555"/>
+                            <wp:effectExtent l="0" t="0" r="0" b="0"/>
+                            <wp:docPr id="100" name="Image13" descr=""/>
+                            <wp:cNvGraphicFramePr>
+                              <a:graphicFrameLocks xmlns:a="http://schemas.openxmlformats.org/drawingml/2006/main" noChangeAspect="1"/>
+                            </wp:cNvGraphicFramePr>
+                            <a:graphic xmlns:a="http://schemas.openxmlformats.org/drawingml/2006/main">
+                              <a:graphicData uri="http://schemas.openxmlformats.org/drawingml/2006/picture">
+                                <pic:pic xmlns:pic="http://schemas.openxmlformats.org/drawingml/2006/picture">
+                                  <pic:nvPicPr>
+                                    <pic:cNvPr id="100" name="Image13" descr=""/>
+                                    <pic:cNvPicPr>
+                                      <a:picLocks noChangeAspect="1" noChangeArrowheads="1"/>
+                                    </pic:cNvPicPr>
+                                  </pic:nvPicPr>
+                                  <pic:blipFill>
+                                    <a:blip r:embed="rId32"/>
+                                    <a:stretch>
+                                      <a:fillRect/>
+                                    </a:stretch>
+                                  </pic:blipFill>
+                                  <pic:spPr bwMode="auto">
+                                    <a:xfrm>
+                                      <a:off x="0" y="0"/>
+                                      <a:ext cx="6645910" cy="1265555"/>
+                                    </a:xfrm>
+                                    <a:prstGeom prst="rect">
+                                      <a:avLst/>
+                                    </a:prstGeom>
+                                  </pic:spPr>
+                                </pic:pic>
+                              </a:graphicData>
+                            </a:graphic>
+                          </wp:inline>
+                        </w:drawing>
+                      </w:r>
+                      <w:r>
+                        <w:rPr/>
+                        <w:t xml:space="preserve">Figure </w:t>
+                      </w:r>
+                      <w:r>
+                        <w:rPr/>
+                        <w:fldChar w:fldCharType="begin"/>
+                      </w:r>
+                      <w:r>
+                        <w:rPr/>
+                        <w:instrText> SEQ Figure \* ARABIC </w:instrText>
+                      </w:r>
+                      <w:r>
+                        <w:rPr/>
+                        <w:fldChar w:fldCharType="separate"/>
+                      </w:r>
+                      <w:r>
+                        <w:rPr/>
+                        <w:t>15</w:t>
+                      </w:r>
+                      <w:r>
+                        <w:rPr/>
+                        <w:fldChar w:fldCharType="end"/>
+                      </w:r>
+                      <w:r>
+                        <w:rPr/>
+                        <w:t>: Résultat avec partages des poids</w:t>
+                      </w:r>
+                    </w:p>
+                  </w:txbxContent>
+                </v:textbox>
+                <w10:wrap type="square" side="largest"/>
+              </v:rect>
+            </w:pict>
+          </mc:Fallback>
+        </mc:AlternateContent>
+      </w:r>
+    </w:p>
+    <w:p>
+      <w:pPr>
+        <w:pStyle w:val="Normal"/>
+        <w:jc w:val="both"/>
+        <w:rPr>
+          <w:b/>
+          <w:b/>
+          <w:bCs/>
+          <w:sz w:val="36"/>
+          <w:szCs w:val="36"/>
+        </w:rPr>
+      </w:pPr>
+      <w:r>
+        <w:rPr/>
+        <w:t xml:space="preserve">Les résultats ne sont pas réellement différents visuellement, regardons les erreurs : </w:t>
+      </w:r>
+    </w:p>
+    <w:p>
+      <w:pPr>
+        <w:pStyle w:val="Normal"/>
+        <w:numPr>
+          <w:ilvl w:val="0"/>
+          <w:numId w:val="2"/>
+        </w:numPr>
+        <w:jc w:val="both"/>
+        <w:rPr/>
+      </w:pPr>
+      <w:r>
+        <w:rPr/>
+        <w:t>Les erreurs sont approximativements les mêmes, elles tournes autour de 23 % d’erreur et le partage des poids n’influe pas la différence d’erreur qui est liée à l’inderterminisme du processus.</w:t>
+      </w:r>
+    </w:p>
+    <w:p>
+      <w:pPr>
+        <w:pStyle w:val="Normal"/>
+        <w:jc w:val="both"/>
+        <w:rPr/>
+      </w:pPr>
+      <w:r>
+        <w:rPr/>
+        <w:t>En effet le réseau utilisé est très petit, il n’y a que 1 couches caché et donc 1 unique partage de poids, cette méthode est réellement efficace sur des plus grands réseaux. En effet on a pu voir que sur un réseau légérement plus profonds avec 3 couches cachés dans l’encoder et donc 3 partages de poids, le résultat était un peu plus intéressant. Plus le réseau sera profonds plus le partage sera une méthode efficace car il y aura plus de couche et donc de matrice de poids à partager. De plus elle n’affecte en rien les performances puisqu’elle consiste en une simple affectation d’une matrice de poids transposé. Il est donc intéressant d’appliquer le partage des poids en toutes situations.</w:t>
+      </w:r>
+    </w:p>
+    <w:p>
+      <w:pPr>
+        <w:pStyle w:val="Normal"/>
+        <w:jc w:val="both"/>
+        <w:rPr/>
+      </w:pPr>
+      <w:r>
+        <w:rPr/>
+      </w:r>
+    </w:p>
+    <w:p>
+      <w:pPr>
+        <w:pStyle w:val="Normal"/>
+        <w:jc w:val="both"/>
+        <w:rPr/>
+      </w:pPr>
+      <w:r>
+        <w:rPr/>
+      </w:r>
+    </w:p>
+    <w:p>
+      <w:pPr>
+        <w:pStyle w:val="Normal"/>
+        <w:jc w:val="both"/>
+        <w:rPr/>
+      </w:pPr>
+      <w:r>
+        <w:rPr/>
+      </w:r>
+    </w:p>
+    <w:p>
+      <w:pPr>
+        <w:pStyle w:val="Heading1"/>
+        <w:numPr>
+          <w:ilvl w:val="0"/>
+          <w:numId w:val="0"/>
+        </w:numPr>
+        <w:ind w:left="0" w:hanging="0"/>
+        <w:rPr>
+          <w:b/>
+          <w:b/>
+          <w:bCs/>
+          <w:sz w:val="36"/>
+          <w:szCs w:val="36"/>
+        </w:rPr>
+      </w:pPr>
+      <w:bookmarkStart w:id="17" w:name="__RefHeading___Toc653_4076405057"/>
+      <w:bookmarkEnd w:id="17"/>
+      <w:r>
+        <w:rPr/>
+        <w:t xml:space="preserve">VI - </w:t>
+      </w:r>
+      <w:r>
+        <w:rPr/>
+        <w:t>Performance en fonction du nombre de couches et du nombre d’iteration de l’apprentissage</w:t>
+      </w:r>
+    </w:p>
+    <w:p>
+      <w:pPr>
+        <w:pStyle w:val="TextBody"/>
+        <w:rPr>
+          <w:b/>
+          <w:b/>
+          <w:bCs/>
+          <w:sz w:val="36"/>
+          <w:szCs w:val="36"/>
+        </w:rPr>
+      </w:pPr>
+      <w:r>
+        <w:rPr>
+          <w:rFonts w:eastAsia="Calibri" w:cs="" w:cstheme="minorBidi" w:eastAsiaTheme="minorHAnsi"/>
+          <w:shd w:fill="FFFF00" w:val="clear"/>
+        </w:rPr>
+        <w:t>TODO :</w:t>
+      </w:r>
+      <w:r>
+        <w:rPr/>
+        <w:t> ? intéressant ou pas…</w:t>
+      </w:r>
+    </w:p>
+    <w:p>
+      <w:pPr>
+        <w:pStyle w:val="TextBody"/>
         <w:spacing w:before="0" w:after="0"/>
         <w:rPr/>
       </w:pPr>
@@ -10226,7 +10316,7 @@
       <w:start w:val="1"/>
       <w:pStyle w:val="Heading1"/>
       <w:numFmt w:val="bullet"/>
-      <w:lvlText w:val=""/>
+      <w:lvlText w:val="l"/>
       <w:lvlJc w:val="left"/>
       <w:pPr>
         <w:tabs>
@@ -10235,7 +10325,9 @@
         <w:ind w:left="0" w:hanging="0"/>
       </w:pPr>
       <w:rPr>
-        <w:rFonts w:ascii="Symbol" w:hAnsi="Symbol" w:cs="Symbol" w:hint="default"/>
+        <w:rFonts w:ascii="Wingdings" w:hAnsi="Wingdings" w:cs="Wingdings" w:hint="default"/>
+        <w:sz w:val="36"/>
+        <w:b/>
       </w:rPr>
     </w:lvl>
     <w:lvl w:ilvl="1">
@@ -10350,125 +10442,6 @@
   <w:abstractNum w:abstractNumId="2">
     <w:lvl w:ilvl="0">
       <w:start w:val="1"/>
-      <w:numFmt w:val="none"/>
-      <w:suff w:val="nothing"/>
-      <w:lvlText w:val=""/>
-      <w:lvlJc w:val="left"/>
-      <w:pPr>
-        <w:tabs>
-          <w:tab w:val="num" w:pos="0"/>
-        </w:tabs>
-        <w:ind w:left="0" w:hanging="0"/>
-      </w:pPr>
-    </w:lvl>
-    <w:lvl w:ilvl="1">
-      <w:start w:val="1"/>
-      <w:numFmt w:val="none"/>
-      <w:suff w:val="nothing"/>
-      <w:lvlText w:val=""/>
-      <w:lvlJc w:val="left"/>
-      <w:pPr>
-        <w:tabs>
-          <w:tab w:val="num" w:pos="0"/>
-        </w:tabs>
-        <w:ind w:left="0" w:hanging="0"/>
-      </w:pPr>
-    </w:lvl>
-    <w:lvl w:ilvl="2">
-      <w:start w:val="1"/>
-      <w:numFmt w:val="none"/>
-      <w:suff w:val="nothing"/>
-      <w:lvlText w:val=""/>
-      <w:lvlJc w:val="left"/>
-      <w:pPr>
-        <w:tabs>
-          <w:tab w:val="num" w:pos="0"/>
-        </w:tabs>
-        <w:ind w:left="0" w:hanging="0"/>
-      </w:pPr>
-    </w:lvl>
-    <w:lvl w:ilvl="3">
-      <w:start w:val="1"/>
-      <w:numFmt w:val="none"/>
-      <w:suff w:val="nothing"/>
-      <w:lvlText w:val=""/>
-      <w:lvlJc w:val="left"/>
-      <w:pPr>
-        <w:tabs>
-          <w:tab w:val="num" w:pos="0"/>
-        </w:tabs>
-        <w:ind w:left="0" w:hanging="0"/>
-      </w:pPr>
-    </w:lvl>
-    <w:lvl w:ilvl="4">
-      <w:start w:val="1"/>
-      <w:numFmt w:val="none"/>
-      <w:suff w:val="nothing"/>
-      <w:lvlText w:val=""/>
-      <w:lvlJc w:val="left"/>
-      <w:pPr>
-        <w:tabs>
-          <w:tab w:val="num" w:pos="0"/>
-        </w:tabs>
-        <w:ind w:left="0" w:hanging="0"/>
-      </w:pPr>
-    </w:lvl>
-    <w:lvl w:ilvl="5">
-      <w:start w:val="1"/>
-      <w:numFmt w:val="none"/>
-      <w:suff w:val="nothing"/>
-      <w:lvlText w:val=""/>
-      <w:lvlJc w:val="left"/>
-      <w:pPr>
-        <w:tabs>
-          <w:tab w:val="num" w:pos="0"/>
-        </w:tabs>
-        <w:ind w:left="0" w:hanging="0"/>
-      </w:pPr>
-    </w:lvl>
-    <w:lvl w:ilvl="6">
-      <w:start w:val="1"/>
-      <w:numFmt w:val="none"/>
-      <w:suff w:val="nothing"/>
-      <w:lvlText w:val=""/>
-      <w:lvlJc w:val="left"/>
-      <w:pPr>
-        <w:tabs>
-          <w:tab w:val="num" w:pos="0"/>
-        </w:tabs>
-        <w:ind w:left="0" w:hanging="0"/>
-      </w:pPr>
-    </w:lvl>
-    <w:lvl w:ilvl="7">
-      <w:start w:val="1"/>
-      <w:numFmt w:val="none"/>
-      <w:suff w:val="nothing"/>
-      <w:lvlText w:val=""/>
-      <w:lvlJc w:val="left"/>
-      <w:pPr>
-        <w:tabs>
-          <w:tab w:val="num" w:pos="0"/>
-        </w:tabs>
-        <w:ind w:left="0" w:hanging="0"/>
-      </w:pPr>
-    </w:lvl>
-    <w:lvl w:ilvl="8">
-      <w:start w:val="1"/>
-      <w:numFmt w:val="none"/>
-      <w:suff w:val="nothing"/>
-      <w:lvlText w:val=""/>
-      <w:lvlJc w:val="left"/>
-      <w:pPr>
-        <w:tabs>
-          <w:tab w:val="num" w:pos="0"/>
-        </w:tabs>
-        <w:ind w:left="0" w:hanging="0"/>
-      </w:pPr>
-    </w:lvl>
-  </w:abstractNum>
-  <w:abstractNum w:abstractNumId="3">
-    <w:lvl w:ilvl="0">
-      <w:start w:val="1"/>
       <w:numFmt w:val="bullet"/>
       <w:lvlText w:val=""/>
       <w:lvlJc w:val="left"/>
@@ -10500,7 +10473,7 @@
     <w:lvl w:ilvl="2">
       <w:start w:val="1"/>
       <w:numFmt w:val="bullet"/>
-      <w:lvlText w:val=""/>
+      <w:lvlText w:val="▪"/>
       <w:lvlJc w:val="left"/>
       <w:pPr>
         <w:tabs>
@@ -10509,7 +10482,7 @@
         <w:ind w:left="1440" w:hanging="360"/>
       </w:pPr>
       <w:rPr>
-        <w:rFonts w:ascii="Symbol" w:hAnsi="Symbol" w:cs="Symbol" w:hint="default"/>
+        <w:rFonts w:ascii="OpenSymbol" w:hAnsi="OpenSymbol" w:cs="OpenSymbol" w:hint="default"/>
       </w:rPr>
     </w:lvl>
     <w:lvl w:ilvl="3">
@@ -10603,144 +10576,7 @@
       </w:rPr>
     </w:lvl>
   </w:abstractNum>
-  <w:abstractNum w:abstractNumId="4">
-    <w:lvl w:ilvl="0">
-      <w:start w:val="1"/>
-      <w:numFmt w:val="bullet"/>
-      <w:lvlText w:val=""/>
-      <w:lvlJc w:val="left"/>
-      <w:pPr>
-        <w:tabs>
-          <w:tab w:val="num" w:pos="720"/>
-        </w:tabs>
-        <w:ind w:left="720" w:hanging="360"/>
-      </w:pPr>
-      <w:rPr>
-        <w:rFonts w:ascii="Symbol" w:hAnsi="Symbol" w:cs="Symbol" w:hint="default"/>
-      </w:rPr>
-    </w:lvl>
-    <w:lvl w:ilvl="1">
-      <w:start w:val="1"/>
-      <w:numFmt w:val="bullet"/>
-      <w:lvlText w:val="◦"/>
-      <w:lvlJc w:val="left"/>
-      <w:pPr>
-        <w:tabs>
-          <w:tab w:val="num" w:pos="1080"/>
-        </w:tabs>
-        <w:ind w:left="1080" w:hanging="360"/>
-      </w:pPr>
-      <w:rPr>
-        <w:rFonts w:ascii="OpenSymbol" w:hAnsi="OpenSymbol" w:cs="OpenSymbol" w:hint="default"/>
-      </w:rPr>
-    </w:lvl>
-    <w:lvl w:ilvl="2">
-      <w:start w:val="1"/>
-      <w:numFmt w:val="bullet"/>
-      <w:lvlText w:val="▪"/>
-      <w:lvlJc w:val="left"/>
-      <w:pPr>
-        <w:tabs>
-          <w:tab w:val="num" w:pos="1440"/>
-        </w:tabs>
-        <w:ind w:left="1440" w:hanging="360"/>
-      </w:pPr>
-      <w:rPr>
-        <w:rFonts w:ascii="OpenSymbol" w:hAnsi="OpenSymbol" w:cs="OpenSymbol" w:hint="default"/>
-      </w:rPr>
-    </w:lvl>
-    <w:lvl w:ilvl="3">
-      <w:start w:val="1"/>
-      <w:numFmt w:val="bullet"/>
-      <w:lvlText w:val=""/>
-      <w:lvlJc w:val="left"/>
-      <w:pPr>
-        <w:tabs>
-          <w:tab w:val="num" w:pos="1800"/>
-        </w:tabs>
-        <w:ind w:left="1800" w:hanging="360"/>
-      </w:pPr>
-      <w:rPr>
-        <w:rFonts w:ascii="Symbol" w:hAnsi="Symbol" w:cs="Symbol" w:hint="default"/>
-      </w:rPr>
-    </w:lvl>
-    <w:lvl w:ilvl="4">
-      <w:start w:val="1"/>
-      <w:numFmt w:val="bullet"/>
-      <w:lvlText w:val="◦"/>
-      <w:lvlJc w:val="left"/>
-      <w:pPr>
-        <w:tabs>
-          <w:tab w:val="num" w:pos="2160"/>
-        </w:tabs>
-        <w:ind w:left="2160" w:hanging="360"/>
-      </w:pPr>
-      <w:rPr>
-        <w:rFonts w:ascii="OpenSymbol" w:hAnsi="OpenSymbol" w:cs="OpenSymbol" w:hint="default"/>
-      </w:rPr>
-    </w:lvl>
-    <w:lvl w:ilvl="5">
-      <w:start w:val="1"/>
-      <w:numFmt w:val="bullet"/>
-      <w:lvlText w:val="▪"/>
-      <w:lvlJc w:val="left"/>
-      <w:pPr>
-        <w:tabs>
-          <w:tab w:val="num" w:pos="2520"/>
-        </w:tabs>
-        <w:ind w:left="2520" w:hanging="360"/>
-      </w:pPr>
-      <w:rPr>
-        <w:rFonts w:ascii="OpenSymbol" w:hAnsi="OpenSymbol" w:cs="OpenSymbol" w:hint="default"/>
-      </w:rPr>
-    </w:lvl>
-    <w:lvl w:ilvl="6">
-      <w:start w:val="1"/>
-      <w:numFmt w:val="bullet"/>
-      <w:lvlText w:val=""/>
-      <w:lvlJc w:val="left"/>
-      <w:pPr>
-        <w:tabs>
-          <w:tab w:val="num" w:pos="2880"/>
-        </w:tabs>
-        <w:ind w:left="2880" w:hanging="360"/>
-      </w:pPr>
-      <w:rPr>
-        <w:rFonts w:ascii="Symbol" w:hAnsi="Symbol" w:cs="Symbol" w:hint="default"/>
-      </w:rPr>
-    </w:lvl>
-    <w:lvl w:ilvl="7">
-      <w:start w:val="1"/>
-      <w:numFmt w:val="bullet"/>
-      <w:lvlText w:val="◦"/>
-      <w:lvlJc w:val="left"/>
-      <w:pPr>
-        <w:tabs>
-          <w:tab w:val="num" w:pos="3240"/>
-        </w:tabs>
-        <w:ind w:left="3240" w:hanging="360"/>
-      </w:pPr>
-      <w:rPr>
-        <w:rFonts w:ascii="OpenSymbol" w:hAnsi="OpenSymbol" w:cs="OpenSymbol" w:hint="default"/>
-      </w:rPr>
-    </w:lvl>
-    <w:lvl w:ilvl="8">
-      <w:start w:val="1"/>
-      <w:numFmt w:val="bullet"/>
-      <w:lvlText w:val="▪"/>
-      <w:lvlJc w:val="left"/>
-      <w:pPr>
-        <w:tabs>
-          <w:tab w:val="num" w:pos="3600"/>
-        </w:tabs>
-        <w:ind w:left="3600" w:hanging="360"/>
-      </w:pPr>
-      <w:rPr>
-        <w:rFonts w:ascii="OpenSymbol" w:hAnsi="OpenSymbol" w:cs="OpenSymbol" w:hint="default"/>
-      </w:rPr>
-    </w:lvl>
-  </w:abstractNum>
-  <w:abstractNum w:abstractNumId="5">
+  <w:abstractNum w:abstractNumId="3">
     <w:lvl w:ilvl="0">
       <w:start w:val="1"/>
       <w:numFmt w:val="bullet"/>
@@ -10885,12 +10721,6 @@
   </w:num>
   <w:num w:numId="3">
     <w:abstractNumId w:val="3"/>
-  </w:num>
-  <w:num w:numId="4">
-    <w:abstractNumId w:val="4"/>
-  </w:num>
-  <w:num w:numId="5">
-    <w:abstractNumId w:val="5"/>
   </w:num>
 </w:numbering>
 </file>
@@ -11574,9 +11404,10 @@
       <w:szCs w:val="32"/>
     </w:rPr>
   </w:style>
-  <w:style w:type="paragraph" w:styleId="ContentsHeading">
+  <w:style w:type="paragraph" w:styleId="TOAHeading">
     <w:name w:val="TOA Heading"/>
     <w:basedOn w:val="IndexHeading"/>
+    <w:qFormat/>
     <w:pPr>
       <w:suppressLineNumbers/>
       <w:ind w:left="0" w:hanging="0"/>
@@ -11643,6 +11474,20 @@
       <w:suppressLineNumbers/>
     </w:pPr>
     <w:rPr/>
+  </w:style>
+  <w:style w:type="paragraph" w:styleId="ContentsHeading">
+    <w:name w:val="TOA Heading"/>
+    <w:basedOn w:val="IndexHeading"/>
+    <w:pPr>
+      <w:suppressLineNumbers/>
+      <w:ind w:left="0" w:hanging="0"/>
+    </w:pPr>
+    <w:rPr>
+      <w:b/>
+      <w:bCs/>
+      <w:sz w:val="32"/>
+      <w:szCs w:val="32"/>
+    </w:rPr>
   </w:style>
   <w:style w:type="numbering" w:styleId="NoList" w:default="1">
     <w:name w:val="No List"/>
